--- a/project_report.docx
+++ b/project_report.docx
@@ -88,7 +88,7 @@
             </w:rPr>
             <w:fldChar w:fldCharType="separate"/>
           </w:r>
-          <w:hyperlink w:anchor="_Toc218544109" w:history="1">
+          <w:hyperlink w:anchor="_Toc219574233" w:history="1">
             <w:r>
               <w:rPr>
                 <w:rStyle w:val="Hyperlink"/>
@@ -274,7 +274,7 @@
                 <w:noProof/>
                 <w:webHidden/>
               </w:rPr>
-              <w:instrText>Toc218544109 \h</w:instrText>
+              <w:instrText>Toc219574233 \h</w:instrText>
             </w:r>
             <w:r>
               <w:rPr>
@@ -332,7 +332,7 @@
               <w:rtl/>
             </w:rPr>
           </w:pPr>
-          <w:hyperlink w:anchor="_Toc218544110" w:history="1">
+          <w:hyperlink w:anchor="_Toc219574234" w:history="1">
             <w:r>
               <w:rPr>
                 <w:rStyle w:val="Hyperlink"/>
@@ -453,7 +453,7 @@
                 <w:noProof/>
                 <w:webHidden/>
               </w:rPr>
-              <w:instrText>Toc218544110 \h</w:instrText>
+              <w:instrText>Toc219574234 \h</w:instrText>
             </w:r>
             <w:r>
               <w:rPr>
@@ -511,7 +511,7 @@
               <w:rtl/>
             </w:rPr>
           </w:pPr>
-          <w:hyperlink w:anchor="_Toc218544111" w:history="1">
+          <w:hyperlink w:anchor="_Toc219574235" w:history="1">
             <w:r>
               <w:rPr>
                 <w:rStyle w:val="Hyperlink"/>
@@ -643,7 +643,7 @@
                 <w:noProof/>
                 <w:webHidden/>
               </w:rPr>
-              <w:instrText>Toc218544111 \h</w:instrText>
+              <w:instrText>Toc219574235 \h</w:instrText>
             </w:r>
             <w:r>
               <w:rPr>
@@ -701,7 +701,7 @@
               <w:rtl/>
             </w:rPr>
           </w:pPr>
-          <w:hyperlink w:anchor="_Toc218544112" w:history="1">
+          <w:hyperlink w:anchor="_Toc219574236" w:history="1">
             <w:r>
               <w:rPr>
                 <w:rStyle w:val="Hyperlink"/>
@@ -822,7 +822,7 @@
                 <w:noProof/>
                 <w:webHidden/>
               </w:rPr>
-              <w:instrText>Toc218544112 \h</w:instrText>
+              <w:instrText>Toc219574236 \h</w:instrText>
             </w:r>
             <w:r>
               <w:rPr>
@@ -880,7 +880,7 @@
               <w:rtl/>
             </w:rPr>
           </w:pPr>
-          <w:hyperlink w:anchor="_Toc218544113" w:history="1">
+          <w:hyperlink w:anchor="_Toc219574237" w:history="1">
             <w:r>
               <w:rPr>
                 <w:rStyle w:val="Hyperlink"/>
@@ -1024,7 +1024,7 @@
                 <w:noProof/>
                 <w:webHidden/>
               </w:rPr>
-              <w:instrText>Toc218544113 \h</w:instrText>
+              <w:instrText>Toc219574237 \h</w:instrText>
             </w:r>
             <w:r>
               <w:rPr>
@@ -1082,7 +1082,7 @@
               <w:rtl/>
             </w:rPr>
           </w:pPr>
-          <w:hyperlink w:anchor="_Toc218544114" w:history="1">
+          <w:hyperlink w:anchor="_Toc219574238" w:history="1">
             <w:r>
               <w:rPr>
                 <w:rStyle w:val="Hyperlink"/>
@@ -1215,7 +1215,7 @@
                 <w:noProof/>
                 <w:webHidden/>
               </w:rPr>
-              <w:instrText>Toc218544114 \h</w:instrText>
+              <w:instrText>Toc219574238 \h</w:instrText>
             </w:r>
             <w:r>
               <w:rPr>
@@ -1273,7 +1273,7 @@
               <w:rtl/>
             </w:rPr>
           </w:pPr>
-          <w:hyperlink w:anchor="_Toc218544115" w:history="1">
+          <w:hyperlink w:anchor="_Toc219574239" w:history="1">
             <w:r>
               <w:rPr>
                 <w:rStyle w:val="Hyperlink"/>
@@ -1384,7 +1384,7 @@
                 <w:noProof/>
                 <w:webHidden/>
               </w:rPr>
-              <w:instrText>Toc218544115 \h</w:instrText>
+              <w:instrText>Toc219574239 \h</w:instrText>
             </w:r>
             <w:r>
               <w:rPr>
@@ -1415,7 +1415,7 @@
                 <w:webHidden/>
                 <w:rtl/>
               </w:rPr>
-              <w:t>4</w:t>
+              <w:t>5</w:t>
             </w:r>
             <w:r>
               <w:rPr>
@@ -1442,7 +1442,7 @@
               <w:rtl/>
             </w:rPr>
           </w:pPr>
-          <w:hyperlink w:anchor="_Toc218544116" w:history="1">
+          <w:hyperlink w:anchor="_Toc219574240" w:history="1">
             <w:r>
               <w:rPr>
                 <w:rStyle w:val="Hyperlink"/>
@@ -1553,7 +1553,7 @@
                 <w:noProof/>
                 <w:webHidden/>
               </w:rPr>
-              <w:instrText>Toc218544116 \h</w:instrText>
+              <w:instrText>Toc219574240 \h</w:instrText>
             </w:r>
             <w:r>
               <w:rPr>
@@ -1584,7 +1584,7 @@
                 <w:webHidden/>
                 <w:rtl/>
               </w:rPr>
-              <w:t>5</w:t>
+              <w:t>6</w:t>
             </w:r>
             <w:r>
               <w:rPr>
@@ -1611,7 +1611,7 @@
               <w:rtl/>
             </w:rPr>
           </w:pPr>
-          <w:hyperlink w:anchor="_Toc218544117" w:history="1">
+          <w:hyperlink w:anchor="_Toc219574241" w:history="1">
             <w:r>
               <w:rPr>
                 <w:rStyle w:val="Hyperlink"/>
@@ -1743,7 +1743,7 @@
                 <w:noProof/>
                 <w:webHidden/>
               </w:rPr>
-              <w:instrText>Toc218544117 \h</w:instrText>
+              <w:instrText>Toc219574241 \h</w:instrText>
             </w:r>
             <w:r>
               <w:rPr>
@@ -1774,7 +1774,7 @@
                 <w:webHidden/>
                 <w:rtl/>
               </w:rPr>
-              <w:t>7</w:t>
+              <w:t>8</w:t>
             </w:r>
             <w:r>
               <w:rPr>
@@ -1801,7 +1801,7 @@
               <w:rtl/>
             </w:rPr>
           </w:pPr>
-          <w:hyperlink w:anchor="_Toc218544118" w:history="1">
+          <w:hyperlink w:anchor="_Toc219574242" w:history="1">
             <w:r>
               <w:rPr>
                 <w:rStyle w:val="Hyperlink"/>
@@ -1933,7 +1933,7 @@
                 <w:noProof/>
                 <w:webHidden/>
               </w:rPr>
-              <w:instrText>Toc218544118 \h</w:instrText>
+              <w:instrText>Toc219574242 \h</w:instrText>
             </w:r>
             <w:r>
               <w:rPr>
@@ -1964,7 +1964,187 @@
                 <w:webHidden/>
                 <w:rtl/>
               </w:rPr>
-              <w:t>8</w:t>
+              <w:t>9</w:t>
+            </w:r>
+            <w:r>
+              <w:rPr>
+                <w:noProof/>
+                <w:webHidden/>
+                <w:rtl/>
+              </w:rPr>
+              <w:fldChar w:fldCharType="end"/>
+            </w:r>
+          </w:hyperlink>
+        </w:p>
+        <w:p>
+          <w:pPr>
+            <w:pStyle w:val="TOC2"/>
+            <w:tabs>
+              <w:tab w:val="right" w:leader="dot" w:pos="9016"/>
+            </w:tabs>
+            <w:spacing w:line="720" w:lineRule="auto"/>
+            <w:rPr>
+              <w:rFonts w:eastAsiaTheme="minorEastAsia"/>
+              <w:noProof/>
+              <w:sz w:val="24"/>
+              <w:szCs w:val="24"/>
+              <w:rtl/>
+            </w:rPr>
+          </w:pPr>
+          <w:hyperlink w:anchor="_Toc219574243" w:history="1">
+            <w:r>
+              <w:rPr>
+                <w:rStyle w:val="Hyperlink"/>
+                <w:rFonts w:ascii="Gisha" w:hAnsi="Gisha" w:cs="Gisha" w:hint="eastAsia"/>
+                <w:b/>
+                <w:bCs/>
+                <w:noProof/>
+                <w:rtl/>
+              </w:rPr>
+              <w:t>ניתוח</w:t>
+            </w:r>
+            <w:r>
+              <w:rPr>
+                <w:rStyle w:val="Hyperlink"/>
+                <w:rFonts w:ascii="Gisha" w:hAnsi="Gisha" w:cs="Gisha"/>
+                <w:b/>
+                <w:bCs/>
+                <w:noProof/>
+                <w:rtl/>
+              </w:rPr>
+              <w:t xml:space="preserve"> </w:t>
+            </w:r>
+            <w:r>
+              <w:rPr>
+                <w:rStyle w:val="Hyperlink"/>
+                <w:rFonts w:ascii="Gisha" w:hAnsi="Gisha" w:cs="Gisha" w:hint="eastAsia"/>
+                <w:b/>
+                <w:bCs/>
+                <w:noProof/>
+                <w:rtl/>
+              </w:rPr>
+              <w:t>תעבורת</w:t>
+            </w:r>
+            <w:r>
+              <w:rPr>
+                <w:rStyle w:val="Hyperlink"/>
+                <w:rFonts w:ascii="Gisha" w:hAnsi="Gisha" w:cs="Gisha"/>
+                <w:b/>
+                <w:bCs/>
+                <w:noProof/>
+                <w:rtl/>
+              </w:rPr>
+              <w:t xml:space="preserve"> </w:t>
+            </w:r>
+            <w:r>
+              <w:rPr>
+                <w:rStyle w:val="Hyperlink"/>
+                <w:rFonts w:ascii="Gisha" w:hAnsi="Gisha" w:cs="Gisha" w:hint="eastAsia"/>
+                <w:b/>
+                <w:bCs/>
+                <w:noProof/>
+                <w:rtl/>
+              </w:rPr>
+              <w:t>רשת</w:t>
+            </w:r>
+            <w:r>
+              <w:rPr>
+                <w:rStyle w:val="Hyperlink"/>
+                <w:rFonts w:ascii="Gisha" w:hAnsi="Gisha" w:cs="Gisha"/>
+                <w:b/>
+                <w:bCs/>
+                <w:noProof/>
+                <w:rtl/>
+              </w:rPr>
+              <w:t xml:space="preserve"> </w:t>
+            </w:r>
+            <w:r>
+              <w:rPr>
+                <w:rStyle w:val="Hyperlink"/>
+                <w:rFonts w:ascii="Gisha" w:hAnsi="Gisha" w:cs="Gisha" w:hint="eastAsia"/>
+                <w:b/>
+                <w:bCs/>
+                <w:noProof/>
+                <w:rtl/>
+              </w:rPr>
+              <w:t>ביישום</w:t>
+            </w:r>
+            <w:r>
+              <w:rPr>
+                <w:noProof/>
+                <w:webHidden/>
+                <w:rtl/>
+              </w:rPr>
+              <w:tab/>
+            </w:r>
+            <w:r>
+              <w:rPr>
+                <w:noProof/>
+                <w:webHidden/>
+                <w:rtl/>
+              </w:rPr>
+              <w:fldChar w:fldCharType="begin"/>
+            </w:r>
+            <w:r>
+              <w:rPr>
+                <w:noProof/>
+                <w:webHidden/>
+                <w:rtl/>
+              </w:rPr>
+              <w:instrText xml:space="preserve"> </w:instrText>
+            </w:r>
+            <w:r>
+              <w:rPr>
+                <w:noProof/>
+                <w:webHidden/>
+              </w:rPr>
+              <w:instrText>PAGEREF</w:instrText>
+            </w:r>
+            <w:r>
+              <w:rPr>
+                <w:noProof/>
+                <w:webHidden/>
+                <w:rtl/>
+              </w:rPr>
+              <w:instrText xml:space="preserve"> _</w:instrText>
+            </w:r>
+            <w:r>
+              <w:rPr>
+                <w:noProof/>
+                <w:webHidden/>
+              </w:rPr>
+              <w:instrText>Toc219574243 \h</w:instrText>
+            </w:r>
+            <w:r>
+              <w:rPr>
+                <w:noProof/>
+                <w:webHidden/>
+                <w:rtl/>
+              </w:rPr>
+              <w:instrText xml:space="preserve"> </w:instrText>
+            </w:r>
+            <w:r>
+              <w:rPr>
+                <w:noProof/>
+                <w:webHidden/>
+                <w:rtl/>
+              </w:rPr>
+            </w:r>
+            <w:r>
+              <w:rPr>
+                <w:noProof/>
+                <w:webHidden/>
+                <w:rtl/>
+              </w:rPr>
+              <w:fldChar w:fldCharType="separate"/>
+            </w:r>
+            <w:r>
+              <w:rPr>
+                <w:noProof/>
+                <w:webHidden/>
+                <w:rtl/>
+              </w:rPr>
+              <w:t>10</w:t>
             </w:r>
             <w:r>
               <w:rPr>
@@ -1998,43 +2178,49 @@
         </w:p>
       </w:sdtContent>
     </w:sdt>
-    <w:p>
-      <w:pPr>
-        <w:pStyle w:val="Heading1"/>
-        <w:spacing w:line="360" w:lineRule="auto"/>
-        <w:jc w:val="center"/>
+    <w:bookmarkStart w:id="0" w:name="_Toc219574233" w:displacedByCustomXml="prev"/>
+    <w:p>
+      <w:pPr>
+        <w:spacing w:line="720" w:lineRule="auto"/>
         <w:rPr>
           <w:rFonts w:ascii="Gisha" w:hAnsi="Gisha" w:cs="Gisha"/>
           <w:b/>
           <w:bCs/>
-          <w:noProof/>
-          <w:color w:val="auto"/>
           <w:sz w:val="32"/>
           <w:szCs w:val="32"/>
           <w:u w:val="single"/>
           <w:rtl/>
         </w:rPr>
       </w:pPr>
-      <w:r>
+    </w:p>
+    <w:p>
+      <w:pPr>
+        <w:spacing w:line="720" w:lineRule="auto"/>
         <w:rPr>
           <w:rFonts w:ascii="Gisha" w:hAnsi="Gisha" w:cs="Gisha"/>
           <w:b/>
           <w:bCs/>
-          <w:color w:val="auto"/>
           <w:sz w:val="32"/>
           <w:szCs w:val="32"/>
           <w:u w:val="single"/>
           <w:rtl/>
         </w:rPr>
-        <w:br w:type="page"/>
-      </w:r>
-      <w:bookmarkStart w:id="0" w:name="_Toc218544109"/>
+      </w:pPr>
+    </w:p>
+    <w:p>
+      <w:pPr>
+        <w:spacing w:line="720" w:lineRule="auto"/>
+        <w:jc w:val="center"/>
+        <w:rPr>
+          <w:rFonts w:ascii="Gisha" w:hAnsi="Gisha" w:cs="Gisha"/>
+          <w:rtl/>
+        </w:rPr>
+      </w:pPr>
       <w:r>
         <w:rPr>
           <w:rFonts w:ascii="Gisha" w:hAnsi="Gisha" w:cs="Gisha"/>
           <w:b/>
           <w:bCs/>
-          <w:color w:val="auto"/>
           <w:sz w:val="32"/>
           <w:szCs w:val="32"/>
           <w:u w:val="single"/>
@@ -2048,7 +2234,6 @@
           <w:rFonts w:ascii="Gisha" w:hAnsi="Gisha" w:cs="Gisha"/>
           <w:b/>
           <w:bCs/>
-          <w:color w:val="auto"/>
           <w:sz w:val="32"/>
           <w:szCs w:val="32"/>
           <w:u w:val="single"/>
@@ -2060,7 +2245,6 @@
           <w:rFonts w:ascii="Gisha" w:hAnsi="Gisha" w:cs="Gisha"/>
           <w:b/>
           <w:bCs/>
-          <w:color w:val="auto"/>
           <w:sz w:val="32"/>
           <w:szCs w:val="32"/>
           <w:u w:val="single"/>
@@ -2073,7 +2257,6 @@
           <w:rFonts w:ascii="Gisha" w:hAnsi="Gisha" w:cs="Gisha"/>
           <w:b/>
           <w:bCs/>
-          <w:color w:val="auto"/>
           <w:sz w:val="32"/>
           <w:szCs w:val="32"/>
           <w:u w:val="single"/>
@@ -2100,7 +2283,16 @@
           <w:szCs w:val="24"/>
           <w:rtl/>
         </w:rPr>
-        <w:t>בפרוייקט זה נמיר</w:t>
+        <w:t>בחלק זה</w:t>
+      </w:r>
+      <w:r>
+        <w:rPr>
+          <w:rFonts w:ascii="Gisha" w:hAnsi="Gisha" w:cs="Gisha" w:hint="cs"/>
+          <w:sz w:val="24"/>
+          <w:szCs w:val="24"/>
+          <w:rtl/>
+        </w:rPr>
+        <w:t xml:space="preserve"> נמיר</w:t>
       </w:r>
       <w:r>
         <w:rPr>
@@ -2164,21 +2356,30 @@
       </w:r>
       <w:r>
         <w:rPr>
-          <w:rFonts w:ascii="Gisha" w:hAnsi="Gisha" w:cs="Gisha"/>
-          <w:sz w:val="24"/>
-          <w:szCs w:val="24"/>
-          <w:rtl/>
-        </w:rPr>
-        <w:t xml:space="preserve"> </w:t>
-      </w:r>
-      <w:r>
-        <w:rPr>
-          <w:rFonts w:ascii="Gisha" w:hAnsi="Gisha" w:cs="Gisha" w:hint="cs"/>
-          <w:sz w:val="24"/>
-          <w:szCs w:val="24"/>
-          <w:rtl/>
-        </w:rPr>
-        <w:t xml:space="preserve">. מטרת הפרויקט היא </w:t>
+          <w:rFonts w:ascii="Gisha" w:hAnsi="Gisha" w:cs="Gisha" w:hint="cs"/>
+          <w:sz w:val="24"/>
+          <w:szCs w:val="24"/>
+          <w:rtl/>
+        </w:rPr>
+        <w:t xml:space="preserve">. </w:t>
+      </w:r>
+      <w:r>
+        <w:rPr>
+          <w:rFonts w:ascii="Gisha" w:hAnsi="Gisha" w:cs="Gisha" w:hint="cs"/>
+          <w:sz w:val="24"/>
+          <w:szCs w:val="24"/>
+          <w:rtl/>
+        </w:rPr>
+        <w:t>המטרה</w:t>
+      </w:r>
+      <w:r>
+        <w:rPr>
+          <w:rFonts w:ascii="Gisha" w:hAnsi="Gisha" w:cs="Gisha" w:hint="cs"/>
+          <w:sz w:val="24"/>
+          <w:szCs w:val="24"/>
+          <w:rtl/>
+        </w:rPr>
+        <w:t xml:space="preserve"> היא </w:t>
       </w:r>
       <w:r>
         <w:rPr>
@@ -2196,34 +2397,16 @@
           <w:szCs w:val="24"/>
           <w:rtl/>
         </w:rPr>
-        <w:t xml:space="preserve">האם הפקאטות בכלל נקלטות במלואן, משודרות בצורה תקינה </w:t>
-      </w:r>
-      <w:r>
-        <w:rPr>
-          <w:rFonts w:ascii="Gisha" w:hAnsi="Gisha" w:cs="Gisha"/>
-          <w:sz w:val="24"/>
-          <w:szCs w:val="24"/>
-          <w:rtl/>
-        </w:rPr>
-        <w:t xml:space="preserve"> הן נראות באמת</w:t>
-      </w:r>
-      <w:r>
-        <w:rPr>
-          <w:rFonts w:ascii="Gisha" w:hAnsi="Gisha" w:cs="Gisha" w:hint="cs"/>
-          <w:sz w:val="24"/>
-          <w:szCs w:val="24"/>
-          <w:rtl/>
-        </w:rPr>
-        <w:t xml:space="preserve"> והאם בכלל הן </w:t>
-      </w:r>
-      <w:r>
-        <w:rPr>
-          <w:rFonts w:ascii="Gisha" w:hAnsi="Gisha" w:cs="Gisha"/>
-          <w:sz w:val="24"/>
-          <w:szCs w:val="24"/>
-          <w:rtl/>
-        </w:rPr>
-        <w:t>.</w:t>
+        <w:t>האם הפקאטות בכלל נקלטות, משודרות בצורה תקינה</w:t>
+      </w:r>
+      <w:r>
+        <w:rPr>
+          <w:rFonts w:ascii="Gisha" w:hAnsi="Gisha" w:cs="Gisha" w:hint="cs"/>
+          <w:sz w:val="24"/>
+          <w:szCs w:val="24"/>
+          <w:rtl/>
+        </w:rPr>
+        <w:t xml:space="preserve"> ונקלטות במלואן. בהמשך, נבין איך הן נראות.</w:t>
       </w:r>
     </w:p>
     <w:p>
@@ -2244,7 +2427,25 @@
           <w:szCs w:val="24"/>
           <w:rtl/>
         </w:rPr>
-        <w:t>לבסוף, אנו צריכים להסביר את הממצאים בהתבסס על קובץ ה-</w:t>
+        <w:t>לבסוף</w:t>
+      </w:r>
+      <w:r>
+        <w:rPr>
+          <w:rFonts w:ascii="Gisha" w:hAnsi="Gisha" w:cs="Gisha" w:hint="cs"/>
+          <w:sz w:val="24"/>
+          <w:szCs w:val="24"/>
+          <w:rtl/>
+        </w:rPr>
+        <w:t xml:space="preserve"> נסביר</w:t>
+      </w:r>
+      <w:r>
+        <w:rPr>
+          <w:rFonts w:ascii="Gisha" w:hAnsi="Gisha" w:cs="Gisha"/>
+          <w:sz w:val="24"/>
+          <w:szCs w:val="24"/>
+          <w:rtl/>
+        </w:rPr>
+        <w:t xml:space="preserve"> את הממצאים בהתבסס על קובץ ה-</w:t>
       </w:r>
       <w:r>
         <w:rPr>
@@ -2287,7 +2488,7 @@
           <w:u w:val="single"/>
         </w:rPr>
       </w:pPr>
-      <w:bookmarkStart w:id="1" w:name="_Toc218544110"/>
+      <w:bookmarkStart w:id="1" w:name="_Toc219574234"/>
       <w:r>
         <w:rPr>
           <w:rFonts w:ascii="Gisha" w:hAnsi="Gisha" w:cs="Gisha" w:hint="cs"/>
@@ -2646,15 +2847,6 @@
     </w:p>
     <w:p>
       <w:pPr>
-        <w:rPr>
-          <w:sz w:val="24"/>
-          <w:szCs w:val="24"/>
-          <w:rtl/>
-        </w:rPr>
-      </w:pPr>
-    </w:p>
-    <w:p>
-      <w:pPr>
         <w:pStyle w:val="Heading2"/>
         <w:spacing w:line="276" w:lineRule="auto"/>
         <w:rPr>
@@ -2668,7 +2860,7 @@
           <w:rtl/>
         </w:rPr>
       </w:pPr>
-      <w:bookmarkStart w:id="2" w:name="_Toc218544111"/>
+      <w:bookmarkStart w:id="2" w:name="_Toc219574235"/>
       <w:r>
         <w:rPr>
           <w:rFonts w:ascii="Gisha" w:hAnsi="Gisha" w:cs="Gisha" w:hint="cs"/>
@@ -3125,7 +3317,7 @@
           <w:rtl/>
         </w:rPr>
       </w:pPr>
-      <w:bookmarkStart w:id="3" w:name="_Toc218544112"/>
+      <w:bookmarkStart w:id="3" w:name="_Toc219574236"/>
       <w:r>
         <w:rPr>
           <w:rFonts w:ascii="Gisha" w:hAnsi="Gisha" w:cs="Gisha" w:hint="cs"/>
@@ -3528,7 +3720,25 @@
           <w:szCs w:val="24"/>
           <w:rtl/>
         </w:rPr>
-        <w:t xml:space="preserve">בתמונה רואים פקטה שמכילה בקשת </w:t>
+        <w:t xml:space="preserve">בתמונה </w:t>
+      </w:r>
+      <w:r>
+        <w:rPr>
+          <w:rFonts w:ascii="Gisha" w:hAnsi="Gisha" w:cs="Gisha" w:hint="cs"/>
+          <w:sz w:val="24"/>
+          <w:szCs w:val="24"/>
+          <w:rtl/>
+        </w:rPr>
+        <w:t xml:space="preserve">למטה - </w:t>
+      </w:r>
+      <w:r>
+        <w:rPr>
+          <w:rFonts w:ascii="Gisha" w:hAnsi="Gisha" w:cs="Gisha"/>
+          <w:sz w:val="24"/>
+          <w:szCs w:val="24"/>
+          <w:rtl/>
+        </w:rPr>
+        <w:t xml:space="preserve">פקטה שמכילה בקשת </w:t>
       </w:r>
       <w:r>
         <w:rPr>
@@ -3621,6 +3831,7 @@
     <w:p>
       <w:pPr>
         <w:pStyle w:val="Heading1"/>
+        <w:spacing w:line="480" w:lineRule="auto"/>
         <w:jc w:val="center"/>
         <w:rPr>
           <w:rFonts w:ascii="Gisha" w:hAnsi="Gisha" w:cs="Gisha"/>
@@ -3632,7 +3843,7 @@
           <w:rtl/>
         </w:rPr>
       </w:pPr>
-      <w:bookmarkStart w:id="4" w:name="_Toc218544113"/>
+      <w:bookmarkStart w:id="4" w:name="_Toc219574237"/>
       <w:r>
         <w:rPr>
           <w:rFonts w:ascii="Gisha" w:hAnsi="Gisha" w:cs="Gisha"/>
@@ -3665,7 +3876,7 @@
     <w:p>
       <w:pPr>
         <w:pStyle w:val="Heading2"/>
-        <w:spacing w:line="360" w:lineRule="auto"/>
+        <w:spacing w:line="480" w:lineRule="auto"/>
         <w:rPr>
           <w:rFonts w:ascii="Gisha" w:hAnsi="Gisha" w:cs="Gisha"/>
           <w:b/>
@@ -3677,7 +3888,7 @@
           <w:rtl/>
         </w:rPr>
       </w:pPr>
-      <w:bookmarkStart w:id="5" w:name="_Toc218544114"/>
+      <w:bookmarkStart w:id="5" w:name="_Toc219574238"/>
       <w:r>
         <w:rPr>
           <w:rFonts w:ascii="Gisha" w:hAnsi="Gisha" w:cs="Gisha"/>
@@ -3695,7 +3906,7 @@
     </w:p>
     <w:p>
       <w:pPr>
-        <w:spacing w:line="360" w:lineRule="auto"/>
+        <w:spacing w:line="480" w:lineRule="auto"/>
         <w:jc w:val="both"/>
         <w:rPr>
           <w:rFonts w:ascii="Gisha" w:hAnsi="Gisha" w:cs="Gisha"/>
@@ -3930,7 +4141,7 @@
     </w:p>
     <w:p>
       <w:pPr>
-        <w:spacing w:line="360" w:lineRule="auto"/>
+        <w:spacing w:line="480" w:lineRule="auto"/>
         <w:jc w:val="both"/>
         <w:rPr>
           <w:rFonts w:ascii="Gisha" w:hAnsi="Gisha" w:cs="Gisha"/>
@@ -4031,7 +4242,7 @@
     </w:p>
     <w:p>
       <w:pPr>
-        <w:spacing w:line="360" w:lineRule="auto"/>
+        <w:spacing w:line="480" w:lineRule="auto"/>
         <w:jc w:val="both"/>
         <w:rPr>
           <w:rFonts w:ascii="Gisha" w:hAnsi="Gisha" w:cs="Gisha"/>
@@ -4086,15 +4297,28 @@
     </w:p>
     <w:p>
       <w:pPr>
-        <w:spacing w:line="360" w:lineRule="auto"/>
-        <w:jc w:val="both"/>
-        <w:rPr>
-          <w:rFonts w:ascii="Gisha" w:hAnsi="Gisha" w:cs="Gisha"/>
-          <w:sz w:val="24"/>
-          <w:szCs w:val="24"/>
-          <w:rtl/>
-        </w:rPr>
-      </w:pPr>
+        <w:rPr>
+          <w:rFonts w:ascii="Gisha" w:eastAsiaTheme="majorEastAsia" w:hAnsi="Gisha" w:cs="Gisha"/>
+          <w:b/>
+          <w:bCs/>
+          <w:sz w:val="28"/>
+          <w:szCs w:val="28"/>
+          <w:u w:val="single"/>
+          <w:rtl/>
+        </w:rPr>
+      </w:pPr>
+      <w:r>
+        <w:rPr>
+          <w:rFonts w:ascii="Gisha" w:hAnsi="Gisha" w:cs="Gisha"/>
+          <w:b/>
+          <w:bCs/>
+          <w:sz w:val="28"/>
+          <w:szCs w:val="28"/>
+          <w:u w:val="single"/>
+          <w:rtl/>
+        </w:rPr>
+        <w:br w:type="page"/>
+      </w:r>
     </w:p>
     <w:p>
       <w:pPr>
@@ -4111,7 +4335,7 @@
           <w:rtl/>
         </w:rPr>
       </w:pPr>
-      <w:bookmarkStart w:id="6" w:name="_Toc218544115"/>
+      <w:bookmarkStart w:id="6" w:name="_Toc219574239"/>
       <w:r>
         <w:rPr>
           <w:rFonts w:ascii="Gisha" w:hAnsi="Gisha" w:cs="Gisha" w:hint="cs"/>
@@ -4123,6 +4347,7 @@
           <w:u w:val="single"/>
           <w:rtl/>
         </w:rPr>
+        <w:lastRenderedPageBreak/>
         <w:t>הוראות התקנה</w:t>
       </w:r>
       <w:r>
@@ -4232,7 +4457,25 @@
           <w:szCs w:val="24"/>
           <w:rtl/>
         </w:rPr>
-        <w:t xml:space="preserve"> . עליהם להימצא באותה תיקייה.</w:t>
+        <w:t xml:space="preserve"> . </w:t>
+      </w:r>
+      <w:r>
+        <w:rPr>
+          <w:rFonts w:ascii="Gisha" w:hAnsi="Gisha" w:cs="Gisha" w:hint="cs"/>
+          <w:sz w:val="24"/>
+          <w:szCs w:val="24"/>
+          <w:rtl/>
+        </w:rPr>
+        <w:t xml:space="preserve">לאחר התקנה </w:t>
+      </w:r>
+      <w:r>
+        <w:rPr>
+          <w:rFonts w:ascii="Gisha" w:hAnsi="Gisha" w:cs="Gisha" w:hint="cs"/>
+          <w:sz w:val="24"/>
+          <w:szCs w:val="24"/>
+          <w:rtl/>
+        </w:rPr>
+        <w:t>עליהם להימצא באותה תיקייה.</w:t>
       </w:r>
     </w:p>
     <w:p>
@@ -4253,48 +4496,68 @@
       <w:r>
         <w:rPr>
           <w:rFonts w:ascii="Gisha" w:hAnsi="Gisha" w:cs="Gisha" w:hint="cs"/>
-          <w:sz w:val="24"/>
-          <w:szCs w:val="24"/>
-          <w:rtl/>
-        </w:rPr>
-        <w:t xml:space="preserve">כדי </w:t>
-      </w:r>
-      <w:r>
-        <w:rPr>
-          <w:rFonts w:ascii="Gisha" w:hAnsi="Gisha" w:cs="Gisha"/>
-          <w:sz w:val="24"/>
-          <w:szCs w:val="24"/>
-          <w:rtl/>
-        </w:rPr>
-        <w:t>להריץ את הלקוח</w:t>
-      </w:r>
-      <w:r>
-        <w:rPr>
-          <w:rFonts w:ascii="Gisha" w:hAnsi="Gisha" w:cs="Gisha" w:hint="cs"/>
-          <w:sz w:val="24"/>
-          <w:szCs w:val="24"/>
-          <w:rtl/>
-        </w:rPr>
-        <w:t>ות</w:t>
-      </w:r>
-      <w:r>
-        <w:rPr>
-          <w:rFonts w:ascii="Gisha" w:hAnsi="Gisha" w:cs="Gisha"/>
-          <w:sz w:val="24"/>
-          <w:szCs w:val="24"/>
-          <w:rtl/>
-        </w:rPr>
-        <w:t xml:space="preserve"> והשרת על </w:t>
-      </w:r>
-      <w:r>
-        <w:rPr>
-          <w:rFonts w:ascii="Gisha" w:hAnsi="Gisha" w:cs="Gisha"/>
           <w:b/>
           <w:bCs/>
           <w:sz w:val="24"/>
           <w:szCs w:val="24"/>
           <w:rtl/>
         </w:rPr>
+        <w:t>לא חובה</w:t>
+      </w:r>
+      <w:r>
+        <w:rPr>
+          <w:rFonts w:ascii="Gisha" w:hAnsi="Gisha" w:cs="Gisha" w:hint="cs"/>
+          <w:sz w:val="24"/>
+          <w:szCs w:val="24"/>
+          <w:rtl/>
+        </w:rPr>
+        <w:t xml:space="preserve"> - </w:t>
+      </w:r>
+      <w:r>
+        <w:rPr>
+          <w:rFonts w:ascii="Gisha" w:hAnsi="Gisha" w:cs="Gisha" w:hint="cs"/>
+          <w:sz w:val="24"/>
+          <w:szCs w:val="24"/>
+          <w:rtl/>
+        </w:rPr>
+        <w:t xml:space="preserve">כדי </w:t>
+      </w:r>
+      <w:r>
+        <w:rPr>
+          <w:rFonts w:ascii="Gisha" w:hAnsi="Gisha" w:cs="Gisha"/>
+          <w:sz w:val="24"/>
+          <w:szCs w:val="24"/>
+          <w:rtl/>
+        </w:rPr>
+        <w:t>להריץ את הלקוח</w:t>
+      </w:r>
+      <w:r>
+        <w:rPr>
+          <w:rFonts w:ascii="Gisha" w:hAnsi="Gisha" w:cs="Gisha" w:hint="cs"/>
+          <w:sz w:val="24"/>
+          <w:szCs w:val="24"/>
+          <w:rtl/>
+        </w:rPr>
+        <w:t>ות</w:t>
+      </w:r>
+      <w:r>
+        <w:rPr>
+          <w:rFonts w:ascii="Gisha" w:hAnsi="Gisha" w:cs="Gisha"/>
+          <w:sz w:val="24"/>
+          <w:szCs w:val="24"/>
+          <w:rtl/>
+        </w:rPr>
+        <w:t xml:space="preserve"> והשרת על </w:t>
+      </w:r>
+      <w:r>
+        <w:rPr>
+          <w:rFonts w:ascii="Gisha" w:hAnsi="Gisha" w:cs="Gisha"/>
+          <w:b/>
+          <w:bCs/>
+          <w:sz w:val="24"/>
+          <w:szCs w:val="24"/>
+          <w:rtl/>
+        </w:rPr>
         <w:t>מחשבים שונים באותה רשת</w:t>
       </w:r>
       <w:r>
@@ -4304,7 +4567,7 @@
           <w:szCs w:val="24"/>
           <w:rtl/>
         </w:rPr>
-        <w:t>, עלי</w:t>
+        <w:t xml:space="preserve"> עלי</w:t>
       </w:r>
       <w:r>
         <w:rPr>
@@ -4356,16 +4619,25 @@
           <w:sz w:val="24"/>
           <w:szCs w:val="24"/>
         </w:rPr>
-        <w:t>PORT</w:t>
-      </w:r>
-      <w:r>
-        <w:rPr>
-          <w:rFonts w:ascii="Gisha" w:hAnsi="Gisha" w:cs="Gisha" w:hint="cs"/>
-          <w:sz w:val="24"/>
-          <w:szCs w:val="24"/>
-          <w:rtl/>
-        </w:rPr>
-        <w:t xml:space="preserve"> בשני הקבצים </w:t>
+        <w:t>SERVER_PORT</w:t>
+      </w:r>
+      <w:r>
+        <w:rPr>
+          <w:rFonts w:ascii="Gisha" w:hAnsi="Gisha" w:cs="Gisha" w:hint="cs"/>
+          <w:sz w:val="24"/>
+          <w:szCs w:val="24"/>
+          <w:rtl/>
+        </w:rPr>
+        <w:t xml:space="preserve"> </w:t>
+      </w:r>
+      <w:r>
+        <w:rPr>
+          <w:rFonts w:ascii="Gisha" w:hAnsi="Gisha" w:cs="Gisha" w:hint="cs"/>
+          <w:sz w:val="24"/>
+          <w:szCs w:val="24"/>
+          <w:rtl/>
+        </w:rPr>
+        <w:t xml:space="preserve">בקובץ </w:t>
       </w:r>
       <w:r>
         <w:rPr>
@@ -4382,7 +4654,87 @@
           <w:szCs w:val="24"/>
           <w:rtl/>
         </w:rPr>
-        <w:t xml:space="preserve"> ו-</w:t>
+        <w:t xml:space="preserve"> </w:t>
+      </w:r>
+      <w:r>
+        <w:rPr>
+          <w:rFonts w:ascii="Gisha" w:hAnsi="Gisha" w:cs="Gisha"/>
+          <w:sz w:val="24"/>
+          <w:szCs w:val="24"/>
+          <w:rtl/>
+        </w:rPr>
+        <w:t>לכתובת ה</w:t>
+      </w:r>
+      <w:r>
+        <w:rPr>
+          <w:rFonts w:ascii="Gisha" w:hAnsi="Gisha" w:cs="Gisha"/>
+          <w:sz w:val="24"/>
+          <w:szCs w:val="24"/>
+        </w:rPr>
+        <w:t>IP</w:t>
+      </w:r>
+      <w:r>
+        <w:rPr>
+          <w:rFonts w:ascii="Gisha" w:hAnsi="Gisha" w:cs="Gisha" w:hint="cs"/>
+          <w:sz w:val="24"/>
+          <w:szCs w:val="24"/>
+          <w:rtl/>
+        </w:rPr>
+        <w:t xml:space="preserve"> </w:t>
+      </w:r>
+      <w:r>
+        <w:rPr>
+          <w:rFonts w:ascii="Gisha" w:hAnsi="Gisha" w:cs="Gisha" w:hint="cs"/>
+          <w:sz w:val="24"/>
+          <w:szCs w:val="24"/>
+          <w:rtl/>
+        </w:rPr>
+        <w:t>הפרטית</w:t>
+      </w:r>
+      <w:r>
+        <w:rPr>
+          <w:rFonts w:ascii="Gisha" w:hAnsi="Gisha" w:cs="Gisha"/>
+          <w:sz w:val="24"/>
+          <w:szCs w:val="24"/>
+          <w:rtl/>
+        </w:rPr>
+        <w:t xml:space="preserve"> של המחשב </w:t>
+      </w:r>
+      <w:r>
+        <w:rPr>
+          <w:rFonts w:ascii="Gisha" w:hAnsi="Gisha" w:cs="Gisha" w:hint="cs"/>
+          <w:sz w:val="24"/>
+          <w:szCs w:val="24"/>
+          <w:rtl/>
+        </w:rPr>
+        <w:t>שיריץ</w:t>
+      </w:r>
+      <w:r>
+        <w:rPr>
+          <w:rFonts w:ascii="Gisha" w:hAnsi="Gisha" w:cs="Gisha"/>
+          <w:sz w:val="24"/>
+          <w:szCs w:val="24"/>
+          <w:rtl/>
+        </w:rPr>
+        <w:t xml:space="preserve"> את השרת</w:t>
+      </w:r>
+      <w:r>
+        <w:rPr>
+          <w:rFonts w:ascii="Gisha" w:hAnsi="Gisha" w:cs="Gisha" w:hint="cs"/>
+          <w:sz w:val="24"/>
+          <w:szCs w:val="24"/>
+          <w:rtl/>
+        </w:rPr>
+        <w:t xml:space="preserve"> ולפורט פנוי כלשהו.</w:t>
+      </w:r>
+      <w:r>
+        <w:rPr>
+          <w:rFonts w:ascii="Gisha" w:hAnsi="Gisha" w:cs="Gisha" w:hint="cs"/>
+          <w:sz w:val="24"/>
+          <w:szCs w:val="24"/>
+          <w:rtl/>
+        </w:rPr>
+        <w:t xml:space="preserve"> בקובץ </w:t>
       </w:r>
       <w:r>
         <w:rPr>
@@ -4399,51 +4751,7 @@
           <w:szCs w:val="24"/>
           <w:rtl/>
         </w:rPr>
-        <w:t xml:space="preserve"> </w:t>
-      </w:r>
-      <w:r>
-        <w:rPr>
-          <w:rFonts w:ascii="Gisha" w:hAnsi="Gisha" w:cs="Gisha"/>
-          <w:sz w:val="24"/>
-          <w:szCs w:val="24"/>
-          <w:rtl/>
-        </w:rPr>
-        <w:t>לכתובת ה</w:t>
-      </w:r>
-      <w:r>
-        <w:rPr>
-          <w:rFonts w:ascii="Gisha" w:hAnsi="Gisha" w:cs="Gisha"/>
-          <w:sz w:val="24"/>
-          <w:szCs w:val="24"/>
-        </w:rPr>
-        <w:t>IP</w:t>
-      </w:r>
-      <w:r>
-        <w:rPr>
-          <w:rFonts w:ascii="Gisha" w:hAnsi="Gisha" w:cs="Gisha" w:hint="cs"/>
-          <w:sz w:val="24"/>
-          <w:szCs w:val="24"/>
-          <w:rtl/>
-        </w:rPr>
-        <w:t xml:space="preserve"> </w:t>
-      </w:r>
-      <w:r>
-        <w:rPr>
-          <w:rFonts w:ascii="Gisha" w:hAnsi="Gisha" w:cs="Gisha"/>
-          <w:sz w:val="24"/>
-          <w:szCs w:val="24"/>
-          <w:rtl/>
-        </w:rPr>
-        <w:t>הפנימית של המחשב המריץ את השרת</w:t>
-      </w:r>
-      <w:r>
-        <w:rPr>
-          <w:rFonts w:ascii="Gisha" w:hAnsi="Gisha" w:cs="Gisha" w:hint="cs"/>
-          <w:sz w:val="24"/>
-          <w:szCs w:val="24"/>
-          <w:rtl/>
-        </w:rPr>
-        <w:t xml:space="preserve"> ולפורט פנוי כלשהו.</w:t>
+        <w:t xml:space="preserve"> יש להתאים בדיוק את אותם ערכים.</w:t>
       </w:r>
     </w:p>
     <w:bookmarkStart w:id="7" w:name="_MON_1829145891"/>
@@ -4463,7 +4771,7 @@
           <w:sz w:val="24"/>
           <w:szCs w:val="24"/>
         </w:rPr>
-        <w:object w:dxaOrig="9026" w:dyaOrig="1336" w14:anchorId="6FF56A79">
+        <w:object w:dxaOrig="9026" w:dyaOrig="1787" w14:anchorId="6FF56A79">
           <v:shapetype id="_x0000_t75" coordsize="21600,21600" o:spt="75" o:preferrelative="t" path="m@4@5l@4@11@9@11@9@5xe" filled="f" stroked="f">
             <v:stroke joinstyle="miter"/>
             <v:formulas>
@@ -4483,10 +4791,10 @@
             <v:path o:extrusionok="f" gradientshapeok="t" o:connecttype="rect"/>
             <o:lock v:ext="edit" aspectratio="t"/>
           </v:shapetype>
-          <v:shape id="_x0000_i1025" type="#_x0000_t75" style="width:451.5pt;height:66.75pt" o:ole="">
+          <v:shape id="_x0000_i1051" type="#_x0000_t75" style="width:451.5pt;height:89.25pt" o:ole="">
             <v:imagedata r:id="rId12" o:title=""/>
           </v:shape>
-          <o:OLEObject Type="Embed" ProgID="Word.OpenDocumentText.12" ShapeID="_x0000_i1025" DrawAspect="Content" ObjectID="_1829158122" r:id="rId13"/>
+          <o:OLEObject Type="Embed" ProgID="Word.OpenDocumentText.12" ShapeID="_x0000_i1051" DrawAspect="Content" ObjectID="_1830187451" r:id="rId13"/>
         </w:object>
       </w:r>
     </w:p>
@@ -4507,47 +4815,46 @@
       </w:pPr>
       <w:r>
         <w:rPr>
-          <w:rFonts w:ascii="Gisha" w:hAnsi="Gisha" w:cs="Gisha"/>
-          <w:sz w:val="24"/>
-          <w:szCs w:val="24"/>
-          <w:rtl/>
-        </w:rPr>
-        <w:t xml:space="preserve">פתחו טרמינל או </w:t>
-      </w:r>
-      <w:r>
-        <w:rPr>
-          <w:rFonts w:ascii="Gisha" w:hAnsi="Gisha" w:cs="Gisha"/>
-          <w:sz w:val="24"/>
-          <w:szCs w:val="24"/>
-        </w:rPr>
-        <w:t>CMD</w:t>
-      </w:r>
-      <w:r>
-        <w:rPr>
-          <w:rFonts w:ascii="Gisha" w:hAnsi="Gisha" w:cs="Gisha"/>
-          <w:sz w:val="24"/>
-          <w:szCs w:val="24"/>
-          <w:rtl/>
-        </w:rPr>
-        <w:t xml:space="preserve"> במחשב</w:t>
-      </w:r>
-      <w:r>
-        <w:rPr>
-          <w:rFonts w:ascii="Gisha" w:hAnsi="Gisha" w:cs="Gisha" w:hint="cs"/>
-          <w:sz w:val="24"/>
-          <w:szCs w:val="24"/>
-          <w:rtl/>
-        </w:rPr>
-        <w:t xml:space="preserve"> שיריץ את השרת</w:t>
-      </w:r>
-      <w:r>
-        <w:rPr>
-          <w:rFonts w:ascii="Gisha" w:hAnsi="Gisha" w:cs="Gisha"/>
-          <w:sz w:val="24"/>
-          <w:szCs w:val="24"/>
-          <w:rtl/>
-        </w:rPr>
-        <w:t>.</w:t>
+          <w:rFonts w:ascii="Gisha" w:hAnsi="Gisha" w:cs="Gisha" w:hint="cs"/>
+          <w:sz w:val="24"/>
+          <w:szCs w:val="24"/>
+          <w:rtl/>
+        </w:rPr>
+        <w:t xml:space="preserve">לחצו מקש ימני על הקובץ </w:t>
+      </w:r>
+      <w:r>
+        <w:rPr>
+          <w:rFonts w:ascii="Gisha" w:hAnsi="Gisha" w:cs="Gisha"/>
+          <w:sz w:val="24"/>
+          <w:szCs w:val="24"/>
+        </w:rPr>
+        <w:t>server.py</w:t>
+      </w:r>
+      <w:r>
+        <w:rPr>
+          <w:rFonts w:ascii="Gisha" w:hAnsi="Gisha" w:cs="Gisha" w:hint="cs"/>
+          <w:sz w:val="24"/>
+          <w:szCs w:val="24"/>
+          <w:rtl/>
+        </w:rPr>
+        <w:t xml:space="preserve"> ובחרו באופציית </w:t>
+      </w:r>
+      <w:r>
+        <w:rPr>
+          <w:rFonts w:ascii="Gisha" w:hAnsi="Gisha" w:cs="Gisha"/>
+          <w:sz w:val="24"/>
+          <w:szCs w:val="24"/>
+        </w:rPr>
+        <w:t>copy as path</w:t>
+      </w:r>
+      <w:r>
+        <w:rPr>
+          <w:rFonts w:ascii="Gisha" w:hAnsi="Gisha" w:cs="Gisha" w:hint="cs"/>
+          <w:sz w:val="24"/>
+          <w:szCs w:val="24"/>
+          <w:rtl/>
+        </w:rPr>
+        <w:t xml:space="preserve">. </w:t>
       </w:r>
     </w:p>
     <w:p>
@@ -4567,109 +4874,196 @@
       </w:pPr>
       <w:r>
         <w:rPr>
-          <w:rFonts w:ascii="Gisha" w:hAnsi="Gisha" w:cs="Gisha" w:hint="cs"/>
-          <w:sz w:val="24"/>
-          <w:szCs w:val="24"/>
-          <w:rtl/>
-        </w:rPr>
-        <w:t>נתבו</w:t>
-      </w:r>
-      <w:r>
-        <w:rPr>
-          <w:rFonts w:ascii="Gisha" w:hAnsi="Gisha" w:cs="Gisha" w:hint="cs"/>
-          <w:sz w:val="24"/>
-          <w:szCs w:val="24"/>
-          <w:rtl/>
-        </w:rPr>
-        <w:t xml:space="preserve"> באמצעות פקודה </w:t>
-      </w:r>
-      <w:r>
-        <w:rPr>
-          <w:rFonts w:ascii="Gisha" w:hAnsi="Gisha" w:cs="Gisha"/>
-          <w:sz w:val="24"/>
-          <w:szCs w:val="24"/>
-        </w:rPr>
-        <w:t>cd</w:t>
-      </w:r>
-      <w:r>
-        <w:rPr>
-          <w:rFonts w:ascii="Gisha" w:hAnsi="Gisha" w:cs="Gisha" w:hint="cs"/>
-          <w:sz w:val="24"/>
-          <w:szCs w:val="24"/>
-          <w:rtl/>
-        </w:rPr>
-        <w:t xml:space="preserve"> אל התיקייה שבה נמצאים הקבצים שהתקנתם ו</w:t>
-      </w:r>
-      <w:r>
-        <w:rPr>
-          <w:rFonts w:ascii="Gisha" w:hAnsi="Gisha" w:cs="Gisha"/>
-          <w:sz w:val="24"/>
-          <w:szCs w:val="24"/>
-          <w:rtl/>
-        </w:rPr>
-        <w:t xml:space="preserve">הריצו את הפקודה </w:t>
-      </w:r>
-      <w:proofErr w:type="spellStart"/>
-      <w:r>
-        <w:rPr>
-          <w:rFonts w:ascii="Gisha" w:hAnsi="Gisha" w:cs="Gisha"/>
-          <w:sz w:val="24"/>
-          <w:szCs w:val="24"/>
-        </w:rPr>
-        <w:t>py</w:t>
-      </w:r>
-      <w:proofErr w:type="spellEnd"/>
-      <w:r>
-        <w:rPr>
-          <w:rFonts w:ascii="Gisha" w:hAnsi="Gisha" w:cs="Gisha"/>
-          <w:sz w:val="24"/>
-          <w:szCs w:val="24"/>
-        </w:rPr>
-        <w:t xml:space="preserve"> server.py</w:t>
-      </w:r>
-      <w:r>
-        <w:rPr>
-          <w:rFonts w:ascii="Gisha" w:hAnsi="Gisha" w:cs="Gisha"/>
-          <w:sz w:val="24"/>
-          <w:szCs w:val="24"/>
-          <w:rtl/>
-        </w:rPr>
-        <w:t xml:space="preserve"> (מפעילים את השרת </w:t>
-      </w:r>
-      <w:r>
-        <w:rPr>
-          <w:rFonts w:ascii="Gisha" w:hAnsi="Gisha" w:cs="Gisha"/>
-          <w:sz w:val="24"/>
-          <w:szCs w:val="24"/>
-          <w:rtl/>
-        </w:rPr>
-        <w:t>לפני</w:t>
-      </w:r>
-      <w:r>
-        <w:rPr>
-          <w:rFonts w:ascii="Gisha" w:hAnsi="Gisha" w:cs="Gisha"/>
-          <w:sz w:val="24"/>
-          <w:szCs w:val="24"/>
-          <w:rtl/>
-        </w:rPr>
-        <w:t xml:space="preserve"> חיבור לקוחות).</w:t>
-      </w:r>
-      <w:r>
-        <w:rPr>
-          <w:rFonts w:ascii="Gisha" w:hAnsi="Gisha" w:cs="Gisha"/>
-          <w:sz w:val="24"/>
-          <w:szCs w:val="24"/>
-          <w:rtl/>
-        </w:rPr>
-        <w:t xml:space="preserve"> השרת ידפיס הודעה המאשרת שהוא במצב</w:t>
-      </w:r>
-      <w:r>
-        <w:rPr>
-          <w:rFonts w:ascii="Gisha" w:hAnsi="Gisha" w:cs="Gisha"/>
-          <w:sz w:val="24"/>
-          <w:szCs w:val="24"/>
-        </w:rPr>
-        <w:t xml:space="preserve"> ONLINE </w:t>
+          <w:rFonts w:ascii="Gisha" w:hAnsi="Gisha" w:cs="Gisha"/>
+          <w:sz w:val="24"/>
+          <w:szCs w:val="24"/>
+          <w:rtl/>
+        </w:rPr>
+        <w:t xml:space="preserve">פתחו </w:t>
+      </w:r>
+      <w:r>
+        <w:rPr>
+          <w:rFonts w:ascii="Gisha" w:hAnsi="Gisha" w:cs="Gisha" w:hint="cs"/>
+          <w:sz w:val="24"/>
+          <w:szCs w:val="24"/>
+          <w:rtl/>
+        </w:rPr>
+        <w:t xml:space="preserve">חלון </w:t>
+      </w:r>
+      <w:r>
+        <w:rPr>
+          <w:rFonts w:ascii="Gisha" w:hAnsi="Gisha" w:cs="Gisha"/>
+          <w:sz w:val="24"/>
+          <w:szCs w:val="24"/>
+        </w:rPr>
+        <w:t>CMD</w:t>
+      </w:r>
+      <w:r>
+        <w:rPr>
+          <w:rFonts w:ascii="Gisha" w:hAnsi="Gisha" w:cs="Gisha"/>
+          <w:sz w:val="24"/>
+          <w:szCs w:val="24"/>
+          <w:rtl/>
+        </w:rPr>
+        <w:t xml:space="preserve"> במחשב</w:t>
+      </w:r>
+      <w:r>
+        <w:rPr>
+          <w:rFonts w:ascii="Gisha" w:hAnsi="Gisha" w:cs="Gisha" w:hint="cs"/>
+          <w:sz w:val="24"/>
+          <w:szCs w:val="24"/>
+          <w:rtl/>
+        </w:rPr>
+        <w:t xml:space="preserve"> שיריץ את השרת</w:t>
+      </w:r>
+      <w:r>
+        <w:rPr>
+          <w:rFonts w:ascii="Gisha" w:hAnsi="Gisha" w:cs="Gisha"/>
+          <w:sz w:val="24"/>
+          <w:szCs w:val="24"/>
+          <w:rtl/>
+        </w:rPr>
+        <w:t>.</w:t>
+      </w:r>
+      <w:r>
+        <w:rPr>
+          <w:rFonts w:ascii="Gisha" w:hAnsi="Gisha" w:cs="Gisha" w:hint="cs"/>
+          <w:sz w:val="24"/>
+          <w:szCs w:val="24"/>
+          <w:rtl/>
+        </w:rPr>
+        <w:t xml:space="preserve"> בחלון זה</w:t>
+      </w:r>
+      <w:r>
+        <w:rPr>
+          <w:rFonts w:ascii="Gisha" w:hAnsi="Gisha" w:cs="Gisha" w:hint="cs"/>
+          <w:sz w:val="24"/>
+          <w:szCs w:val="24"/>
+          <w:rtl/>
+        </w:rPr>
+        <w:t xml:space="preserve"> </w:t>
+      </w:r>
+      <w:r>
+        <w:rPr>
+          <w:rFonts w:ascii="Gisha" w:hAnsi="Gisha" w:cs="Gisha" w:hint="cs"/>
+          <w:sz w:val="24"/>
+          <w:szCs w:val="24"/>
+          <w:rtl/>
+        </w:rPr>
+        <w:t>יש להדביק</w:t>
+      </w:r>
+      <w:r>
+        <w:rPr>
+          <w:rFonts w:ascii="Gisha" w:hAnsi="Gisha" w:cs="Gisha" w:hint="cs"/>
+          <w:sz w:val="24"/>
+          <w:szCs w:val="24"/>
+          <w:rtl/>
+        </w:rPr>
+        <w:t xml:space="preserve"> את הטקסט </w:t>
+      </w:r>
+      <w:r>
+        <w:rPr>
+          <w:rFonts w:ascii="Gisha" w:hAnsi="Gisha" w:cs="Gisha" w:hint="cs"/>
+          <w:sz w:val="24"/>
+          <w:szCs w:val="24"/>
+          <w:rtl/>
+        </w:rPr>
+        <w:t xml:space="preserve">בלחיצה על </w:t>
+      </w:r>
+      <w:r>
+        <w:rPr>
+          <w:rFonts w:ascii="Gisha" w:hAnsi="Gisha" w:cs="Gisha"/>
+          <w:sz w:val="24"/>
+          <w:szCs w:val="24"/>
+        </w:rPr>
+        <w:t>V</w:t>
+      </w:r>
+      <w:r>
+        <w:rPr>
+          <w:rFonts w:ascii="Gisha" w:hAnsi="Gisha" w:cs="Gisha" w:hint="cs"/>
+          <w:sz w:val="24"/>
+          <w:szCs w:val="24"/>
+          <w:rtl/>
+        </w:rPr>
+        <w:t>+</w:t>
+      </w:r>
+      <w:r>
+        <w:rPr>
+          <w:rFonts w:ascii="Gisha" w:hAnsi="Gisha" w:cs="Gisha"/>
+          <w:sz w:val="24"/>
+          <w:szCs w:val="24"/>
+        </w:rPr>
+        <w:t>CTRL</w:t>
+      </w:r>
+      <w:r>
+        <w:rPr>
+          <w:rFonts w:ascii="Gisha" w:hAnsi="Gisha" w:cs="Gisha" w:hint="cs"/>
+          <w:sz w:val="24"/>
+          <w:szCs w:val="24"/>
+          <w:rtl/>
+        </w:rPr>
+        <w:t xml:space="preserve"> ומיד ללחוץ </w:t>
+      </w:r>
+      <w:r>
+        <w:rPr>
+          <w:rFonts w:ascii="Gisha" w:hAnsi="Gisha" w:cs="Gisha"/>
+          <w:sz w:val="24"/>
+          <w:szCs w:val="24"/>
+        </w:rPr>
+        <w:t>ENTER</w:t>
+      </w:r>
+      <w:r>
+        <w:rPr>
+          <w:rFonts w:ascii="Gisha" w:hAnsi="Gisha" w:cs="Gisha" w:hint="cs"/>
+          <w:sz w:val="24"/>
+          <w:szCs w:val="24"/>
+          <w:rtl/>
+        </w:rPr>
+        <w:t xml:space="preserve">. </w:t>
+      </w:r>
+      <w:r>
+        <w:rPr>
+          <w:rFonts w:ascii="Gisha" w:hAnsi="Gisha" w:cs="Gisha" w:hint="cs"/>
+          <w:sz w:val="24"/>
+          <w:szCs w:val="24"/>
+          <w:rtl/>
+        </w:rPr>
+        <w:t>הקוד של השרת ירוץ ו</w:t>
+      </w:r>
+      <w:r>
+        <w:rPr>
+          <w:rFonts w:ascii="Gisha" w:hAnsi="Gisha" w:cs="Gisha"/>
+          <w:sz w:val="24"/>
+          <w:szCs w:val="24"/>
+          <w:rtl/>
+        </w:rPr>
+        <w:t>השרת ידפיס הודעה המאשרת שהוא במצב</w:t>
+      </w:r>
+      <w:r>
+        <w:rPr>
+          <w:rFonts w:ascii="Gisha" w:hAnsi="Gisha" w:cs="Gisha" w:hint="cs"/>
+          <w:sz w:val="24"/>
+          <w:szCs w:val="24"/>
+          <w:rtl/>
+        </w:rPr>
+        <w:t xml:space="preserve"> </w:t>
+      </w:r>
+      <w:r>
+        <w:rPr>
+          <w:rFonts w:ascii="Gisha" w:hAnsi="Gisha" w:cs="Gisha"/>
+          <w:sz w:val="24"/>
+          <w:szCs w:val="24"/>
+        </w:rPr>
+        <w:t>ONLINE</w:t>
+      </w:r>
+      <w:r>
+        <w:rPr>
+          <w:rFonts w:ascii="Gisha" w:hAnsi="Gisha" w:cs="Gisha" w:hint="cs"/>
+          <w:sz w:val="24"/>
+          <w:szCs w:val="24"/>
+          <w:rtl/>
+        </w:rPr>
+        <w:t xml:space="preserve"> </w:t>
       </w:r>
       <w:r>
         <w:rPr>
@@ -4729,7 +5123,7 @@
           <w:szCs w:val="24"/>
           <w:rtl/>
         </w:rPr>
-        <w:t xml:space="preserve">עבור לקוח חדש: פתחו טרמינל או חלון </w:t>
+        <w:t xml:space="preserve">עבור לקוח חדש: פתחו חלון </w:t>
       </w:r>
       <w:r>
         <w:rPr>
@@ -4746,7 +5140,25 @@
           <w:szCs w:val="24"/>
           <w:rtl/>
         </w:rPr>
-        <w:t xml:space="preserve"> במחשב</w:t>
+        <w:t xml:space="preserve"> </w:t>
+      </w:r>
+      <w:r>
+        <w:rPr>
+          <w:rFonts w:ascii="Gisha" w:hAnsi="Gisha" w:cs="Gisha" w:hint="cs"/>
+          <w:sz w:val="24"/>
+          <w:szCs w:val="24"/>
+          <w:rtl/>
+        </w:rPr>
+        <w:t xml:space="preserve">חדש </w:t>
+      </w:r>
+      <w:r>
+        <w:rPr>
+          <w:rFonts w:ascii="Gisha" w:hAnsi="Gisha" w:cs="Gisha"/>
+          <w:sz w:val="24"/>
+          <w:szCs w:val="24"/>
+          <w:rtl/>
+        </w:rPr>
+        <w:t>במחשב</w:t>
       </w:r>
       <w:r>
         <w:rPr>
@@ -4784,43 +5196,24 @@
       </w:pPr>
       <w:r>
         <w:rPr>
-          <w:rFonts w:ascii="Gisha" w:hAnsi="Gisha" w:cs="Gisha"/>
-          <w:sz w:val="24"/>
-          <w:szCs w:val="24"/>
-          <w:rtl/>
-        </w:rPr>
-        <w:t xml:space="preserve">הריצו את הפקודה </w:t>
-      </w:r>
-      <w:proofErr w:type="spellStart"/>
-      <w:r>
-        <w:rPr>
-          <w:rFonts w:ascii="Gisha" w:hAnsi="Gisha" w:cs="Gisha"/>
-          <w:sz w:val="24"/>
-          <w:szCs w:val="24"/>
-        </w:rPr>
-        <w:t>py</w:t>
-      </w:r>
-      <w:proofErr w:type="spellEnd"/>
-      <w:r>
-        <w:rPr>
-          <w:rFonts w:ascii="Gisha" w:hAnsi="Gisha" w:cs="Gisha"/>
-          <w:sz w:val="24"/>
-          <w:szCs w:val="24"/>
-        </w:rPr>
-        <w:t xml:space="preserve"> client.py</w:t>
-      </w:r>
-      <w:r>
-        <w:rPr>
-          <w:rFonts w:ascii="Gisha" w:hAnsi="Gisha" w:cs="Gisha"/>
-          <w:sz w:val="24"/>
-          <w:szCs w:val="24"/>
-          <w:rtl/>
-        </w:rPr>
-        <w:t xml:space="preserve"> . לאחר הצלחת החיבור, הלקוח יתבקש להזין שם משתמש.</w:t>
-      </w:r>
-      <w:r>
-        <w:rPr>
-          <w:rFonts w:ascii="Gisha" w:hAnsi="Gisha" w:cs="Gisha" w:hint="cs"/>
+          <w:rFonts w:ascii="Gisha" w:hAnsi="Gisha" w:cs="Gisha" w:hint="cs"/>
+          <w:sz w:val="24"/>
+          <w:szCs w:val="24"/>
+          <w:rtl/>
+        </w:rPr>
+        <w:t xml:space="preserve">לחצו מקש ימני על הקובץ </w:t>
+      </w:r>
+      <w:r>
+        <w:rPr>
+          <w:rFonts w:ascii="Gisha" w:hAnsi="Gisha" w:cs="Gisha"/>
+          <w:sz w:val="24"/>
+          <w:szCs w:val="24"/>
+        </w:rPr>
+        <w:t>client.py</w:t>
+      </w:r>
+      <w:r>
+        <w:rPr>
+          <w:rFonts w:ascii="Gisha" w:hAnsi="Gisha" w:cs="Gisha"/>
           <w:sz w:val="24"/>
           <w:szCs w:val="24"/>
           <w:rtl/>
@@ -4829,21 +5222,115 @@
       </w:r>
       <w:r>
         <w:rPr>
-          <w:rFonts w:ascii="Gisha" w:hAnsi="Gisha" w:cs="Gisha"/>
-          <w:sz w:val="24"/>
-          <w:szCs w:val="24"/>
-          <w:rtl/>
-        </w:rPr>
-        <w:t>יש להזין שם משתמש ייחודי לכל לקוח בעת החיבור</w:t>
-      </w:r>
-      <w:r>
-        <w:rPr>
-          <w:rFonts w:ascii="Gisha" w:hAnsi="Gisha" w:cs="Gisha" w:hint="cs"/>
-          <w:sz w:val="24"/>
-          <w:szCs w:val="24"/>
-          <w:rtl/>
-        </w:rPr>
-        <w:t>.</w:t>
+          <w:rFonts w:ascii="Gisha" w:hAnsi="Gisha" w:cs="Gisha" w:hint="cs"/>
+          <w:sz w:val="24"/>
+          <w:szCs w:val="24"/>
+          <w:rtl/>
+        </w:rPr>
+        <w:t xml:space="preserve">ובחרו באופציית </w:t>
+      </w:r>
+      <w:r>
+        <w:rPr>
+          <w:rFonts w:ascii="Gisha" w:hAnsi="Gisha" w:cs="Gisha"/>
+          <w:sz w:val="24"/>
+          <w:szCs w:val="24"/>
+        </w:rPr>
+        <w:t>copy as path</w:t>
+      </w:r>
+      <w:r>
+        <w:rPr>
+          <w:rFonts w:ascii="Gisha" w:hAnsi="Gisha" w:cs="Gisha"/>
+          <w:sz w:val="24"/>
+          <w:szCs w:val="24"/>
+          <w:rtl/>
+        </w:rPr>
+        <w:t xml:space="preserve">. </w:t>
+      </w:r>
+      <w:r>
+        <w:rPr>
+          <w:rFonts w:ascii="Gisha" w:hAnsi="Gisha" w:cs="Gisha" w:hint="cs"/>
+          <w:sz w:val="24"/>
+          <w:szCs w:val="24"/>
+          <w:rtl/>
+        </w:rPr>
+        <w:t>יש להדביק</w:t>
+      </w:r>
+      <w:r>
+        <w:rPr>
+          <w:rFonts w:ascii="Gisha" w:hAnsi="Gisha" w:cs="Gisha" w:hint="cs"/>
+          <w:sz w:val="24"/>
+          <w:szCs w:val="24"/>
+          <w:rtl/>
+        </w:rPr>
+        <w:t xml:space="preserve"> ב</w:t>
+      </w:r>
+      <w:r>
+        <w:rPr>
+          <w:rFonts w:ascii="Gisha" w:hAnsi="Gisha" w:cs="Gisha"/>
+          <w:sz w:val="24"/>
+          <w:szCs w:val="24"/>
+        </w:rPr>
+        <w:t>CMD</w:t>
+      </w:r>
+      <w:r>
+        <w:rPr>
+          <w:rFonts w:ascii="Gisha" w:hAnsi="Gisha" w:cs="Gisha" w:hint="cs"/>
+          <w:sz w:val="24"/>
+          <w:szCs w:val="24"/>
+          <w:rtl/>
+        </w:rPr>
+        <w:t xml:space="preserve"> את הטקסט בלחיצה על </w:t>
+      </w:r>
+      <w:r>
+        <w:rPr>
+          <w:rFonts w:ascii="Gisha" w:hAnsi="Gisha" w:cs="Gisha"/>
+          <w:sz w:val="24"/>
+          <w:szCs w:val="24"/>
+        </w:rPr>
+        <w:t>V</w:t>
+      </w:r>
+      <w:r>
+        <w:rPr>
+          <w:rFonts w:ascii="Gisha" w:hAnsi="Gisha" w:cs="Gisha" w:hint="cs"/>
+          <w:sz w:val="24"/>
+          <w:szCs w:val="24"/>
+          <w:rtl/>
+        </w:rPr>
+        <w:t>+</w:t>
+      </w:r>
+      <w:r>
+        <w:rPr>
+          <w:rFonts w:ascii="Gisha" w:hAnsi="Gisha" w:cs="Gisha"/>
+          <w:sz w:val="24"/>
+          <w:szCs w:val="24"/>
+        </w:rPr>
+        <w:t>CTRL</w:t>
+      </w:r>
+      <w:r>
+        <w:rPr>
+          <w:rFonts w:ascii="Gisha" w:hAnsi="Gisha" w:cs="Gisha" w:hint="cs"/>
+          <w:sz w:val="24"/>
+          <w:szCs w:val="24"/>
+          <w:rtl/>
+        </w:rPr>
+        <w:t xml:space="preserve"> ומיד ללחוץ </w:t>
+      </w:r>
+      <w:r>
+        <w:rPr>
+          <w:rFonts w:ascii="Gisha" w:hAnsi="Gisha" w:cs="Gisha"/>
+          <w:sz w:val="24"/>
+          <w:szCs w:val="24"/>
+        </w:rPr>
+        <w:t>ENTER</w:t>
+      </w:r>
+      <w:r>
+        <w:rPr>
+          <w:rFonts w:ascii="Gisha" w:hAnsi="Gisha" w:cs="Gisha" w:hint="cs"/>
+          <w:sz w:val="24"/>
+          <w:szCs w:val="24"/>
+          <w:rtl/>
+        </w:rPr>
+        <w:t xml:space="preserve">. </w:t>
       </w:r>
     </w:p>
     <w:p>
@@ -4863,7 +5350,81 @@
       </w:pPr>
       <w:r>
         <w:rPr>
-          <w:rFonts w:ascii="Gisha" w:hAnsi="Gisha" w:cs="Gisha"/>
+          <w:rFonts w:ascii="Gisha" w:hAnsi="Gisha" w:cs="Gisha" w:hint="cs"/>
+          <w:sz w:val="24"/>
+          <w:szCs w:val="24"/>
+          <w:rtl/>
+        </w:rPr>
+        <w:t xml:space="preserve">הקוד של הלקוח ירוץ </w:t>
+      </w:r>
+      <w:r>
+        <w:rPr>
+          <w:rFonts w:ascii="Gisha" w:hAnsi="Gisha" w:cs="Gisha" w:hint="cs"/>
+          <w:sz w:val="24"/>
+          <w:szCs w:val="24"/>
+          <w:rtl/>
+        </w:rPr>
+        <w:t>ויבוצע חיבור לשרת</w:t>
+      </w:r>
+      <w:r>
+        <w:rPr>
+          <w:rFonts w:ascii="Gisha" w:hAnsi="Gisha" w:cs="Gisha" w:hint="cs"/>
+          <w:sz w:val="24"/>
+          <w:szCs w:val="24"/>
+          <w:rtl/>
+        </w:rPr>
+        <w:t xml:space="preserve">. </w:t>
+      </w:r>
+      <w:r>
+        <w:rPr>
+          <w:rFonts w:ascii="Gisha" w:hAnsi="Gisha" w:cs="Gisha"/>
+          <w:sz w:val="24"/>
+          <w:szCs w:val="24"/>
+          <w:rtl/>
+        </w:rPr>
+        <w:t>לאחר הצלחת החיבור, הלקוח יתבקש להזין שם משתמש.</w:t>
+      </w:r>
+      <w:r>
+        <w:rPr>
+          <w:rFonts w:ascii="Gisha" w:hAnsi="Gisha" w:cs="Gisha" w:hint="cs"/>
+          <w:sz w:val="24"/>
+          <w:szCs w:val="24"/>
+          <w:rtl/>
+        </w:rPr>
+        <w:t xml:space="preserve"> </w:t>
+      </w:r>
+      <w:r>
+        <w:rPr>
+          <w:rFonts w:ascii="Gisha" w:hAnsi="Gisha" w:cs="Gisha"/>
+          <w:sz w:val="24"/>
+          <w:szCs w:val="24"/>
+          <w:rtl/>
+        </w:rPr>
+        <w:t>יש להזין שם משתמש ייחודי לכל לקוח בעת החיבור</w:t>
+      </w:r>
+      <w:r>
+        <w:rPr>
+          <w:rFonts w:ascii="Gisha" w:hAnsi="Gisha" w:cs="Gisha" w:hint="cs"/>
+          <w:sz w:val="24"/>
+          <w:szCs w:val="24"/>
+          <w:rtl/>
+        </w:rPr>
+        <w:t>.</w:t>
+      </w:r>
+      <w:r>
+        <w:rPr>
+          <w:rFonts w:ascii="Gisha" w:hAnsi="Gisha" w:cs="Gisha" w:hint="cs"/>
+          <w:sz w:val="24"/>
+          <w:szCs w:val="24"/>
+          <w:rtl/>
+        </w:rPr>
+        <w:t xml:space="preserve"> </w:t>
+      </w:r>
+      <w:r>
+        <w:rPr>
+          <w:rFonts w:ascii="Gisha" w:hAnsi="Gisha" w:cs="Gisha"/>
+          <w:b/>
+          <w:bCs/>
           <w:sz w:val="24"/>
           <w:szCs w:val="24"/>
           <w:rtl/>
@@ -4873,6 +5434,8 @@
       <w:r>
         <w:rPr>
           <w:rFonts w:ascii="Gisha" w:hAnsi="Gisha" w:cs="Gisha" w:hint="cs"/>
+          <w:b/>
+          <w:bCs/>
           <w:sz w:val="24"/>
           <w:szCs w:val="24"/>
           <w:rtl/>
@@ -4882,11 +5445,22 @@
       <w:r>
         <w:rPr>
           <w:rFonts w:ascii="Gisha" w:hAnsi="Gisha" w:cs="Gisha"/>
-          <w:sz w:val="24"/>
-          <w:szCs w:val="24"/>
-          <w:rtl/>
-        </w:rPr>
-        <w:t>אם ברצונכם להריץ מספר לקוחות.</w:t>
+          <w:b/>
+          <w:bCs/>
+          <w:sz w:val="24"/>
+          <w:szCs w:val="24"/>
+          <w:rtl/>
+        </w:rPr>
+        <w:t>אם ברצונכם להריץ מספר לקוחות</w:t>
+      </w:r>
+      <w:r>
+        <w:rPr>
+          <w:rFonts w:ascii="Gisha" w:hAnsi="Gisha" w:cs="Gisha"/>
+          <w:sz w:val="24"/>
+          <w:szCs w:val="24"/>
+          <w:rtl/>
+        </w:rPr>
+        <w:t>.</w:t>
       </w:r>
     </w:p>
     <w:p>
@@ -4902,17 +5476,34 @@
           <w:rFonts w:ascii="Gisha" w:hAnsi="Gisha" w:cs="Gisha"/>
           <w:sz w:val="24"/>
           <w:szCs w:val="24"/>
-          <w:rtl/>
-        </w:rPr>
-      </w:pPr>
-      <w:r>
-        <w:rPr>
-          <w:rFonts w:ascii="Gisha" w:hAnsi="Gisha" w:cs="Gisha" w:hint="cs"/>
-          <w:sz w:val="24"/>
-          <w:szCs w:val="24"/>
-          <w:rtl/>
-        </w:rPr>
-        <w:t xml:space="preserve">לשליחת הודעות יש להשתמוש בפורמט הטקסטואלי </w:t>
+        </w:rPr>
+      </w:pPr>
+      <w:r>
+        <w:rPr>
+          <w:rFonts w:ascii="Gisha" w:hAnsi="Gisha" w:cs="Gisha" w:hint="cs"/>
+          <w:sz w:val="24"/>
+          <w:szCs w:val="24"/>
+          <w:rtl/>
+        </w:rPr>
+        <w:t>לשליחת הודעות</w:t>
+      </w:r>
+      <w:r>
+        <w:rPr>
+          <w:rFonts w:ascii="Gisha" w:hAnsi="Gisha" w:cs="Gisha" w:hint="cs"/>
+          <w:sz w:val="24"/>
+          <w:szCs w:val="24"/>
+          <w:rtl/>
+        </w:rPr>
+        <w:t xml:space="preserve"> בין לקוחות</w:t>
+      </w:r>
+      <w:r>
+        <w:rPr>
+          <w:rFonts w:ascii="Gisha" w:hAnsi="Gisha" w:cs="Gisha" w:hint="cs"/>
+          <w:sz w:val="24"/>
+          <w:szCs w:val="24"/>
+          <w:rtl/>
+        </w:rPr>
+        <w:t xml:space="preserve"> יש להשתמוש בפורמט הטקסטואלי </w:t>
       </w:r>
       <w:r>
         <w:rPr>
@@ -4937,7 +5528,7 @@
           <w:sz w:val="24"/>
           <w:szCs w:val="24"/>
         </w:rPr>
-        <w:t>Hi Bob</w:t>
+        <w:t>Hey dude</w:t>
       </w:r>
       <w:r>
         <w:rPr>
@@ -4954,24 +5545,24 @@
           <w:sz w:val="24"/>
           <w:szCs w:val="24"/>
         </w:rPr>
-        <w:t>Bob</w:t>
-      </w:r>
-      <w:r>
-        <w:rPr>
-          <w:rFonts w:ascii="Gisha" w:hAnsi="Gisha" w:cs="Gisha" w:hint="cs"/>
-          <w:sz w:val="24"/>
-          <w:szCs w:val="24"/>
-          <w:rtl/>
-        </w:rPr>
-        <w:t xml:space="preserve"> נרשום </w:t>
-      </w:r>
-      <w:r>
-        <w:rPr>
-          <w:rFonts w:ascii="Gisha" w:hAnsi="Gisha" w:cs="Gisha"/>
-          <w:sz w:val="24"/>
-          <w:szCs w:val="24"/>
-        </w:rPr>
-        <w:t>Bob hi Bob</w:t>
+        <w:t xml:space="preserve"> Bob</w:t>
+      </w:r>
+      <w:r>
+        <w:rPr>
+          <w:rFonts w:ascii="Gisha" w:hAnsi="Gisha" w:cs="Gisha" w:hint="cs"/>
+          <w:sz w:val="24"/>
+          <w:szCs w:val="24"/>
+          <w:rtl/>
+        </w:rPr>
+        <w:t xml:space="preserve">נרשום </w:t>
+      </w:r>
+      <w:r>
+        <w:rPr>
+          <w:rFonts w:ascii="Gisha" w:hAnsi="Gisha" w:cs="Gisha"/>
+          <w:sz w:val="24"/>
+          <w:szCs w:val="24"/>
+        </w:rPr>
+        <w:t>Bob Hey dude</w:t>
       </w:r>
       <w:r>
         <w:rPr>
@@ -4982,6 +5573,29 @@
         </w:rPr>
         <w:t>@ .</w:t>
       </w:r>
+    </w:p>
+    <w:p>
+      <w:pPr>
+        <w:spacing w:line="360" w:lineRule="auto"/>
+        <w:jc w:val="both"/>
+        <w:rPr>
+          <w:rFonts w:ascii="Gisha" w:hAnsi="Gisha" w:cs="Gisha"/>
+          <w:sz w:val="24"/>
+          <w:szCs w:val="24"/>
+          <w:rtl/>
+        </w:rPr>
+      </w:pPr>
+    </w:p>
+    <w:p>
+      <w:pPr>
+        <w:spacing w:line="360" w:lineRule="auto"/>
+        <w:jc w:val="both"/>
+        <w:rPr>
+          <w:rFonts w:ascii="Gisha" w:hAnsi="Gisha" w:cs="Gisha"/>
+          <w:sz w:val="24"/>
+          <w:szCs w:val="24"/>
+        </w:rPr>
+      </w:pPr>
     </w:p>
     <w:p>
       <w:pPr>
@@ -4998,20 +5612,7 @@
           <w:rtl/>
         </w:rPr>
       </w:pPr>
-      <w:r>
-        <w:rPr>
-          <w:rFonts w:ascii="Gisha" w:hAnsi="Gisha" w:cs="Gisha"/>
-          <w:b/>
-          <w:bCs/>
-          <w:color w:val="auto"/>
-          <w:sz w:val="28"/>
-          <w:szCs w:val="28"/>
-          <w:u w:val="single"/>
-          <w:rtl/>
-        </w:rPr>
-        <w:br w:type="page"/>
-      </w:r>
-      <w:bookmarkStart w:id="8" w:name="_Toc218544116"/>
+      <w:bookmarkStart w:id="8" w:name="_Toc219574240"/>
       <w:r>
         <w:rPr>
           <w:rFonts w:ascii="Gisha" w:hAnsi="Gisha" w:cs="Gisha" w:hint="cs"/>
@@ -5367,21 +5968,40 @@
     </w:p>
     <w:p>
       <w:pPr>
-        <w:rPr>
-          <w:rFonts w:ascii="Gisha" w:hAnsi="Gisha" w:cs="Gisha"/>
-          <w:sz w:val="24"/>
-          <w:szCs w:val="24"/>
-          <w:rtl/>
-        </w:rPr>
-      </w:pPr>
-      <w:r>
-        <w:rPr>
-          <w:rFonts w:ascii="Gisha" w:hAnsi="Gisha" w:cs="Gisha" w:hint="cs"/>
-          <w:sz w:val="24"/>
-          <w:szCs w:val="24"/>
-          <w:rtl/>
-        </w:rPr>
-        <w:t xml:space="preserve">בצורה דומה נתחבר עם משתמש ששמו </w:t>
+        <w:spacing w:line="360" w:lineRule="auto"/>
+        <w:rPr>
+          <w:rFonts w:ascii="Gisha" w:hAnsi="Gisha" w:cs="Gisha"/>
+          <w:sz w:val="24"/>
+          <w:szCs w:val="24"/>
+          <w:rtl/>
+        </w:rPr>
+      </w:pPr>
+      <w:r>
+        <w:rPr>
+          <w:rFonts w:ascii="Gisha" w:hAnsi="Gisha" w:cs="Gisha" w:hint="cs"/>
+          <w:sz w:val="24"/>
+          <w:szCs w:val="24"/>
+          <w:rtl/>
+        </w:rPr>
+        <w:t>בצורה דומה נתחבר</w:t>
+      </w:r>
+      <w:r>
+        <w:rPr>
+          <w:rFonts w:ascii="Gisha" w:hAnsi="Gisha" w:cs="Gisha" w:hint="cs"/>
+          <w:sz w:val="24"/>
+          <w:szCs w:val="24"/>
+          <w:rtl/>
+        </w:rPr>
+        <w:t xml:space="preserve"> מטרמינל חדש</w:t>
+      </w:r>
+      <w:r>
+        <w:rPr>
+          <w:rFonts w:ascii="Gisha" w:hAnsi="Gisha" w:cs="Gisha" w:hint="cs"/>
+          <w:sz w:val="24"/>
+          <w:szCs w:val="24"/>
+          <w:rtl/>
+        </w:rPr>
+        <w:t xml:space="preserve"> עם משתמש ששמו </w:t>
       </w:r>
       <w:proofErr w:type="spellStart"/>
       <w:r>
@@ -5400,7 +6020,25 @@
           <w:szCs w:val="24"/>
           <w:rtl/>
         </w:rPr>
-        <w:t xml:space="preserve"> ונקבל פלט מתאים ללקוח זה ועדכון בשרת:</w:t>
+        <w:t xml:space="preserve"> ונקבל פלט מתאים ללקוח זה</w:t>
+      </w:r>
+      <w:r>
+        <w:rPr>
+          <w:rFonts w:ascii="Gisha" w:hAnsi="Gisha" w:cs="Gisha" w:hint="cs"/>
+          <w:sz w:val="24"/>
+          <w:szCs w:val="24"/>
+          <w:rtl/>
+        </w:rPr>
+        <w:t>, וכן</w:t>
+      </w:r>
+      <w:r>
+        <w:rPr>
+          <w:rFonts w:ascii="Gisha" w:hAnsi="Gisha" w:cs="Gisha" w:hint="cs"/>
+          <w:sz w:val="24"/>
+          <w:szCs w:val="24"/>
+          <w:rtl/>
+        </w:rPr>
+        <w:t xml:space="preserve"> עדכון בשרת:</w:t>
       </w:r>
     </w:p>
     <w:p>
@@ -5496,6 +6134,7 @@
           <w:tab w:val="left" w:pos="3611"/>
         </w:tabs>
         <w:spacing w:line="360" w:lineRule="auto"/>
+        <w:jc w:val="both"/>
         <w:rPr>
           <w:rFonts w:ascii="Gisha" w:hAnsi="Gisha" w:cs="Gisha"/>
           <w:sz w:val="24"/>
@@ -5547,7 +6186,25 @@
           <w:szCs w:val="24"/>
           <w:rtl/>
         </w:rPr>
-        <w:t xml:space="preserve"> : </w:t>
+        <w:t xml:space="preserve"> </w:t>
+      </w:r>
+      <w:r>
+        <w:rPr>
+          <w:rFonts w:ascii="Gisha" w:hAnsi="Gisha" w:cs="Gisha" w:hint="cs"/>
+          <w:sz w:val="24"/>
+          <w:szCs w:val="24"/>
+          <w:rtl/>
+        </w:rPr>
+        <w:t>שתוכנה</w:t>
+      </w:r>
+      <w:r>
+        <w:rPr>
+          <w:rFonts w:ascii="Gisha" w:hAnsi="Gisha" w:cs="Gisha" w:hint="cs"/>
+          <w:sz w:val="24"/>
+          <w:szCs w:val="24"/>
+          <w:rtl/>
+        </w:rPr>
+        <w:t xml:space="preserve">: </w:t>
       </w:r>
       <w:r>
         <w:rPr>
@@ -5650,6 +6307,7 @@
           <w:tab w:val="left" w:pos="3611"/>
         </w:tabs>
         <w:spacing w:line="360" w:lineRule="auto"/>
+        <w:jc w:val="both"/>
         <w:rPr>
           <w:rFonts w:ascii="Gisha" w:hAnsi="Gisha" w:cs="Gisha"/>
           <w:sz w:val="24"/>
@@ -5807,7 +6465,7 @@
           <w:rtl/>
         </w:rPr>
       </w:pPr>
-      <w:bookmarkStart w:id="9" w:name="_Toc218544117"/>
+      <w:bookmarkStart w:id="9" w:name="_Toc219574241"/>
       <w:r>
         <w:rPr>
           <w:rFonts w:ascii="Gisha" w:hAnsi="Gisha" w:cs="Gisha"/>
@@ -5854,7 +6512,7 @@
         <w:spacing w:line="360" w:lineRule="auto"/>
         <w:jc w:val="both"/>
         <w:rPr>
-          <w:rFonts w:ascii="Gisha" w:hAnsi="Gisha" w:cs="Gisha" w:hint="cs"/>
+          <w:rFonts w:ascii="Gisha" w:hAnsi="Gisha" w:cs="Gisha"/>
           <w:sz w:val="24"/>
           <w:szCs w:val="24"/>
           <w:rtl/>
@@ -6007,10 +6665,10 @@
           <w:szCs w:val="24"/>
         </w:rPr>
         <w:object w:dxaOrig="9026" w:dyaOrig="3845" w14:anchorId="55EA7A62">
-          <v:shape id="_x0000_i1026" type="#_x0000_t75" style="width:451.5pt;height:192pt" o:ole="">
+          <v:shape id="_x0000_i1049" type="#_x0000_t75" style="width:451.5pt;height:192pt" o:ole="">
             <v:imagedata r:id="rId20" o:title=""/>
           </v:shape>
-          <o:OLEObject Type="Embed" ProgID="Word.OpenDocumentText.12" ShapeID="_x0000_i1026" DrawAspect="Content" ObjectID="_1829158123" r:id="rId21"/>
+          <o:OLEObject Type="Embed" ProgID="Word.OpenDocumentText.12" ShapeID="_x0000_i1049" DrawAspect="Content" ObjectID="_1830187452" r:id="rId21"/>
         </w:object>
       </w:r>
     </w:p>
@@ -6347,10 +7005,10 @@
           <w:szCs w:val="24"/>
         </w:rPr>
         <w:object w:dxaOrig="9026" w:dyaOrig="4066" w14:anchorId="33443835">
-          <v:shape id="_x0000_i1027" type="#_x0000_t75" style="width:451.5pt;height:203.25pt" o:ole="">
+          <v:shape id="_x0000_i1050" type="#_x0000_t75" style="width:451.5pt;height:203.25pt" o:ole="">
             <v:imagedata r:id="rId22" o:title=""/>
           </v:shape>
-          <o:OLEObject Type="Embed" ProgID="Word.OpenDocumentText.12" ShapeID="_x0000_i1027" DrawAspect="Content" ObjectID="_1829158124" r:id="rId23"/>
+          <o:OLEObject Type="Embed" ProgID="Word.OpenDocumentText.12" ShapeID="_x0000_i1050" DrawAspect="Content" ObjectID="_1830187453" r:id="rId23"/>
         </w:object>
       </w:r>
     </w:p>
@@ -6390,7 +7048,7 @@
           <w:rtl/>
         </w:rPr>
       </w:pPr>
-      <w:bookmarkStart w:id="12" w:name="_Toc218544118"/>
+      <w:bookmarkStart w:id="12" w:name="_Toc219574242"/>
       <w:r>
         <w:rPr>
           <w:rFonts w:ascii="Gisha" w:hAnsi="Gisha" w:cs="Gisha"/>
@@ -7013,6 +7671,7 @@
           <w:rFonts w:ascii="Gisha" w:hAnsi="Gisha" w:cs="Gisha"/>
           <w:sz w:val="24"/>
           <w:szCs w:val="24"/>
+          <w:rtl/>
         </w:rPr>
       </w:pPr>
       <w:r>
@@ -7022,10 +7681,10 @@
           <w:szCs w:val="24"/>
         </w:rPr>
         <w:object w:dxaOrig="9026" w:dyaOrig="7697" w14:anchorId="17704600">
-          <v:shape id="_x0000_i1032" type="#_x0000_t75" style="width:451.5pt;height:384.75pt" o:ole="">
+          <v:shape id="_x0000_i1052" type="#_x0000_t75" style="width:451.5pt;height:384.75pt" o:ole="">
             <v:imagedata r:id="rId24" o:title=""/>
           </v:shape>
-          <o:OLEObject Type="Embed" ProgID="Word.OpenDocumentText.12" ShapeID="_x0000_i1032" DrawAspect="Content" ObjectID="_1829158125" r:id="rId25"/>
+          <o:OLEObject Type="Embed" ProgID="Word.OpenDocumentText.12" ShapeID="_x0000_i1052" DrawAspect="Content" ObjectID="_1830187454" r:id="rId25"/>
         </w:object>
       </w:r>
       <w:r>
@@ -7044,28 +7703,2829 @@
           <w:szCs w:val="24"/>
           <w:rtl/>
         </w:rPr>
-        <w:t xml:space="preserve">לאורך כל התכנית, צד </w:t>
-      </w:r>
-      <w:r>
-        <w:rPr>
-          <w:rFonts w:ascii="Gisha" w:hAnsi="Gisha" w:cs="Gisha" w:hint="cs"/>
-          <w:sz w:val="24"/>
-          <w:szCs w:val="24"/>
-          <w:rtl/>
-        </w:rPr>
-        <w:t>השרת</w:t>
-      </w:r>
-      <w:r>
-        <w:rPr>
-          <w:rFonts w:ascii="Gisha" w:hAnsi="Gisha" w:cs="Gisha" w:hint="cs"/>
-          <w:sz w:val="24"/>
-          <w:szCs w:val="24"/>
-          <w:rtl/>
-        </w:rPr>
-        <w:t xml:space="preserve"> יודע להתמודד עם ניתוקים לא צפויים ויעדכן על כך בזמן אמת.</w:t>
-      </w:r>
+        <w:t>לאורך כל התכנית, צד השרת יודע להתמודד עם ניתוקים לא צפויים ויעדכן על כך בזמן אמת.</w:t>
+      </w:r>
+    </w:p>
+    <w:p>
+      <w:pPr>
+        <w:pStyle w:val="Heading2"/>
+        <w:spacing w:line="360" w:lineRule="auto"/>
+        <w:rPr>
+          <w:rFonts w:ascii="Gisha" w:hAnsi="Gisha" w:cs="Gisha"/>
+          <w:b/>
+          <w:bCs/>
+          <w:color w:val="auto"/>
+          <w:sz w:val="28"/>
+          <w:szCs w:val="28"/>
+          <w:u w:val="single"/>
+          <w:rtl/>
+        </w:rPr>
+      </w:pPr>
+      <w:bookmarkStart w:id="14" w:name="_Toc219574243"/>
+      <w:r>
+        <w:rPr>
+          <w:rFonts w:ascii="Gisha" w:hAnsi="Gisha" w:cs="Gisha"/>
+          <w:b/>
+          <w:bCs/>
+          <w:color w:val="auto"/>
+          <w:sz w:val="28"/>
+          <w:szCs w:val="28"/>
+          <w:u w:val="single"/>
+          <w:rtl/>
+        </w:rPr>
+        <w:lastRenderedPageBreak/>
+        <w:t>ניתוח תעבורת רשת</w:t>
+      </w:r>
+      <w:r>
+        <w:rPr>
+          <w:rFonts w:ascii="Gisha" w:hAnsi="Gisha" w:cs="Gisha" w:hint="cs"/>
+          <w:b/>
+          <w:bCs/>
+          <w:color w:val="auto"/>
+          <w:sz w:val="28"/>
+          <w:szCs w:val="28"/>
+          <w:u w:val="single"/>
+          <w:rtl/>
+        </w:rPr>
+        <w:t xml:space="preserve"> </w:t>
+      </w:r>
+      <w:r>
+        <w:rPr>
+          <w:rFonts w:ascii="Gisha" w:hAnsi="Gisha" w:cs="Gisha" w:hint="cs"/>
+          <w:b/>
+          <w:bCs/>
+          <w:color w:val="auto"/>
+          <w:sz w:val="28"/>
+          <w:szCs w:val="28"/>
+          <w:u w:val="single"/>
+          <w:rtl/>
+        </w:rPr>
+        <w:t>ביישום</w:t>
+      </w:r>
+      <w:bookmarkEnd w:id="14"/>
+    </w:p>
+    <w:p>
+      <w:pPr>
+        <w:spacing w:line="360" w:lineRule="auto"/>
+        <w:jc w:val="both"/>
+        <w:rPr>
+          <w:rFonts w:ascii="Gisha" w:hAnsi="Gisha" w:cs="Gisha"/>
+          <w:sz w:val="24"/>
+          <w:szCs w:val="24"/>
+          <w:rtl/>
+        </w:rPr>
+      </w:pPr>
+      <w:r>
+        <w:rPr>
+          <w:rFonts w:ascii="Gisha" w:hAnsi="Gisha" w:cs="Gisha" w:hint="cs"/>
+          <w:sz w:val="24"/>
+          <w:szCs w:val="24"/>
+          <w:rtl/>
+        </w:rPr>
+        <w:t>לצורך בחינת התעבורה בפרויקט, הפעלנו שרת ממחשב אחד ו 2 לקוחות ממחשב אחר. שני המחשבים פועלים באותה הרשת.</w:t>
+      </w:r>
+      <w:r>
+        <w:rPr>
+          <w:rFonts w:ascii="Gisha" w:hAnsi="Gisha" w:cs="Gisha" w:hint="cs"/>
+          <w:sz w:val="24"/>
+          <w:szCs w:val="24"/>
+          <w:rtl/>
+        </w:rPr>
+        <w:t xml:space="preserve"> את לכידת הפקאטות ביצענו ב</w:t>
+      </w:r>
+      <w:r>
+        <w:rPr>
+          <w:rFonts w:ascii="Gisha" w:hAnsi="Gisha" w:cs="Gisha"/>
+          <w:sz w:val="24"/>
+          <w:szCs w:val="24"/>
+        </w:rPr>
+        <w:t>Wireshark</w:t>
+      </w:r>
+      <w:r>
+        <w:rPr>
+          <w:rFonts w:ascii="Gisha" w:hAnsi="Gisha" w:cs="Gisha" w:hint="cs"/>
+          <w:sz w:val="24"/>
+          <w:szCs w:val="24"/>
+          <w:rtl/>
+        </w:rPr>
+        <w:t xml:space="preserve"> ושמרנו לתוך קובץ </w:t>
+      </w:r>
+      <w:r>
+        <w:rPr>
+          <w:rFonts w:ascii="Gisha" w:hAnsi="Gisha" w:cs="Gisha"/>
+          <w:sz w:val="24"/>
+          <w:szCs w:val="24"/>
+        </w:rPr>
+        <w:t>server-client-</w:t>
+      </w:r>
+      <w:proofErr w:type="spellStart"/>
+      <w:r>
+        <w:rPr>
+          <w:rFonts w:ascii="Gisha" w:hAnsi="Gisha" w:cs="Gisha"/>
+          <w:sz w:val="24"/>
+          <w:szCs w:val="24"/>
+        </w:rPr>
+        <w:t>messages.pcap</w:t>
+      </w:r>
+      <w:proofErr w:type="spellEnd"/>
+      <w:r>
+        <w:rPr>
+          <w:rFonts w:ascii="Gisha" w:hAnsi="Gisha" w:cs="Gisha" w:hint="cs"/>
+          <w:sz w:val="24"/>
+          <w:szCs w:val="24"/>
+          <w:rtl/>
+        </w:rPr>
+        <w:t xml:space="preserve"> המצורף לפרויקט.</w:t>
+      </w:r>
+    </w:p>
+    <w:p>
+      <w:pPr>
+        <w:spacing w:line="360" w:lineRule="auto"/>
+        <w:jc w:val="both"/>
+        <w:rPr>
+          <w:rFonts w:ascii="Gisha" w:hAnsi="Gisha" w:cs="Gisha" w:hint="cs"/>
+          <w:sz w:val="24"/>
+          <w:szCs w:val="24"/>
+          <w:rtl/>
+        </w:rPr>
+      </w:pPr>
+      <w:r>
+        <w:rPr>
+          <w:rFonts w:ascii="Gisha" w:hAnsi="Gisha" w:cs="Gisha" w:hint="cs"/>
+          <w:sz w:val="24"/>
+          <w:szCs w:val="24"/>
+          <w:rtl/>
+        </w:rPr>
+        <w:t xml:space="preserve">נסביר את התעבורה לפי שורות שממוספרות בעמודה </w:t>
+      </w:r>
+      <w:r>
+        <w:rPr>
+          <w:rFonts w:ascii="Gisha" w:hAnsi="Gisha" w:cs="Gisha"/>
+          <w:sz w:val="24"/>
+          <w:szCs w:val="24"/>
+        </w:rPr>
+        <w:t>No.</w:t>
+      </w:r>
+      <w:r>
+        <w:rPr>
+          <w:rFonts w:ascii="Gisha" w:hAnsi="Gisha" w:cs="Gisha" w:hint="cs"/>
+          <w:sz w:val="24"/>
+          <w:szCs w:val="24"/>
+          <w:rtl/>
+        </w:rPr>
+        <w:t xml:space="preserve"> בתמונה למטה:</w:t>
+      </w:r>
+    </w:p>
+    <w:p>
+      <w:pPr>
+        <w:rPr>
+          <w:rtl/>
+        </w:rPr>
+      </w:pPr>
+    </w:p>
+    <w:p>
+      <w:pPr>
+        <w:rPr>
+          <w:noProof/>
+        </w:rPr>
+      </w:pPr>
+      <w:r>
+        <w:rPr>
+          <w:noProof/>
+        </w:rPr>
+        <w:drawing>
+          <wp:inline distT="0" distB="0" distL="0" distR="0" wp14:anchorId="2B72F32C" wp14:editId="63227CA3">
+            <wp:extent cx="5731510" cy="2055495"/>
+            <wp:effectExtent l="0" t="0" r="2540" b="1905"/>
+            <wp:docPr id="481264314" name="Picture 1"/>
+            <wp:cNvGraphicFramePr>
+              <a:graphicFrameLocks xmlns:a="http://schemas.openxmlformats.org/drawingml/2006/main" noChangeAspect="1"/>
+            </wp:cNvGraphicFramePr>
+            <a:graphic xmlns:a="http://schemas.openxmlformats.org/drawingml/2006/main">
+              <a:graphicData uri="http://schemas.openxmlformats.org/drawingml/2006/picture">
+                <pic:pic xmlns:pic="http://schemas.openxmlformats.org/drawingml/2006/picture">
+                  <pic:nvPicPr>
+                    <pic:cNvPr id="481264314" name=""/>
+                    <pic:cNvPicPr/>
+                  </pic:nvPicPr>
+                  <pic:blipFill>
+                    <a:blip r:embed="rId26"/>
+                    <a:stretch>
+                      <a:fillRect/>
+                    </a:stretch>
+                  </pic:blipFill>
+                  <pic:spPr>
+                    <a:xfrm>
+                      <a:off x="0" y="0"/>
+                      <a:ext cx="5731510" cy="2055495"/>
+                    </a:xfrm>
+                    <a:prstGeom prst="rect">
+                      <a:avLst/>
+                    </a:prstGeom>
+                  </pic:spPr>
+                </pic:pic>
+              </a:graphicData>
+            </a:graphic>
+          </wp:inline>
+        </w:drawing>
+      </w:r>
+    </w:p>
+    <w:p>
+      <w:pPr>
+        <w:tabs>
+          <w:tab w:val="left" w:pos="2291"/>
+        </w:tabs>
+        <w:jc w:val="both"/>
+        <w:rPr>
+          <w:noProof/>
+          <w:rtl/>
+        </w:rPr>
+      </w:pPr>
+    </w:p>
+    <w:p>
+      <w:pPr>
+        <w:tabs>
+          <w:tab w:val="left" w:pos="2291"/>
+        </w:tabs>
+        <w:spacing w:line="360" w:lineRule="auto"/>
+        <w:jc w:val="both"/>
+        <w:rPr>
+          <w:rFonts w:hint="cs"/>
+          <w:rtl/>
+        </w:rPr>
+      </w:pPr>
+      <w:r>
+        <w:rPr>
+          <w:rFonts w:ascii="Gisha" w:hAnsi="Gisha" w:cs="Gisha" w:hint="cs"/>
+          <w:sz w:val="24"/>
+          <w:szCs w:val="24"/>
+          <w:u w:val="single"/>
+          <w:rtl/>
+        </w:rPr>
+        <w:t>שורה 1:</w:t>
+      </w:r>
+      <w:r>
+        <w:rPr>
+          <w:rFonts w:ascii="Gisha" w:hAnsi="Gisha" w:cs="Gisha" w:hint="cs"/>
+          <w:sz w:val="24"/>
+          <w:szCs w:val="24"/>
+          <w:rtl/>
+        </w:rPr>
+        <w:t xml:space="preserve"> מתחיל </w:t>
+      </w:r>
+      <w:r>
+        <w:rPr>
+          <w:rFonts w:ascii="Gisha" w:hAnsi="Gisha" w:cs="Gisha"/>
+          <w:sz w:val="24"/>
+          <w:szCs w:val="24"/>
+        </w:rPr>
+        <w:t>TCP Handshake</w:t>
+      </w:r>
+      <w:r>
+        <w:rPr>
+          <w:rFonts w:ascii="Gisha" w:hAnsi="Gisha" w:cs="Gisha" w:hint="cs"/>
+          <w:sz w:val="24"/>
+          <w:szCs w:val="24"/>
+          <w:rtl/>
+        </w:rPr>
+        <w:t xml:space="preserve">. </w:t>
+      </w:r>
+      <w:r>
+        <w:rPr>
+          <w:rFonts w:ascii="Gisha" w:hAnsi="Gisha" w:cs="Gisha" w:hint="cs"/>
+          <w:sz w:val="24"/>
+          <w:szCs w:val="24"/>
+          <w:rtl/>
+        </w:rPr>
+        <w:t>לקוח ראשון</w:t>
+      </w:r>
+      <w:r>
+        <w:rPr>
+          <w:rFonts w:ascii="Gisha" w:hAnsi="Gisha" w:cs="Gisha" w:hint="cs"/>
+          <w:sz w:val="24"/>
+          <w:szCs w:val="24"/>
+          <w:rtl/>
+        </w:rPr>
+        <w:t xml:space="preserve"> יוזם חיבור לשרת </w:t>
+      </w:r>
+      <w:r>
+        <w:rPr>
+          <w:rFonts w:ascii="Gisha" w:hAnsi="Gisha" w:cs="Gisha" w:hint="cs"/>
+          <w:sz w:val="24"/>
+          <w:szCs w:val="24"/>
+          <w:rtl/>
+        </w:rPr>
+        <w:t>(</w:t>
+      </w:r>
+      <w:r>
+        <w:rPr>
+          <w:rFonts w:ascii="Gisha" w:hAnsi="Gisha" w:cs="Gisha" w:hint="cs"/>
+          <w:sz w:val="24"/>
+          <w:szCs w:val="24"/>
+          <w:rtl/>
+        </w:rPr>
+        <w:t>שכבר פועל וממתין לחיבורים</w:t>
+      </w:r>
+      <w:r>
+        <w:rPr>
+          <w:rFonts w:ascii="Gisha" w:hAnsi="Gisha" w:cs="Gisha" w:hint="cs"/>
+          <w:sz w:val="24"/>
+          <w:szCs w:val="24"/>
+          <w:rtl/>
+        </w:rPr>
+        <w:t>)</w:t>
+      </w:r>
+      <w:r>
+        <w:rPr>
+          <w:rFonts w:ascii="Gisha" w:hAnsi="Gisha" w:cs="Gisha" w:hint="cs"/>
+          <w:sz w:val="24"/>
+          <w:szCs w:val="24"/>
+          <w:rtl/>
+        </w:rPr>
+        <w:t>.</w:t>
+      </w:r>
+      <w:r>
+        <w:rPr>
+          <w:rFonts w:ascii="Gisha" w:hAnsi="Gisha" w:cs="Gisha" w:hint="cs"/>
+          <w:sz w:val="24"/>
+          <w:szCs w:val="24"/>
+          <w:rtl/>
+        </w:rPr>
+        <w:t xml:space="preserve"> </w:t>
+      </w:r>
+      <w:r>
+        <w:rPr>
+          <w:rFonts w:ascii="Gisha" w:hAnsi="Gisha" w:cs="Gisha" w:hint="cs"/>
+          <w:sz w:val="24"/>
+          <w:szCs w:val="24"/>
+          <w:rtl/>
+        </w:rPr>
+        <w:t>הלקוח</w:t>
+      </w:r>
+      <w:r>
+        <w:rPr>
+          <w:rFonts w:ascii="Gisha" w:hAnsi="Gisha" w:cs="Gisha" w:hint="cs"/>
+          <w:sz w:val="24"/>
+          <w:szCs w:val="24"/>
+          <w:rtl/>
+        </w:rPr>
+        <w:t xml:space="preserve"> שולח פקאטה עם דגל </w:t>
+      </w:r>
+      <w:r>
+        <w:rPr>
+          <w:rFonts w:ascii="Gisha" w:hAnsi="Gisha" w:cs="Gisha"/>
+          <w:sz w:val="24"/>
+          <w:szCs w:val="24"/>
+        </w:rPr>
+        <w:t>SYN</w:t>
+      </w:r>
+      <w:r>
+        <w:rPr>
+          <w:rFonts w:ascii="Gisha" w:hAnsi="Gisha" w:cs="Gisha" w:hint="cs"/>
+          <w:sz w:val="24"/>
+          <w:szCs w:val="24"/>
+          <w:rtl/>
+        </w:rPr>
+        <w:t xml:space="preserve"> מופעל</w:t>
+      </w:r>
+      <w:r>
+        <w:rPr>
+          <w:rFonts w:ascii="Gisha" w:hAnsi="Gisha" w:cs="Gisha" w:hint="cs"/>
+          <w:sz w:val="24"/>
+          <w:szCs w:val="24"/>
+          <w:rtl/>
+        </w:rPr>
+        <w:t xml:space="preserve">. </w:t>
+      </w:r>
+      <w:r>
+        <w:rPr>
+          <w:rFonts w:ascii="Gisha" w:hAnsi="Gisha" w:cs="Gisha" w:hint="cs"/>
+          <w:sz w:val="24"/>
+          <w:szCs w:val="24"/>
+          <w:rtl/>
+        </w:rPr>
+        <w:t>משורה זו</w:t>
+      </w:r>
+      <w:r>
+        <w:rPr>
+          <w:rFonts w:ascii="Gisha" w:hAnsi="Gisha" w:cs="Gisha" w:hint="cs"/>
+          <w:sz w:val="24"/>
+          <w:szCs w:val="24"/>
+          <w:rtl/>
+        </w:rPr>
+        <w:t xml:space="preserve"> מבינים כי ה</w:t>
+      </w:r>
+      <w:r>
+        <w:rPr>
+          <w:rFonts w:ascii="Gisha" w:hAnsi="Gisha" w:cs="Gisha"/>
+          <w:sz w:val="24"/>
+          <w:szCs w:val="24"/>
+        </w:rPr>
+        <w:t>IP</w:t>
+      </w:r>
+      <w:r>
+        <w:rPr>
+          <w:rFonts w:ascii="Gisha" w:hAnsi="Gisha" w:cs="Gisha" w:hint="cs"/>
+          <w:sz w:val="24"/>
+          <w:szCs w:val="24"/>
+          <w:rtl/>
+        </w:rPr>
+        <w:t xml:space="preserve"> של הלקוח והפורט שלו הם </w:t>
+      </w:r>
+      <w:r>
+        <w:rPr>
+          <w:rFonts w:ascii="Gisha" w:hAnsi="Gisha" w:cs="Gisha"/>
+          <w:sz w:val="24"/>
+          <w:szCs w:val="24"/>
+        </w:rPr>
+        <w:t>192.168.0.16</w:t>
+      </w:r>
+      <w:r>
+        <w:rPr>
+          <w:rFonts w:ascii="Gisha" w:hAnsi="Gisha" w:cs="Gisha"/>
+          <w:sz w:val="24"/>
+          <w:szCs w:val="24"/>
+        </w:rPr>
+        <w:t>5:55841</w:t>
+      </w:r>
+      <w:r>
+        <w:rPr>
+          <w:rFonts w:ascii="Gisha" w:hAnsi="Gisha" w:cs="Gisha" w:hint="cs"/>
+          <w:sz w:val="24"/>
+          <w:szCs w:val="24"/>
+          <w:rtl/>
+        </w:rPr>
+        <w:t xml:space="preserve"> (זהו ה </w:t>
+      </w:r>
+      <w:r>
+        <w:rPr>
+          <w:rFonts w:ascii="Gisha" w:hAnsi="Gisha" w:cs="Gisha"/>
+          <w:sz w:val="24"/>
+          <w:szCs w:val="24"/>
+        </w:rPr>
+        <w:t>SOURCE</w:t>
+      </w:r>
+      <w:r>
+        <w:rPr>
+          <w:rFonts w:ascii="Gisha" w:hAnsi="Gisha" w:cs="Gisha" w:hint="cs"/>
+          <w:sz w:val="24"/>
+          <w:szCs w:val="24"/>
+          <w:rtl/>
+        </w:rPr>
+        <w:t>)</w:t>
+      </w:r>
+      <w:r>
+        <w:rPr>
+          <w:rFonts w:ascii="Gisha" w:hAnsi="Gisha" w:cs="Gisha" w:hint="cs"/>
+          <w:sz w:val="24"/>
+          <w:szCs w:val="24"/>
+          <w:rtl/>
+        </w:rPr>
+        <w:t xml:space="preserve"> וכי ה</w:t>
+      </w:r>
+      <w:r>
+        <w:rPr>
+          <w:rFonts w:ascii="Gisha" w:hAnsi="Gisha" w:cs="Gisha"/>
+          <w:sz w:val="24"/>
+          <w:szCs w:val="24"/>
+        </w:rPr>
+        <w:t>IP</w:t>
+      </w:r>
+      <w:r>
+        <w:rPr>
+          <w:rFonts w:ascii="Gisha" w:hAnsi="Gisha" w:cs="Gisha" w:hint="cs"/>
+          <w:sz w:val="24"/>
+          <w:szCs w:val="24"/>
+          <w:rtl/>
+        </w:rPr>
+        <w:t xml:space="preserve"> של השרת הוא </w:t>
+      </w:r>
+      <w:r>
+        <w:rPr>
+          <w:rFonts w:ascii="Gisha" w:hAnsi="Gisha" w:cs="Gisha"/>
+          <w:sz w:val="24"/>
+          <w:szCs w:val="24"/>
+        </w:rPr>
+        <w:t>192.168.0.1</w:t>
+      </w:r>
+      <w:r>
+        <w:rPr>
+          <w:rFonts w:ascii="Gisha" w:hAnsi="Gisha" w:cs="Gisha"/>
+          <w:sz w:val="24"/>
+          <w:szCs w:val="24"/>
+        </w:rPr>
+        <w:t>86</w:t>
+      </w:r>
+      <w:r>
+        <w:rPr>
+          <w:rFonts w:ascii="Gisha" w:hAnsi="Gisha" w:cs="Gisha" w:hint="cs"/>
+          <w:sz w:val="24"/>
+          <w:szCs w:val="24"/>
+          <w:rtl/>
+        </w:rPr>
+        <w:t xml:space="preserve"> שמאזין על פורט 10000</w:t>
+      </w:r>
+      <w:r>
+        <w:rPr>
+          <w:rFonts w:ascii="Gisha" w:hAnsi="Gisha" w:cs="Gisha" w:hint="cs"/>
+          <w:sz w:val="24"/>
+          <w:szCs w:val="24"/>
+          <w:rtl/>
+        </w:rPr>
+        <w:t xml:space="preserve"> (זהו ה </w:t>
+      </w:r>
+      <w:r>
+        <w:rPr>
+          <w:rFonts w:ascii="Gisha" w:hAnsi="Gisha" w:cs="Gisha"/>
+          <w:sz w:val="24"/>
+          <w:szCs w:val="24"/>
+        </w:rPr>
+        <w:t>DESTINATION</w:t>
+      </w:r>
+      <w:r>
+        <w:rPr>
+          <w:rFonts w:ascii="Gisha" w:hAnsi="Gisha" w:cs="Gisha" w:hint="cs"/>
+          <w:sz w:val="24"/>
+          <w:szCs w:val="24"/>
+          <w:rtl/>
+        </w:rPr>
+        <w:t>)</w:t>
+      </w:r>
+      <w:r>
+        <w:rPr>
+          <w:rFonts w:ascii="Gisha" w:hAnsi="Gisha" w:cs="Gisha" w:hint="cs"/>
+          <w:sz w:val="24"/>
+          <w:szCs w:val="24"/>
+          <w:rtl/>
+        </w:rPr>
+        <w:t>.</w:t>
+      </w:r>
+    </w:p>
+    <w:p>
+      <w:pPr>
+        <w:tabs>
+          <w:tab w:val="left" w:pos="2291"/>
+        </w:tabs>
+        <w:spacing w:line="360" w:lineRule="auto"/>
+        <w:jc w:val="both"/>
+        <w:rPr>
+          <w:rFonts w:ascii="Gisha" w:hAnsi="Gisha" w:cs="Gisha" w:hint="cs"/>
+          <w:sz w:val="24"/>
+          <w:szCs w:val="24"/>
+          <w:rtl/>
+        </w:rPr>
+      </w:pPr>
+      <w:r>
+        <w:rPr>
+          <w:rFonts w:ascii="Gisha" w:hAnsi="Gisha" w:cs="Gisha" w:hint="cs"/>
+          <w:sz w:val="24"/>
+          <w:szCs w:val="24"/>
+          <w:u w:val="single"/>
+          <w:rtl/>
+        </w:rPr>
+        <w:t xml:space="preserve">שורה </w:t>
+      </w:r>
+      <w:r>
+        <w:rPr>
+          <w:rFonts w:ascii="Gisha" w:hAnsi="Gisha" w:cs="Gisha" w:hint="cs"/>
+          <w:sz w:val="24"/>
+          <w:szCs w:val="24"/>
+          <w:u w:val="single"/>
+          <w:rtl/>
+        </w:rPr>
+        <w:t>2</w:t>
+      </w:r>
+      <w:r>
+        <w:rPr>
+          <w:rFonts w:ascii="Gisha" w:hAnsi="Gisha" w:cs="Gisha" w:hint="cs"/>
+          <w:sz w:val="24"/>
+          <w:szCs w:val="24"/>
+          <w:u w:val="single"/>
+          <w:rtl/>
+        </w:rPr>
+        <w:t>:</w:t>
+      </w:r>
+      <w:r>
+        <w:rPr>
+          <w:rFonts w:ascii="Gisha" w:hAnsi="Gisha" w:cs="Gisha" w:hint="cs"/>
+          <w:sz w:val="24"/>
+          <w:szCs w:val="24"/>
+          <w:rtl/>
+        </w:rPr>
+        <w:t xml:space="preserve"> </w:t>
+      </w:r>
+      <w:r>
+        <w:rPr>
+          <w:rFonts w:ascii="Gisha" w:hAnsi="Gisha" w:cs="Gisha" w:hint="cs"/>
+          <w:sz w:val="24"/>
+          <w:szCs w:val="24"/>
+          <w:rtl/>
+        </w:rPr>
+        <w:t xml:space="preserve">השלב השני של </w:t>
+      </w:r>
+      <w:r>
+        <w:rPr>
+          <w:rFonts w:ascii="Gisha" w:hAnsi="Gisha" w:cs="Gisha"/>
+          <w:sz w:val="24"/>
+          <w:szCs w:val="24"/>
+        </w:rPr>
+        <w:t>TCP Handshake</w:t>
+      </w:r>
+      <w:r>
+        <w:rPr>
+          <w:rFonts w:ascii="Gisha" w:hAnsi="Gisha" w:cs="Gisha" w:hint="cs"/>
+          <w:sz w:val="24"/>
+          <w:szCs w:val="24"/>
+          <w:rtl/>
+        </w:rPr>
+        <w:t>. השרת עונה "קיבלתי את הבקשה שלך</w:t>
+      </w:r>
+      <w:r>
+        <w:rPr>
+          <w:rFonts w:ascii="Gisha" w:hAnsi="Gisha" w:cs="Gisha" w:hint="cs"/>
+          <w:sz w:val="24"/>
+          <w:szCs w:val="24"/>
+          <w:rtl/>
+        </w:rPr>
+        <w:t xml:space="preserve"> (</w:t>
+      </w:r>
+      <w:r>
+        <w:rPr>
+          <w:rFonts w:ascii="Gisha" w:hAnsi="Gisha" w:cs="Gisha"/>
+          <w:sz w:val="24"/>
+          <w:szCs w:val="24"/>
+        </w:rPr>
+        <w:t>ACK</w:t>
+      </w:r>
+      <w:r>
+        <w:rPr>
+          <w:rFonts w:ascii="Gisha" w:hAnsi="Gisha" w:cs="Gisha" w:hint="cs"/>
+          <w:sz w:val="24"/>
+          <w:szCs w:val="24"/>
+          <w:rtl/>
+        </w:rPr>
+        <w:t>)</w:t>
+      </w:r>
+      <w:r>
+        <w:rPr>
+          <w:rFonts w:ascii="Gisha" w:hAnsi="Gisha" w:cs="Gisha" w:hint="cs"/>
+          <w:sz w:val="24"/>
+          <w:szCs w:val="24"/>
+          <w:rtl/>
+        </w:rPr>
+        <w:t>, ואני מוכן להתחבר</w:t>
+      </w:r>
+      <w:r>
+        <w:rPr>
+          <w:rFonts w:ascii="Gisha" w:hAnsi="Gisha" w:cs="Gisha" w:hint="cs"/>
+          <w:sz w:val="24"/>
+          <w:szCs w:val="24"/>
+          <w:rtl/>
+        </w:rPr>
+        <w:t xml:space="preserve"> </w:t>
+      </w:r>
+      <w:r>
+        <w:rPr>
+          <w:rFonts w:ascii="Gisha" w:hAnsi="Gisha" w:cs="Gisha" w:hint="cs"/>
+          <w:sz w:val="24"/>
+          <w:szCs w:val="24"/>
+          <w:rtl/>
+        </w:rPr>
+        <w:t>(</w:t>
+      </w:r>
+      <w:r>
+        <w:rPr>
+          <w:rFonts w:ascii="Gisha" w:hAnsi="Gisha" w:cs="Gisha"/>
+          <w:sz w:val="24"/>
+          <w:szCs w:val="24"/>
+        </w:rPr>
+        <w:t>SYN</w:t>
+      </w:r>
+      <w:r>
+        <w:rPr>
+          <w:rFonts w:ascii="Gisha" w:hAnsi="Gisha" w:cs="Gisha" w:hint="cs"/>
+          <w:sz w:val="24"/>
+          <w:szCs w:val="24"/>
+          <w:rtl/>
+        </w:rPr>
+        <w:t>)</w:t>
+      </w:r>
+      <w:r>
+        <w:rPr>
+          <w:rFonts w:ascii="Gisha" w:hAnsi="Gisha" w:cs="Gisha" w:hint="cs"/>
+          <w:sz w:val="24"/>
+          <w:szCs w:val="24"/>
+          <w:rtl/>
+        </w:rPr>
+        <w:t>".</w:t>
+      </w:r>
+    </w:p>
+    <w:p>
+      <w:pPr>
+        <w:tabs>
+          <w:tab w:val="left" w:pos="2291"/>
+        </w:tabs>
+        <w:spacing w:line="360" w:lineRule="auto"/>
+        <w:jc w:val="both"/>
+        <w:rPr>
+          <w:rFonts w:ascii="Gisha" w:hAnsi="Gisha" w:cs="Gisha" w:hint="cs"/>
+          <w:sz w:val="24"/>
+          <w:szCs w:val="24"/>
+          <w:rtl/>
+        </w:rPr>
+      </w:pPr>
+      <w:r>
+        <w:rPr>
+          <w:rFonts w:ascii="Gisha" w:hAnsi="Gisha" w:cs="Gisha" w:hint="cs"/>
+          <w:sz w:val="24"/>
+          <w:szCs w:val="24"/>
+          <w:u w:val="single"/>
+          <w:rtl/>
+        </w:rPr>
+        <w:t xml:space="preserve">שורה </w:t>
+      </w:r>
+      <w:r>
+        <w:rPr>
+          <w:rFonts w:ascii="Gisha" w:hAnsi="Gisha" w:cs="Gisha" w:hint="cs"/>
+          <w:sz w:val="24"/>
+          <w:szCs w:val="24"/>
+          <w:u w:val="single"/>
+          <w:rtl/>
+        </w:rPr>
+        <w:t>3</w:t>
+      </w:r>
+      <w:r>
+        <w:rPr>
+          <w:rFonts w:ascii="Gisha" w:hAnsi="Gisha" w:cs="Gisha" w:hint="cs"/>
+          <w:sz w:val="24"/>
+          <w:szCs w:val="24"/>
+          <w:u w:val="single"/>
+          <w:rtl/>
+        </w:rPr>
+        <w:t>:</w:t>
+      </w:r>
+      <w:r>
+        <w:rPr>
+          <w:rFonts w:ascii="Gisha" w:hAnsi="Gisha" w:cs="Gisha" w:hint="cs"/>
+          <w:sz w:val="24"/>
+          <w:szCs w:val="24"/>
+          <w:rtl/>
+        </w:rPr>
+        <w:t xml:space="preserve"> </w:t>
+      </w:r>
+      <w:r>
+        <w:rPr>
+          <w:rFonts w:ascii="Gisha" w:hAnsi="Gisha" w:cs="Gisha"/>
+          <w:sz w:val="24"/>
+          <w:szCs w:val="24"/>
+          <w:rtl/>
+        </w:rPr>
+        <w:t>הלקוח מאשר</w:t>
+      </w:r>
+      <w:r>
+        <w:rPr>
+          <w:rFonts w:ascii="Gisha" w:hAnsi="Gisha" w:cs="Gisha" w:hint="cs"/>
+          <w:sz w:val="24"/>
+          <w:szCs w:val="24"/>
+          <w:rtl/>
+        </w:rPr>
+        <w:t xml:space="preserve"> (</w:t>
+      </w:r>
+      <w:r>
+        <w:rPr>
+          <w:rFonts w:ascii="Gisha" w:hAnsi="Gisha" w:cs="Gisha"/>
+          <w:sz w:val="24"/>
+          <w:szCs w:val="24"/>
+        </w:rPr>
+        <w:t>ACK</w:t>
+      </w:r>
+      <w:r>
+        <w:rPr>
+          <w:rFonts w:ascii="Gisha" w:hAnsi="Gisha" w:cs="Gisha" w:hint="cs"/>
+          <w:sz w:val="24"/>
+          <w:szCs w:val="24"/>
+          <w:rtl/>
+        </w:rPr>
+        <w:t>)</w:t>
+      </w:r>
+      <w:r>
+        <w:rPr>
+          <w:rFonts w:ascii="Gisha" w:hAnsi="Gisha" w:cs="Gisha"/>
+          <w:sz w:val="24"/>
+          <w:szCs w:val="24"/>
+          <w:rtl/>
+        </w:rPr>
+        <w:t>. החיבור נוצר רשמית</w:t>
+      </w:r>
+      <w:r>
+        <w:rPr>
+          <w:rFonts w:ascii="Gisha" w:hAnsi="Gisha" w:cs="Gisha" w:hint="cs"/>
+          <w:sz w:val="24"/>
+          <w:szCs w:val="24"/>
+          <w:rtl/>
+        </w:rPr>
+        <w:t xml:space="preserve">. זהו השלב האחרון ב </w:t>
+      </w:r>
+      <w:r>
+        <w:rPr>
+          <w:rFonts w:ascii="Gisha" w:hAnsi="Gisha" w:cs="Gisha"/>
+          <w:sz w:val="24"/>
+          <w:szCs w:val="24"/>
+        </w:rPr>
+        <w:t>TCP Handshake</w:t>
+      </w:r>
+      <w:r>
+        <w:rPr>
+          <w:rFonts w:ascii="Gisha" w:hAnsi="Gisha" w:cs="Gisha" w:hint="cs"/>
+          <w:sz w:val="24"/>
+          <w:szCs w:val="24"/>
+          <w:rtl/>
+        </w:rPr>
+        <w:t>.</w:t>
+      </w:r>
+    </w:p>
+    <w:p>
+      <w:pPr>
+        <w:tabs>
+          <w:tab w:val="left" w:pos="2291"/>
+        </w:tabs>
+        <w:spacing w:line="360" w:lineRule="auto"/>
+        <w:jc w:val="both"/>
+        <w:rPr>
+          <w:rFonts w:ascii="Gisha" w:hAnsi="Gisha" w:cs="Gisha"/>
+          <w:sz w:val="24"/>
+          <w:szCs w:val="24"/>
+          <w:rtl/>
+        </w:rPr>
+      </w:pPr>
+      <w:r>
+        <w:rPr>
+          <w:rFonts w:ascii="Gisha" w:hAnsi="Gisha" w:cs="Gisha" w:hint="cs"/>
+          <w:sz w:val="24"/>
+          <w:szCs w:val="24"/>
+          <w:u w:val="single"/>
+          <w:rtl/>
+        </w:rPr>
+        <w:t>שורה 4:</w:t>
+      </w:r>
+      <w:r>
+        <w:rPr>
+          <w:rFonts w:ascii="Gisha" w:hAnsi="Gisha" w:cs="Gisha" w:hint="cs"/>
+          <w:sz w:val="24"/>
+          <w:szCs w:val="24"/>
+          <w:rtl/>
+        </w:rPr>
+        <w:t xml:space="preserve"> הלקוח שולח את שם המשתמש שלו לשרת </w:t>
+      </w:r>
+      <w:r>
+        <w:rPr>
+          <w:rFonts w:ascii="Gisha" w:hAnsi="Gisha" w:cs="Gisha"/>
+          <w:sz w:val="24"/>
+          <w:szCs w:val="24"/>
+        </w:rPr>
+        <w:t>(Len=5)</w:t>
+      </w:r>
+      <w:r>
+        <w:rPr>
+          <w:rFonts w:ascii="Gisha" w:hAnsi="Gisha" w:cs="Gisha" w:hint="cs"/>
+          <w:sz w:val="24"/>
+          <w:szCs w:val="24"/>
+          <w:rtl/>
+        </w:rPr>
+        <w:t xml:space="preserve">. במקרה זה, בחרנו בשם </w:t>
+      </w:r>
+      <w:proofErr w:type="spellStart"/>
+      <w:r>
+        <w:rPr>
+          <w:rFonts w:ascii="Gisha" w:hAnsi="Gisha" w:cs="Gisha"/>
+          <w:sz w:val="24"/>
+          <w:szCs w:val="24"/>
+        </w:rPr>
+        <w:t>eliad</w:t>
+      </w:r>
+      <w:proofErr w:type="spellEnd"/>
+      <w:r>
+        <w:rPr>
+          <w:rFonts w:ascii="Gisha" w:hAnsi="Gisha" w:cs="Gisha" w:hint="cs"/>
+          <w:sz w:val="24"/>
+          <w:szCs w:val="24"/>
+          <w:rtl/>
+        </w:rPr>
+        <w:t>.</w:t>
+      </w:r>
+    </w:p>
+    <w:p>
+      <w:pPr>
+        <w:tabs>
+          <w:tab w:val="left" w:pos="2291"/>
+        </w:tabs>
+        <w:spacing w:line="360" w:lineRule="auto"/>
+        <w:rPr>
+          <w:rFonts w:ascii="Gisha" w:hAnsi="Gisha" w:cs="Gisha" w:hint="cs"/>
+          <w:sz w:val="24"/>
+          <w:szCs w:val="24"/>
+          <w:rtl/>
+        </w:rPr>
+      </w:pPr>
+      <w:r>
+        <w:rPr>
+          <w:noProof/>
+        </w:rPr>
+        <w:drawing>
+          <wp:inline distT="0" distB="0" distL="0" distR="0" wp14:anchorId="55117FA9" wp14:editId="6F1BA0F8">
+            <wp:extent cx="5731510" cy="1528445"/>
+            <wp:effectExtent l="0" t="0" r="2540" b="0"/>
+            <wp:docPr id="405676437" name="Picture 1"/>
+            <wp:cNvGraphicFramePr>
+              <a:graphicFrameLocks xmlns:a="http://schemas.openxmlformats.org/drawingml/2006/main" noChangeAspect="1"/>
+            </wp:cNvGraphicFramePr>
+            <a:graphic xmlns:a="http://schemas.openxmlformats.org/drawingml/2006/main">
+              <a:graphicData uri="http://schemas.openxmlformats.org/drawingml/2006/picture">
+                <pic:pic xmlns:pic="http://schemas.openxmlformats.org/drawingml/2006/picture">
+                  <pic:nvPicPr>
+                    <pic:cNvPr id="405676437" name=""/>
+                    <pic:cNvPicPr/>
+                  </pic:nvPicPr>
+                  <pic:blipFill>
+                    <a:blip r:embed="rId27"/>
+                    <a:stretch>
+                      <a:fillRect/>
+                    </a:stretch>
+                  </pic:blipFill>
+                  <pic:spPr>
+                    <a:xfrm>
+                      <a:off x="0" y="0"/>
+                      <a:ext cx="5731510" cy="1528445"/>
+                    </a:xfrm>
+                    <a:prstGeom prst="rect">
+                      <a:avLst/>
+                    </a:prstGeom>
+                  </pic:spPr>
+                </pic:pic>
+              </a:graphicData>
+            </a:graphic>
+          </wp:inline>
+        </w:drawing>
+      </w:r>
+    </w:p>
+    <w:p>
+      <w:pPr>
+        <w:tabs>
+          <w:tab w:val="left" w:pos="2291"/>
+        </w:tabs>
+        <w:spacing w:line="360" w:lineRule="auto"/>
+        <w:rPr>
+          <w:rtl/>
+        </w:rPr>
+      </w:pPr>
+    </w:p>
+    <w:p>
+      <w:pPr>
+        <w:tabs>
+          <w:tab w:val="left" w:pos="2291"/>
+        </w:tabs>
+        <w:spacing w:line="360" w:lineRule="auto"/>
+        <w:rPr>
+          <w:rFonts w:ascii="Gisha" w:hAnsi="Gisha" w:cs="Gisha" w:hint="cs"/>
+          <w:sz w:val="24"/>
+          <w:szCs w:val="24"/>
+          <w:rtl/>
+        </w:rPr>
+      </w:pPr>
+      <w:r>
+        <w:rPr>
+          <w:rFonts w:ascii="Gisha" w:hAnsi="Gisha" w:cs="Gisha" w:hint="cs"/>
+          <w:sz w:val="24"/>
+          <w:szCs w:val="24"/>
+          <w:u w:val="single"/>
+          <w:rtl/>
+        </w:rPr>
+        <w:lastRenderedPageBreak/>
+        <w:t>שורה 5:</w:t>
+      </w:r>
+      <w:r>
+        <w:rPr>
+          <w:rFonts w:ascii="Gisha" w:hAnsi="Gisha" w:cs="Gisha" w:hint="cs"/>
+          <w:sz w:val="24"/>
+          <w:szCs w:val="24"/>
+          <w:u w:val="single"/>
+          <w:rtl/>
+        </w:rPr>
+        <w:t xml:space="preserve"> </w:t>
+      </w:r>
+      <w:r>
+        <w:rPr>
+          <w:rFonts w:ascii="Gisha" w:hAnsi="Gisha" w:cs="Gisha"/>
+          <w:sz w:val="24"/>
+          <w:szCs w:val="24"/>
+          <w:rtl/>
+        </w:rPr>
+        <w:t>השרת שולח</w:t>
+      </w:r>
+      <w:r>
+        <w:rPr>
+          <w:rFonts w:ascii="Gisha" w:hAnsi="Gisha" w:cs="Gisha" w:hint="cs"/>
+          <w:sz w:val="24"/>
+          <w:szCs w:val="24"/>
+          <w:rtl/>
+        </w:rPr>
+        <w:t xml:space="preserve"> הודעת </w:t>
+      </w:r>
+      <w:r>
+        <w:rPr>
+          <w:rFonts w:ascii="Gisha" w:hAnsi="Gisha" w:cs="Gisha"/>
+          <w:sz w:val="24"/>
+          <w:szCs w:val="24"/>
+        </w:rPr>
+        <w:t>WELCOME</w:t>
+      </w:r>
+      <w:r>
+        <w:rPr>
+          <w:rFonts w:ascii="Gisha" w:hAnsi="Gisha" w:cs="Gisha" w:hint="cs"/>
+          <w:sz w:val="24"/>
+          <w:szCs w:val="24"/>
+          <w:rtl/>
+        </w:rPr>
+        <w:t xml:space="preserve"> שאורכה </w:t>
+      </w:r>
+      <w:r>
+        <w:rPr>
+          <w:rFonts w:ascii="Gisha" w:hAnsi="Gisha" w:cs="Gisha"/>
+          <w:sz w:val="24"/>
+          <w:szCs w:val="24"/>
+        </w:rPr>
+        <w:t>Len=52</w:t>
+      </w:r>
+      <w:r>
+        <w:rPr>
+          <w:rFonts w:ascii="Gisha" w:hAnsi="Gisha" w:cs="Gisha" w:hint="cs"/>
+          <w:sz w:val="24"/>
+          <w:szCs w:val="24"/>
+          <w:rtl/>
+        </w:rPr>
+        <w:t>:</w:t>
+      </w:r>
+    </w:p>
+    <w:p>
+      <w:pPr>
+        <w:tabs>
+          <w:tab w:val="left" w:pos="2291"/>
+        </w:tabs>
+        <w:bidi w:val="0"/>
+        <w:spacing w:line="360" w:lineRule="auto"/>
+        <w:rPr>
+          <w:rtl/>
+        </w:rPr>
+      </w:pPr>
+      <w:r>
+        <w:rPr>
+          <w:noProof/>
+        </w:rPr>
+        <w:drawing>
+          <wp:inline distT="0" distB="0" distL="0" distR="0" wp14:anchorId="757FEAE5" wp14:editId="6BF72462">
+            <wp:extent cx="5731510" cy="1243965"/>
+            <wp:effectExtent l="0" t="0" r="2540" b="0"/>
+            <wp:docPr id="914069019" name="Picture 1"/>
+            <wp:cNvGraphicFramePr>
+              <a:graphicFrameLocks xmlns:a="http://schemas.openxmlformats.org/drawingml/2006/main" noChangeAspect="1"/>
+            </wp:cNvGraphicFramePr>
+            <a:graphic xmlns:a="http://schemas.openxmlformats.org/drawingml/2006/main">
+              <a:graphicData uri="http://schemas.openxmlformats.org/drawingml/2006/picture">
+                <pic:pic xmlns:pic="http://schemas.openxmlformats.org/drawingml/2006/picture">
+                  <pic:nvPicPr>
+                    <pic:cNvPr id="914069019" name=""/>
+                    <pic:cNvPicPr/>
+                  </pic:nvPicPr>
+                  <pic:blipFill>
+                    <a:blip r:embed="rId28"/>
+                    <a:stretch>
+                      <a:fillRect/>
+                    </a:stretch>
+                  </pic:blipFill>
+                  <pic:spPr>
+                    <a:xfrm>
+                      <a:off x="0" y="0"/>
+                      <a:ext cx="5731510" cy="1243965"/>
+                    </a:xfrm>
+                    <a:prstGeom prst="rect">
+                      <a:avLst/>
+                    </a:prstGeom>
+                  </pic:spPr>
+                </pic:pic>
+              </a:graphicData>
+            </a:graphic>
+          </wp:inline>
+        </w:drawing>
+      </w:r>
+    </w:p>
+    <w:p>
+      <w:pPr>
+        <w:tabs>
+          <w:tab w:val="left" w:pos="2291"/>
+        </w:tabs>
+        <w:spacing w:line="360" w:lineRule="auto"/>
+        <w:jc w:val="both"/>
+        <w:rPr>
+          <w:rFonts w:ascii="Gisha" w:hAnsi="Gisha" w:cs="Gisha"/>
+          <w:sz w:val="24"/>
+          <w:szCs w:val="24"/>
+          <w:rtl/>
+        </w:rPr>
+      </w:pPr>
+      <w:r>
+        <w:rPr>
+          <w:rFonts w:ascii="Gisha" w:hAnsi="Gisha" w:cs="Gisha" w:hint="cs"/>
+          <w:sz w:val="24"/>
+          <w:szCs w:val="24"/>
+          <w:u w:val="single"/>
+          <w:rtl/>
+        </w:rPr>
+        <w:t xml:space="preserve">שורה </w:t>
+      </w:r>
+      <w:r>
+        <w:rPr>
+          <w:rFonts w:ascii="Gisha" w:hAnsi="Gisha" w:cs="Gisha" w:hint="cs"/>
+          <w:sz w:val="24"/>
+          <w:szCs w:val="24"/>
+          <w:u w:val="single"/>
+          <w:rtl/>
+        </w:rPr>
+        <w:t>6:</w:t>
+      </w:r>
+      <w:r>
+        <w:rPr>
+          <w:rFonts w:ascii="Gisha" w:hAnsi="Gisha" w:cs="Gisha" w:hint="cs"/>
+          <w:sz w:val="24"/>
+          <w:szCs w:val="24"/>
+          <w:rtl/>
+        </w:rPr>
+        <w:t xml:space="preserve"> הלקוח מאשר (</w:t>
+      </w:r>
+      <w:r>
+        <w:rPr>
+          <w:rFonts w:ascii="Gisha" w:hAnsi="Gisha" w:cs="Gisha"/>
+          <w:sz w:val="24"/>
+          <w:szCs w:val="24"/>
+        </w:rPr>
+        <w:t>ACK</w:t>
+      </w:r>
+      <w:r>
+        <w:rPr>
+          <w:rFonts w:ascii="Gisha" w:hAnsi="Gisha" w:cs="Gisha" w:hint="cs"/>
+          <w:sz w:val="24"/>
+          <w:szCs w:val="24"/>
+          <w:rtl/>
+        </w:rPr>
+        <w:t xml:space="preserve">) שקיבל את הודעת ה </w:t>
+      </w:r>
+      <w:r>
+        <w:rPr>
+          <w:rFonts w:ascii="Gisha" w:hAnsi="Gisha" w:cs="Gisha"/>
+          <w:sz w:val="24"/>
+          <w:szCs w:val="24"/>
+        </w:rPr>
+        <w:t>WELCOME</w:t>
+      </w:r>
+      <w:r>
+        <w:rPr>
+          <w:rFonts w:ascii="Gisha" w:hAnsi="Gisha" w:cs="Gisha" w:hint="cs"/>
+          <w:sz w:val="24"/>
+          <w:szCs w:val="24"/>
+          <w:rtl/>
+        </w:rPr>
+        <w:t xml:space="preserve"> של השרת.</w:t>
+      </w:r>
+    </w:p>
+    <w:p>
+      <w:pPr>
+        <w:tabs>
+          <w:tab w:val="left" w:pos="2291"/>
+        </w:tabs>
+        <w:spacing w:line="360" w:lineRule="auto"/>
+        <w:jc w:val="both"/>
+        <w:rPr>
+          <w:rFonts w:ascii="Gisha" w:hAnsi="Gisha" w:cs="Gisha" w:hint="cs"/>
+          <w:sz w:val="24"/>
+          <w:szCs w:val="24"/>
+          <w:rtl/>
+        </w:rPr>
+      </w:pPr>
+      <w:r>
+        <w:rPr>
+          <w:rFonts w:ascii="Gisha" w:hAnsi="Gisha" w:cs="Gisha" w:hint="cs"/>
+          <w:sz w:val="24"/>
+          <w:szCs w:val="24"/>
+          <w:u w:val="single"/>
+          <w:rtl/>
+        </w:rPr>
+        <w:t>שורה 7:</w:t>
+      </w:r>
+      <w:r>
+        <w:rPr>
+          <w:rFonts w:ascii="Gisha" w:hAnsi="Gisha" w:cs="Gisha" w:hint="cs"/>
+          <w:sz w:val="24"/>
+          <w:szCs w:val="24"/>
+          <w:rtl/>
+        </w:rPr>
+        <w:t xml:space="preserve"> </w:t>
+      </w:r>
+      <w:r>
+        <w:rPr>
+          <w:rFonts w:ascii="Gisha" w:hAnsi="Gisha" w:cs="Gisha" w:hint="cs"/>
+          <w:b/>
+          <w:bCs/>
+          <w:sz w:val="24"/>
+          <w:szCs w:val="24"/>
+          <w:rtl/>
+        </w:rPr>
+        <w:t xml:space="preserve">מאותו מחשב של </w:t>
+      </w:r>
+      <w:r>
+        <w:rPr>
+          <w:rFonts w:ascii="Gisha" w:hAnsi="Gisha" w:cs="Gisha" w:hint="cs"/>
+          <w:b/>
+          <w:bCs/>
+          <w:sz w:val="24"/>
+          <w:szCs w:val="24"/>
+          <w:rtl/>
+        </w:rPr>
+        <w:t xml:space="preserve">הלקוח </w:t>
+      </w:r>
+      <w:proofErr w:type="spellStart"/>
+      <w:r>
+        <w:rPr>
+          <w:rFonts w:ascii="Gisha" w:hAnsi="Gisha" w:cs="Gisha"/>
+          <w:b/>
+          <w:bCs/>
+          <w:sz w:val="24"/>
+          <w:szCs w:val="24"/>
+        </w:rPr>
+        <w:t>eliad</w:t>
+      </w:r>
+      <w:proofErr w:type="spellEnd"/>
+      <w:r>
+        <w:rPr>
+          <w:rFonts w:ascii="Gisha" w:hAnsi="Gisha" w:cs="Gisha" w:hint="cs"/>
+          <w:sz w:val="24"/>
+          <w:szCs w:val="24"/>
+          <w:rtl/>
+        </w:rPr>
+        <w:t xml:space="preserve"> הרצנו לקוח חדש</w:t>
+      </w:r>
+      <w:r>
+        <w:rPr>
+          <w:rFonts w:ascii="Gisha" w:hAnsi="Gisha" w:cs="Gisha" w:hint="cs"/>
+          <w:sz w:val="24"/>
+          <w:szCs w:val="24"/>
+          <w:rtl/>
+        </w:rPr>
+        <w:t xml:space="preserve"> שיזם חיבור לשרת</w:t>
+      </w:r>
+      <w:r>
+        <w:rPr>
+          <w:rFonts w:ascii="Gisha" w:hAnsi="Gisha" w:cs="Gisha" w:hint="cs"/>
+          <w:sz w:val="24"/>
+          <w:szCs w:val="24"/>
+          <w:rtl/>
+        </w:rPr>
+        <w:t xml:space="preserve"> (ההוכחה לכך - ה</w:t>
+      </w:r>
+      <w:r>
+        <w:rPr>
+          <w:rFonts w:ascii="Gisha" w:hAnsi="Gisha" w:cs="Gisha"/>
+          <w:sz w:val="24"/>
+          <w:szCs w:val="24"/>
+        </w:rPr>
+        <w:t>SOURCE</w:t>
+      </w:r>
+      <w:r>
+        <w:rPr>
+          <w:rFonts w:ascii="Gisha" w:hAnsi="Gisha" w:cs="Gisha" w:hint="cs"/>
+          <w:sz w:val="24"/>
+          <w:szCs w:val="24"/>
+          <w:rtl/>
+        </w:rPr>
+        <w:t xml:space="preserve"> זהה ל</w:t>
+      </w:r>
+      <w:r>
+        <w:rPr>
+          <w:rFonts w:ascii="Gisha" w:hAnsi="Gisha" w:cs="Gisha"/>
+          <w:sz w:val="24"/>
+          <w:szCs w:val="24"/>
+        </w:rPr>
+        <w:t>SOURCE</w:t>
+      </w:r>
+      <w:r>
+        <w:rPr>
+          <w:rFonts w:ascii="Gisha" w:hAnsi="Gisha" w:cs="Gisha" w:hint="cs"/>
+          <w:sz w:val="24"/>
+          <w:szCs w:val="24"/>
+          <w:rtl/>
+        </w:rPr>
+        <w:t xml:space="preserve"> שיזם חיבור לשרת בשורה 1). הפורט של הלקוח החדש הוא 55877 .</w:t>
+      </w:r>
+      <w:r>
+        <w:rPr>
+          <w:rFonts w:ascii="Gisha" w:hAnsi="Gisha" w:cs="Gisha" w:hint="cs"/>
+          <w:sz w:val="24"/>
+          <w:szCs w:val="24"/>
+          <w:rtl/>
+        </w:rPr>
+        <w:t xml:space="preserve"> מתחיל תהליך נוסף של </w:t>
+      </w:r>
+      <w:r>
+        <w:rPr>
+          <w:rFonts w:ascii="Gisha" w:hAnsi="Gisha" w:cs="Gisha"/>
+          <w:sz w:val="24"/>
+          <w:szCs w:val="24"/>
+        </w:rPr>
+        <w:t>TCP Handshake</w:t>
+      </w:r>
+      <w:r>
+        <w:rPr>
+          <w:rFonts w:ascii="Gisha" w:hAnsi="Gisha" w:cs="Gisha" w:hint="cs"/>
+          <w:sz w:val="24"/>
+          <w:szCs w:val="24"/>
+          <w:rtl/>
+        </w:rPr>
+        <w:t>.</w:t>
+      </w:r>
+    </w:p>
+    <w:p>
+      <w:pPr>
+        <w:tabs>
+          <w:tab w:val="left" w:pos="2291"/>
+        </w:tabs>
+        <w:spacing w:line="360" w:lineRule="auto"/>
+        <w:jc w:val="both"/>
+        <w:rPr>
+          <w:rFonts w:ascii="Gisha" w:hAnsi="Gisha" w:cs="Gisha" w:hint="cs"/>
+          <w:sz w:val="24"/>
+          <w:szCs w:val="24"/>
+          <w:rtl/>
+        </w:rPr>
+      </w:pPr>
+      <w:r>
+        <w:rPr>
+          <w:rFonts w:ascii="Gisha" w:hAnsi="Gisha" w:cs="Gisha" w:hint="cs"/>
+          <w:sz w:val="24"/>
+          <w:szCs w:val="24"/>
+          <w:u w:val="single"/>
+          <w:rtl/>
+        </w:rPr>
+        <w:t>שורה 8:</w:t>
+      </w:r>
+      <w:r>
+        <w:rPr>
+          <w:rFonts w:ascii="Gisha" w:hAnsi="Gisha" w:cs="Gisha" w:hint="cs"/>
+          <w:sz w:val="24"/>
+          <w:szCs w:val="24"/>
+          <w:rtl/>
+        </w:rPr>
+        <w:t xml:space="preserve"> </w:t>
+      </w:r>
+      <w:r>
+        <w:rPr>
+          <w:rFonts w:ascii="Gisha" w:hAnsi="Gisha" w:cs="Gisha" w:hint="cs"/>
+          <w:sz w:val="24"/>
+          <w:szCs w:val="24"/>
+          <w:rtl/>
+        </w:rPr>
+        <w:t xml:space="preserve">השלב השני של </w:t>
+      </w:r>
+      <w:r>
+        <w:rPr>
+          <w:rFonts w:ascii="Gisha" w:hAnsi="Gisha" w:cs="Gisha"/>
+          <w:sz w:val="24"/>
+          <w:szCs w:val="24"/>
+        </w:rPr>
+        <w:t>TCP Handshake</w:t>
+      </w:r>
+      <w:r>
+        <w:rPr>
+          <w:rFonts w:ascii="Gisha" w:hAnsi="Gisha" w:cs="Gisha" w:hint="cs"/>
+          <w:sz w:val="24"/>
+          <w:szCs w:val="24"/>
+          <w:rtl/>
+        </w:rPr>
+        <w:t>. השרת עונה "קיבלתי את הבקשה שלך (</w:t>
+      </w:r>
+      <w:r>
+        <w:rPr>
+          <w:rFonts w:ascii="Gisha" w:hAnsi="Gisha" w:cs="Gisha"/>
+          <w:sz w:val="24"/>
+          <w:szCs w:val="24"/>
+        </w:rPr>
+        <w:t>ACK</w:t>
+      </w:r>
+      <w:r>
+        <w:rPr>
+          <w:rFonts w:ascii="Gisha" w:hAnsi="Gisha" w:cs="Gisha" w:hint="cs"/>
+          <w:sz w:val="24"/>
+          <w:szCs w:val="24"/>
+          <w:rtl/>
+        </w:rPr>
+        <w:t>), ואני מוכן להתחבר</w:t>
+      </w:r>
+      <w:r>
+        <w:rPr>
+          <w:rFonts w:ascii="Gisha" w:hAnsi="Gisha" w:cs="Gisha" w:hint="cs"/>
+          <w:sz w:val="24"/>
+          <w:szCs w:val="24"/>
+          <w:rtl/>
+        </w:rPr>
+        <w:t xml:space="preserve"> (</w:t>
+      </w:r>
+      <w:r>
+        <w:rPr>
+          <w:rFonts w:ascii="Gisha" w:hAnsi="Gisha" w:cs="Gisha"/>
+          <w:sz w:val="24"/>
+          <w:szCs w:val="24"/>
+        </w:rPr>
+        <w:t>SYN</w:t>
+      </w:r>
+      <w:r>
+        <w:rPr>
+          <w:rFonts w:ascii="Gisha" w:hAnsi="Gisha" w:cs="Gisha" w:hint="cs"/>
+          <w:sz w:val="24"/>
+          <w:szCs w:val="24"/>
+          <w:rtl/>
+        </w:rPr>
+        <w:t>)</w:t>
+      </w:r>
+      <w:r>
+        <w:rPr>
+          <w:rFonts w:ascii="Gisha" w:hAnsi="Gisha" w:cs="Gisha" w:hint="cs"/>
+          <w:sz w:val="24"/>
+          <w:szCs w:val="24"/>
+          <w:rtl/>
+        </w:rPr>
+        <w:t>".</w:t>
+      </w:r>
+    </w:p>
+    <w:p>
+      <w:pPr>
+        <w:tabs>
+          <w:tab w:val="left" w:pos="2291"/>
+        </w:tabs>
+        <w:spacing w:line="360" w:lineRule="auto"/>
+        <w:jc w:val="both"/>
+        <w:rPr>
+          <w:rFonts w:ascii="Gisha" w:hAnsi="Gisha" w:cs="Gisha" w:hint="cs"/>
+          <w:sz w:val="24"/>
+          <w:szCs w:val="24"/>
+          <w:rtl/>
+        </w:rPr>
+      </w:pPr>
+      <w:r>
+        <w:rPr>
+          <w:rFonts w:ascii="Gisha" w:hAnsi="Gisha" w:cs="Gisha" w:hint="cs"/>
+          <w:sz w:val="24"/>
+          <w:szCs w:val="24"/>
+          <w:u w:val="single"/>
+          <w:rtl/>
+        </w:rPr>
+        <w:t xml:space="preserve">שורה </w:t>
+      </w:r>
+      <w:r>
+        <w:rPr>
+          <w:rFonts w:ascii="Gisha" w:hAnsi="Gisha" w:cs="Gisha" w:hint="cs"/>
+          <w:sz w:val="24"/>
+          <w:szCs w:val="24"/>
+          <w:u w:val="single"/>
+          <w:rtl/>
+        </w:rPr>
+        <w:t>9</w:t>
+      </w:r>
+      <w:r>
+        <w:rPr>
+          <w:rFonts w:ascii="Gisha" w:hAnsi="Gisha" w:cs="Gisha" w:hint="cs"/>
+          <w:sz w:val="24"/>
+          <w:szCs w:val="24"/>
+          <w:u w:val="single"/>
+          <w:rtl/>
+        </w:rPr>
+        <w:t>:</w:t>
+      </w:r>
+      <w:r>
+        <w:rPr>
+          <w:rFonts w:ascii="Gisha" w:hAnsi="Gisha" w:cs="Gisha" w:hint="cs"/>
+          <w:sz w:val="24"/>
+          <w:szCs w:val="24"/>
+          <w:rtl/>
+        </w:rPr>
+        <w:t xml:space="preserve"> </w:t>
+      </w:r>
+      <w:r>
+        <w:rPr>
+          <w:rFonts w:ascii="Gisha" w:hAnsi="Gisha" w:cs="Gisha"/>
+          <w:sz w:val="24"/>
+          <w:szCs w:val="24"/>
+          <w:rtl/>
+        </w:rPr>
+        <w:t>הלקוח מאשר</w:t>
+      </w:r>
+      <w:r>
+        <w:rPr>
+          <w:rFonts w:ascii="Gisha" w:hAnsi="Gisha" w:cs="Gisha" w:hint="cs"/>
+          <w:sz w:val="24"/>
+          <w:szCs w:val="24"/>
+          <w:rtl/>
+        </w:rPr>
+        <w:t xml:space="preserve"> (</w:t>
+      </w:r>
+      <w:r>
+        <w:rPr>
+          <w:rFonts w:ascii="Gisha" w:hAnsi="Gisha" w:cs="Gisha"/>
+          <w:sz w:val="24"/>
+          <w:szCs w:val="24"/>
+        </w:rPr>
+        <w:t>ACK</w:t>
+      </w:r>
+      <w:r>
+        <w:rPr>
+          <w:rFonts w:ascii="Gisha" w:hAnsi="Gisha" w:cs="Gisha" w:hint="cs"/>
+          <w:sz w:val="24"/>
+          <w:szCs w:val="24"/>
+          <w:rtl/>
+        </w:rPr>
+        <w:t>)</w:t>
+      </w:r>
+      <w:r>
+        <w:rPr>
+          <w:rFonts w:ascii="Gisha" w:hAnsi="Gisha" w:cs="Gisha"/>
+          <w:sz w:val="24"/>
+          <w:szCs w:val="24"/>
+          <w:rtl/>
+        </w:rPr>
+        <w:t>. החיבור נוצר רשמית</w:t>
+      </w:r>
+      <w:r>
+        <w:rPr>
+          <w:rFonts w:ascii="Gisha" w:hAnsi="Gisha" w:cs="Gisha" w:hint="cs"/>
+          <w:sz w:val="24"/>
+          <w:szCs w:val="24"/>
+          <w:rtl/>
+        </w:rPr>
+        <w:t xml:space="preserve">. זהו השלב האחרון ב </w:t>
+      </w:r>
+      <w:r>
+        <w:rPr>
+          <w:rFonts w:ascii="Gisha" w:hAnsi="Gisha" w:cs="Gisha"/>
+          <w:sz w:val="24"/>
+          <w:szCs w:val="24"/>
+        </w:rPr>
+        <w:t>TCP Handshake</w:t>
+      </w:r>
+      <w:r>
+        <w:rPr>
+          <w:rFonts w:ascii="Gisha" w:hAnsi="Gisha" w:cs="Gisha" w:hint="cs"/>
+          <w:sz w:val="24"/>
+          <w:szCs w:val="24"/>
+          <w:rtl/>
+        </w:rPr>
+        <w:t>.</w:t>
+      </w:r>
+    </w:p>
+    <w:p>
+      <w:pPr>
+        <w:tabs>
+          <w:tab w:val="left" w:pos="2291"/>
+        </w:tabs>
+        <w:spacing w:line="360" w:lineRule="auto"/>
+        <w:jc w:val="both"/>
+        <w:rPr>
+          <w:rFonts w:ascii="Gisha" w:hAnsi="Gisha" w:cs="Gisha"/>
+          <w:sz w:val="24"/>
+          <w:szCs w:val="24"/>
+          <w:rtl/>
+        </w:rPr>
+      </w:pPr>
+      <w:r>
+        <w:rPr>
+          <w:rFonts w:ascii="Gisha" w:hAnsi="Gisha" w:cs="Gisha" w:hint="cs"/>
+          <w:sz w:val="24"/>
+          <w:szCs w:val="24"/>
+          <w:u w:val="single"/>
+          <w:rtl/>
+        </w:rPr>
+        <w:t xml:space="preserve">שורה </w:t>
+      </w:r>
+      <w:r>
+        <w:rPr>
+          <w:rFonts w:ascii="Gisha" w:hAnsi="Gisha" w:cs="Gisha" w:hint="cs"/>
+          <w:sz w:val="24"/>
+          <w:szCs w:val="24"/>
+          <w:u w:val="single"/>
+          <w:rtl/>
+        </w:rPr>
+        <w:t>10</w:t>
+      </w:r>
+      <w:r>
+        <w:rPr>
+          <w:rFonts w:ascii="Gisha" w:hAnsi="Gisha" w:cs="Gisha" w:hint="cs"/>
+          <w:sz w:val="24"/>
+          <w:szCs w:val="24"/>
+          <w:u w:val="single"/>
+          <w:rtl/>
+        </w:rPr>
+        <w:t>:</w:t>
+      </w:r>
+      <w:r>
+        <w:rPr>
+          <w:rFonts w:ascii="Gisha" w:hAnsi="Gisha" w:cs="Gisha" w:hint="cs"/>
+          <w:sz w:val="24"/>
+          <w:szCs w:val="24"/>
+          <w:rtl/>
+        </w:rPr>
+        <w:t xml:space="preserve"> הלקוח </w:t>
+      </w:r>
+      <w:r>
+        <w:rPr>
+          <w:rFonts w:ascii="Gisha" w:hAnsi="Gisha" w:cs="Gisha" w:hint="cs"/>
+          <w:sz w:val="24"/>
+          <w:szCs w:val="24"/>
+          <w:rtl/>
+        </w:rPr>
+        <w:t>החדש שולח</w:t>
+      </w:r>
+      <w:r>
+        <w:rPr>
+          <w:rFonts w:ascii="Gisha" w:hAnsi="Gisha" w:cs="Gisha" w:hint="cs"/>
+          <w:sz w:val="24"/>
+          <w:szCs w:val="24"/>
+          <w:rtl/>
+        </w:rPr>
+        <w:t xml:space="preserve"> את שם המשתמש שלו לשרת </w:t>
+      </w:r>
+      <w:r>
+        <w:rPr>
+          <w:rFonts w:ascii="Gisha" w:hAnsi="Gisha" w:cs="Gisha" w:hint="cs"/>
+          <w:sz w:val="24"/>
+          <w:szCs w:val="24"/>
+          <w:rtl/>
+        </w:rPr>
+        <w:t xml:space="preserve">שאורכו </w:t>
+      </w:r>
+      <w:r>
+        <w:rPr>
+          <w:rFonts w:ascii="Gisha" w:hAnsi="Gisha" w:cs="Gisha"/>
+          <w:sz w:val="24"/>
+          <w:szCs w:val="24"/>
+        </w:rPr>
+        <w:t>Len=6</w:t>
+      </w:r>
+      <w:r>
+        <w:rPr>
+          <w:rFonts w:ascii="Gisha" w:hAnsi="Gisha" w:cs="Gisha" w:hint="cs"/>
+          <w:sz w:val="24"/>
+          <w:szCs w:val="24"/>
+          <w:rtl/>
+        </w:rPr>
+        <w:t>.</w:t>
+      </w:r>
+      <w:r>
+        <w:rPr>
+          <w:rFonts w:ascii="Gisha" w:hAnsi="Gisha" w:cs="Gisha" w:hint="cs"/>
+          <w:sz w:val="24"/>
+          <w:szCs w:val="24"/>
+          <w:rtl/>
+        </w:rPr>
+        <w:t xml:space="preserve"> במקרה זה, בחרנו בשם </w:t>
+      </w:r>
+      <w:r>
+        <w:rPr>
+          <w:rFonts w:ascii="Gisha" w:hAnsi="Gisha" w:cs="Gisha"/>
+          <w:sz w:val="24"/>
+          <w:szCs w:val="24"/>
+        </w:rPr>
+        <w:t>laptop</w:t>
+      </w:r>
+      <w:r>
+        <w:rPr>
+          <w:rFonts w:ascii="Gisha" w:hAnsi="Gisha" w:cs="Gisha" w:hint="cs"/>
+          <w:sz w:val="24"/>
+          <w:szCs w:val="24"/>
+          <w:rtl/>
+        </w:rPr>
+        <w:t>.</w:t>
+      </w:r>
+    </w:p>
+    <w:p>
+      <w:pPr>
+        <w:tabs>
+          <w:tab w:val="left" w:pos="2291"/>
+        </w:tabs>
+        <w:spacing w:line="360" w:lineRule="auto"/>
+        <w:rPr>
+          <w:rFonts w:ascii="Gisha" w:hAnsi="Gisha" w:cs="Gisha" w:hint="cs"/>
+          <w:sz w:val="24"/>
+          <w:szCs w:val="24"/>
+          <w:rtl/>
+        </w:rPr>
+      </w:pPr>
+      <w:r>
+        <w:rPr>
+          <w:noProof/>
+        </w:rPr>
+        <w:drawing>
+          <wp:inline distT="0" distB="0" distL="0" distR="0" wp14:anchorId="6C32A824" wp14:editId="019FD540">
+            <wp:extent cx="5731510" cy="1524000"/>
+            <wp:effectExtent l="0" t="0" r="2540" b="0"/>
+            <wp:docPr id="1225512089" name="Picture 1"/>
+            <wp:cNvGraphicFramePr>
+              <a:graphicFrameLocks xmlns:a="http://schemas.openxmlformats.org/drawingml/2006/main" noChangeAspect="1"/>
+            </wp:cNvGraphicFramePr>
+            <a:graphic xmlns:a="http://schemas.openxmlformats.org/drawingml/2006/main">
+              <a:graphicData uri="http://schemas.openxmlformats.org/drawingml/2006/picture">
+                <pic:pic xmlns:pic="http://schemas.openxmlformats.org/drawingml/2006/picture">
+                  <pic:nvPicPr>
+                    <pic:cNvPr id="1225512089" name=""/>
+                    <pic:cNvPicPr/>
+                  </pic:nvPicPr>
+                  <pic:blipFill>
+                    <a:blip r:embed="rId29"/>
+                    <a:stretch>
+                      <a:fillRect/>
+                    </a:stretch>
+                  </pic:blipFill>
+                  <pic:spPr>
+                    <a:xfrm>
+                      <a:off x="0" y="0"/>
+                      <a:ext cx="5731510" cy="1524000"/>
+                    </a:xfrm>
+                    <a:prstGeom prst="rect">
+                      <a:avLst/>
+                    </a:prstGeom>
+                  </pic:spPr>
+                </pic:pic>
+              </a:graphicData>
+            </a:graphic>
+          </wp:inline>
+        </w:drawing>
+      </w:r>
+    </w:p>
+    <w:p>
+      <w:pPr>
+        <w:tabs>
+          <w:tab w:val="left" w:pos="2291"/>
+        </w:tabs>
+        <w:spacing w:line="360" w:lineRule="auto"/>
+        <w:rPr>
+          <w:rFonts w:ascii="Gisha" w:hAnsi="Gisha" w:cs="Gisha"/>
+          <w:sz w:val="24"/>
+          <w:szCs w:val="24"/>
+          <w:rtl/>
+        </w:rPr>
+      </w:pPr>
+      <w:r>
+        <w:rPr>
+          <w:rFonts w:ascii="Gisha" w:hAnsi="Gisha" w:cs="Gisha" w:hint="cs"/>
+          <w:sz w:val="24"/>
+          <w:szCs w:val="24"/>
+          <w:u w:val="single"/>
+          <w:rtl/>
+        </w:rPr>
+        <w:t xml:space="preserve">שורה </w:t>
+      </w:r>
+      <w:r>
+        <w:rPr>
+          <w:rFonts w:ascii="Gisha" w:hAnsi="Gisha" w:cs="Gisha" w:hint="cs"/>
+          <w:sz w:val="24"/>
+          <w:szCs w:val="24"/>
+          <w:u w:val="single"/>
+          <w:rtl/>
+        </w:rPr>
+        <w:t>11</w:t>
+      </w:r>
+      <w:r>
+        <w:rPr>
+          <w:rFonts w:ascii="Gisha" w:hAnsi="Gisha" w:cs="Gisha" w:hint="cs"/>
+          <w:sz w:val="24"/>
+          <w:szCs w:val="24"/>
+          <w:u w:val="single"/>
+          <w:rtl/>
+        </w:rPr>
+        <w:t>:</w:t>
+      </w:r>
+      <w:r>
+        <w:rPr>
+          <w:rFonts w:ascii="Gisha" w:hAnsi="Gisha" w:cs="Gisha" w:hint="cs"/>
+          <w:sz w:val="24"/>
+          <w:szCs w:val="24"/>
+          <w:rtl/>
+        </w:rPr>
+        <w:t xml:space="preserve"> </w:t>
+      </w:r>
+      <w:r>
+        <w:rPr>
+          <w:rFonts w:ascii="Gisha" w:hAnsi="Gisha" w:cs="Gisha"/>
+          <w:sz w:val="24"/>
+          <w:szCs w:val="24"/>
+          <w:rtl/>
+        </w:rPr>
+        <w:t>השרת שולח</w:t>
+      </w:r>
+      <w:r>
+        <w:rPr>
+          <w:rFonts w:ascii="Gisha" w:hAnsi="Gisha" w:cs="Gisha" w:hint="cs"/>
+          <w:sz w:val="24"/>
+          <w:szCs w:val="24"/>
+          <w:rtl/>
+        </w:rPr>
+        <w:t xml:space="preserve"> הודעת </w:t>
+      </w:r>
+      <w:r>
+        <w:rPr>
+          <w:rFonts w:ascii="Gisha" w:hAnsi="Gisha" w:cs="Gisha"/>
+          <w:sz w:val="24"/>
+          <w:szCs w:val="24"/>
+        </w:rPr>
+        <w:t>WELCOME</w:t>
+      </w:r>
+      <w:r>
+        <w:rPr>
+          <w:rFonts w:ascii="Gisha" w:hAnsi="Gisha" w:cs="Gisha" w:hint="cs"/>
+          <w:sz w:val="24"/>
+          <w:szCs w:val="24"/>
+          <w:rtl/>
+        </w:rPr>
+        <w:t xml:space="preserve"> </w:t>
+      </w:r>
+      <w:r>
+        <w:rPr>
+          <w:rFonts w:ascii="Gisha" w:hAnsi="Gisha" w:cs="Gisha" w:hint="cs"/>
+          <w:sz w:val="24"/>
+          <w:szCs w:val="24"/>
+          <w:rtl/>
+        </w:rPr>
+        <w:t>ל</w:t>
+      </w:r>
+      <w:r>
+        <w:rPr>
+          <w:rFonts w:ascii="Gisha" w:hAnsi="Gisha" w:cs="Gisha"/>
+          <w:sz w:val="24"/>
+          <w:szCs w:val="24"/>
+        </w:rPr>
+        <w:t>laptop</w:t>
+      </w:r>
+      <w:r>
+        <w:rPr>
+          <w:rFonts w:ascii="Gisha" w:hAnsi="Gisha" w:cs="Gisha" w:hint="cs"/>
+          <w:sz w:val="24"/>
+          <w:szCs w:val="24"/>
+          <w:rtl/>
+        </w:rPr>
+        <w:t xml:space="preserve"> </w:t>
+      </w:r>
+      <w:r>
+        <w:rPr>
+          <w:rFonts w:ascii="Gisha" w:hAnsi="Gisha" w:cs="Gisha" w:hint="cs"/>
+          <w:sz w:val="24"/>
+          <w:szCs w:val="24"/>
+          <w:rtl/>
+        </w:rPr>
+        <w:t xml:space="preserve">שאורכה </w:t>
+      </w:r>
+      <w:r>
+        <w:rPr>
+          <w:rFonts w:ascii="Gisha" w:hAnsi="Gisha" w:cs="Gisha"/>
+          <w:sz w:val="24"/>
+          <w:szCs w:val="24"/>
+        </w:rPr>
+        <w:t>Len=</w:t>
+      </w:r>
+      <w:r>
+        <w:rPr>
+          <w:rFonts w:ascii="Gisha" w:hAnsi="Gisha" w:cs="Gisha"/>
+          <w:sz w:val="24"/>
+          <w:szCs w:val="24"/>
+        </w:rPr>
+        <w:t>53</w:t>
+      </w:r>
+      <w:r>
+        <w:rPr>
+          <w:rFonts w:ascii="Gisha" w:hAnsi="Gisha" w:cs="Gisha" w:hint="cs"/>
+          <w:sz w:val="24"/>
+          <w:szCs w:val="24"/>
+          <w:rtl/>
+        </w:rPr>
+        <w:t>.</w:t>
+      </w:r>
+    </w:p>
+    <w:p>
+      <w:pPr>
+        <w:tabs>
+          <w:tab w:val="left" w:pos="2291"/>
+        </w:tabs>
+        <w:spacing w:line="360" w:lineRule="auto"/>
+        <w:rPr>
+          <w:rFonts w:ascii="Gisha" w:hAnsi="Gisha" w:cs="Gisha"/>
+          <w:sz w:val="24"/>
+          <w:szCs w:val="24"/>
+          <w:rtl/>
+        </w:rPr>
+      </w:pPr>
+      <w:r>
+        <w:rPr>
+          <w:rFonts w:ascii="Gisha" w:hAnsi="Gisha" w:cs="Gisha" w:hint="cs"/>
+          <w:sz w:val="24"/>
+          <w:szCs w:val="24"/>
+          <w:u w:val="single"/>
+          <w:rtl/>
+        </w:rPr>
+        <w:t xml:space="preserve">שורה </w:t>
+      </w:r>
+      <w:r>
+        <w:rPr>
+          <w:rFonts w:ascii="Gisha" w:hAnsi="Gisha" w:cs="Gisha" w:hint="cs"/>
+          <w:sz w:val="24"/>
+          <w:szCs w:val="24"/>
+          <w:u w:val="single"/>
+          <w:rtl/>
+        </w:rPr>
+        <w:t>12</w:t>
+      </w:r>
+      <w:r>
+        <w:rPr>
+          <w:rFonts w:ascii="Gisha" w:hAnsi="Gisha" w:cs="Gisha" w:hint="cs"/>
+          <w:sz w:val="24"/>
+          <w:szCs w:val="24"/>
+          <w:u w:val="single"/>
+          <w:rtl/>
+        </w:rPr>
+        <w:t>:</w:t>
+      </w:r>
+      <w:r>
+        <w:rPr>
+          <w:rFonts w:ascii="Gisha" w:hAnsi="Gisha" w:cs="Gisha" w:hint="cs"/>
+          <w:sz w:val="24"/>
+          <w:szCs w:val="24"/>
+          <w:rtl/>
+        </w:rPr>
+        <w:t xml:space="preserve"> הלקוח</w:t>
+      </w:r>
+      <w:r>
+        <w:rPr>
+          <w:rFonts w:ascii="Gisha" w:hAnsi="Gisha" w:cs="Gisha" w:hint="cs"/>
+          <w:sz w:val="24"/>
+          <w:szCs w:val="24"/>
+          <w:rtl/>
+        </w:rPr>
+        <w:t xml:space="preserve"> </w:t>
+      </w:r>
+      <w:r>
+        <w:rPr>
+          <w:rFonts w:ascii="Gisha" w:hAnsi="Gisha" w:cs="Gisha"/>
+          <w:sz w:val="24"/>
+          <w:szCs w:val="24"/>
+        </w:rPr>
+        <w:t>laptop</w:t>
+      </w:r>
+      <w:r>
+        <w:rPr>
+          <w:rFonts w:ascii="Gisha" w:hAnsi="Gisha" w:cs="Gisha" w:hint="cs"/>
+          <w:sz w:val="24"/>
+          <w:szCs w:val="24"/>
+          <w:rtl/>
+        </w:rPr>
+        <w:t xml:space="preserve"> מאשר (</w:t>
+      </w:r>
+      <w:r>
+        <w:rPr>
+          <w:rFonts w:ascii="Gisha" w:hAnsi="Gisha" w:cs="Gisha"/>
+          <w:sz w:val="24"/>
+          <w:szCs w:val="24"/>
+        </w:rPr>
+        <w:t>ACK</w:t>
+      </w:r>
+      <w:r>
+        <w:rPr>
+          <w:rFonts w:ascii="Gisha" w:hAnsi="Gisha" w:cs="Gisha" w:hint="cs"/>
+          <w:sz w:val="24"/>
+          <w:szCs w:val="24"/>
+          <w:rtl/>
+        </w:rPr>
+        <w:t xml:space="preserve">) שקיבל את הודעת ה </w:t>
+      </w:r>
+      <w:r>
+        <w:rPr>
+          <w:rFonts w:ascii="Gisha" w:hAnsi="Gisha" w:cs="Gisha"/>
+          <w:sz w:val="24"/>
+          <w:szCs w:val="24"/>
+        </w:rPr>
+        <w:t>WELCOME</w:t>
+      </w:r>
+      <w:r>
+        <w:rPr>
+          <w:rFonts w:ascii="Gisha" w:hAnsi="Gisha" w:cs="Gisha" w:hint="cs"/>
+          <w:sz w:val="24"/>
+          <w:szCs w:val="24"/>
+          <w:rtl/>
+        </w:rPr>
+        <w:t xml:space="preserve"> של השרת.</w:t>
+      </w:r>
+    </w:p>
+    <w:p>
+      <w:pPr>
+        <w:tabs>
+          <w:tab w:val="left" w:pos="2291"/>
+        </w:tabs>
+        <w:spacing w:line="360" w:lineRule="auto"/>
+        <w:rPr>
+          <w:rFonts w:ascii="Gisha" w:hAnsi="Gisha" w:cs="Gisha"/>
+          <w:sz w:val="24"/>
+          <w:szCs w:val="24"/>
+          <w:rtl/>
+        </w:rPr>
+      </w:pPr>
+    </w:p>
+    <w:p>
+      <w:pPr>
+        <w:tabs>
+          <w:tab w:val="left" w:pos="2291"/>
+        </w:tabs>
+        <w:spacing w:line="360" w:lineRule="auto"/>
+        <w:rPr>
+          <w:rFonts w:ascii="Gisha" w:hAnsi="Gisha" w:cs="Gisha"/>
+          <w:sz w:val="24"/>
+          <w:szCs w:val="24"/>
+          <w:rtl/>
+        </w:rPr>
+      </w:pPr>
+    </w:p>
+    <w:p>
+      <w:pPr>
+        <w:tabs>
+          <w:tab w:val="left" w:pos="2291"/>
+        </w:tabs>
+        <w:spacing w:line="360" w:lineRule="auto"/>
+        <w:rPr>
+          <w:rFonts w:ascii="Gisha" w:hAnsi="Gisha" w:cs="Gisha"/>
+          <w:sz w:val="24"/>
+          <w:szCs w:val="24"/>
+          <w:rtl/>
+        </w:rPr>
+      </w:pPr>
+    </w:p>
+    <w:p>
+      <w:pPr>
+        <w:tabs>
+          <w:tab w:val="left" w:pos="2291"/>
+        </w:tabs>
+        <w:spacing w:line="360" w:lineRule="auto"/>
+        <w:rPr>
+          <w:rFonts w:ascii="Gisha" w:hAnsi="Gisha" w:cs="Gisha"/>
+          <w:sz w:val="24"/>
+          <w:szCs w:val="24"/>
+          <w:rtl/>
+        </w:rPr>
+      </w:pPr>
+    </w:p>
+    <w:p>
+      <w:pPr>
+        <w:tabs>
+          <w:tab w:val="left" w:pos="2291"/>
+        </w:tabs>
+        <w:spacing w:line="360" w:lineRule="auto"/>
+        <w:jc w:val="both"/>
+        <w:rPr>
+          <w:rFonts w:ascii="Gisha" w:hAnsi="Gisha" w:cs="Gisha" w:hint="cs"/>
+          <w:sz w:val="24"/>
+          <w:szCs w:val="24"/>
+          <w:rtl/>
+        </w:rPr>
+      </w:pPr>
+      <w:r>
+        <w:rPr>
+          <w:rFonts w:ascii="Gisha" w:hAnsi="Gisha" w:cs="Gisha" w:hint="cs"/>
+          <w:sz w:val="24"/>
+          <w:szCs w:val="24"/>
+          <w:u w:val="single"/>
+          <w:rtl/>
+        </w:rPr>
+        <w:lastRenderedPageBreak/>
+        <w:t>שורה 13:</w:t>
+      </w:r>
+      <w:r>
+        <w:rPr>
+          <w:rFonts w:ascii="Gisha" w:hAnsi="Gisha" w:cs="Gisha" w:hint="cs"/>
+          <w:sz w:val="24"/>
+          <w:szCs w:val="24"/>
+          <w:rtl/>
+        </w:rPr>
+        <w:t xml:space="preserve"> הלקוח </w:t>
+      </w:r>
+      <w:r>
+        <w:rPr>
+          <w:rFonts w:ascii="Gisha" w:hAnsi="Gisha" w:cs="Gisha"/>
+          <w:sz w:val="24"/>
+          <w:szCs w:val="24"/>
+        </w:rPr>
+        <w:t>laptop</w:t>
+      </w:r>
+      <w:r>
+        <w:rPr>
+          <w:rFonts w:ascii="Gisha" w:hAnsi="Gisha" w:cs="Gisha" w:hint="cs"/>
+          <w:sz w:val="24"/>
+          <w:szCs w:val="24"/>
+          <w:rtl/>
+        </w:rPr>
+        <w:t xml:space="preserve"> רוצה לשלוח הודעה באורך </w:t>
+      </w:r>
+      <w:r>
+        <w:rPr>
+          <w:rFonts w:ascii="Gisha" w:hAnsi="Gisha" w:cs="Gisha"/>
+          <w:sz w:val="24"/>
+          <w:szCs w:val="24"/>
+        </w:rPr>
+        <w:t>Len=12</w:t>
+      </w:r>
+      <w:r>
+        <w:rPr>
+          <w:rFonts w:ascii="Gisha" w:hAnsi="Gisha" w:cs="Gisha" w:hint="cs"/>
+          <w:sz w:val="24"/>
+          <w:szCs w:val="24"/>
+          <w:rtl/>
+        </w:rPr>
+        <w:t xml:space="preserve"> ללקוח </w:t>
+      </w:r>
+      <w:proofErr w:type="spellStart"/>
+      <w:r>
+        <w:rPr>
+          <w:rFonts w:ascii="Gisha" w:hAnsi="Gisha" w:cs="Gisha"/>
+          <w:sz w:val="24"/>
+          <w:szCs w:val="24"/>
+        </w:rPr>
+        <w:t>eliad</w:t>
+      </w:r>
+      <w:proofErr w:type="spellEnd"/>
+      <w:r>
+        <w:rPr>
+          <w:rFonts w:ascii="Gisha" w:hAnsi="Gisha" w:cs="Gisha" w:hint="cs"/>
+          <w:sz w:val="24"/>
+          <w:szCs w:val="24"/>
+          <w:rtl/>
+        </w:rPr>
+        <w:t xml:space="preserve"> שהתוכן שלה הוא </w:t>
+      </w:r>
+      <w:r>
+        <w:rPr>
+          <w:rFonts w:ascii="Gisha" w:hAnsi="Gisha" w:cs="Gisha"/>
+          <w:sz w:val="24"/>
+          <w:szCs w:val="24"/>
+        </w:rPr>
+        <w:t>hello</w:t>
+      </w:r>
+      <w:r>
+        <w:rPr>
+          <w:rFonts w:ascii="Gisha" w:hAnsi="Gisha" w:cs="Gisha" w:hint="cs"/>
+          <w:sz w:val="24"/>
+          <w:szCs w:val="24"/>
+          <w:rtl/>
+        </w:rPr>
+        <w:t xml:space="preserve">. הוא מעביר את ההודעה לשרת שמשמש כמתווך. זיהינו שמדובר בלקוח </w:t>
+      </w:r>
+      <w:r>
+        <w:rPr>
+          <w:rFonts w:ascii="Gisha" w:hAnsi="Gisha" w:cs="Gisha"/>
+          <w:sz w:val="24"/>
+          <w:szCs w:val="24"/>
+        </w:rPr>
+        <w:t>laptop</w:t>
+      </w:r>
+      <w:r>
+        <w:rPr>
+          <w:rFonts w:ascii="Gisha" w:hAnsi="Gisha" w:cs="Gisha" w:hint="cs"/>
+          <w:sz w:val="24"/>
+          <w:szCs w:val="24"/>
+          <w:rtl/>
+        </w:rPr>
+        <w:t xml:space="preserve"> מכיוון שהפורט של המחשב השולח את הפקאטה הוא </w:t>
+      </w:r>
+      <w:r>
+        <w:rPr>
+          <w:rFonts w:ascii="Gisha" w:hAnsi="Gisha" w:cs="Gisha" w:hint="cs"/>
+          <w:sz w:val="24"/>
+          <w:szCs w:val="24"/>
+          <w:rtl/>
+        </w:rPr>
+        <w:t>55877</w:t>
+      </w:r>
+      <w:r>
+        <w:rPr>
+          <w:rFonts w:ascii="Gisha" w:hAnsi="Gisha" w:cs="Gisha" w:hint="cs"/>
+          <w:sz w:val="24"/>
+          <w:szCs w:val="24"/>
+          <w:rtl/>
+        </w:rPr>
+        <w:t xml:space="preserve"> מהתבוננות בעמודה הימנית </w:t>
+      </w:r>
+      <w:r>
+        <w:rPr>
+          <w:rFonts w:ascii="Gisha" w:hAnsi="Gisha" w:cs="Gisha"/>
+          <w:sz w:val="24"/>
+          <w:szCs w:val="24"/>
+        </w:rPr>
+        <w:t>info</w:t>
+      </w:r>
+      <w:r>
+        <w:rPr>
+          <w:rFonts w:ascii="Gisha" w:hAnsi="Gisha" w:cs="Gisha" w:hint="cs"/>
+          <w:sz w:val="24"/>
+          <w:szCs w:val="24"/>
+          <w:rtl/>
+        </w:rPr>
+        <w:t xml:space="preserve"> שבתמונה:</w:t>
+      </w:r>
+    </w:p>
+    <w:p>
+      <w:pPr>
+        <w:tabs>
+          <w:tab w:val="left" w:pos="2291"/>
+        </w:tabs>
+        <w:spacing w:line="360" w:lineRule="auto"/>
+        <w:rPr>
+          <w:rFonts w:ascii="Gisha" w:hAnsi="Gisha" w:cs="Gisha" w:hint="cs"/>
+          <w:sz w:val="24"/>
+          <w:szCs w:val="24"/>
+          <w:rtl/>
+        </w:rPr>
+      </w:pPr>
+      <w:r>
+        <w:rPr>
+          <w:noProof/>
+        </w:rPr>
+        <w:drawing>
+          <wp:inline distT="0" distB="0" distL="0" distR="0" wp14:anchorId="651C346F" wp14:editId="0B201773">
+            <wp:extent cx="5731510" cy="1875790"/>
+            <wp:effectExtent l="0" t="0" r="2540" b="0"/>
+            <wp:docPr id="505487582" name="Picture 1"/>
+            <wp:cNvGraphicFramePr>
+              <a:graphicFrameLocks xmlns:a="http://schemas.openxmlformats.org/drawingml/2006/main" noChangeAspect="1"/>
+            </wp:cNvGraphicFramePr>
+            <a:graphic xmlns:a="http://schemas.openxmlformats.org/drawingml/2006/main">
+              <a:graphicData uri="http://schemas.openxmlformats.org/drawingml/2006/picture">
+                <pic:pic xmlns:pic="http://schemas.openxmlformats.org/drawingml/2006/picture">
+                  <pic:nvPicPr>
+                    <pic:cNvPr id="505487582" name=""/>
+                    <pic:cNvPicPr/>
+                  </pic:nvPicPr>
+                  <pic:blipFill>
+                    <a:blip r:embed="rId30"/>
+                    <a:stretch>
+                      <a:fillRect/>
+                    </a:stretch>
+                  </pic:blipFill>
+                  <pic:spPr>
+                    <a:xfrm>
+                      <a:off x="0" y="0"/>
+                      <a:ext cx="5731510" cy="1875790"/>
+                    </a:xfrm>
+                    <a:prstGeom prst="rect">
+                      <a:avLst/>
+                    </a:prstGeom>
+                  </pic:spPr>
+                </pic:pic>
+              </a:graphicData>
+            </a:graphic>
+          </wp:inline>
+        </w:drawing>
+      </w:r>
+    </w:p>
+    <w:p>
+      <w:pPr>
+        <w:tabs>
+          <w:tab w:val="left" w:pos="2291"/>
+        </w:tabs>
+        <w:spacing w:line="360" w:lineRule="auto"/>
+        <w:rPr>
+          <w:rFonts w:ascii="Gisha" w:hAnsi="Gisha" w:cs="Gisha" w:hint="cs"/>
+          <w:sz w:val="24"/>
+          <w:szCs w:val="24"/>
+          <w:rtl/>
+        </w:rPr>
+      </w:pPr>
+      <w:r>
+        <w:rPr>
+          <w:rFonts w:ascii="Gisha" w:hAnsi="Gisha" w:cs="Gisha" w:hint="cs"/>
+          <w:sz w:val="24"/>
+          <w:szCs w:val="24"/>
+          <w:u w:val="single"/>
+          <w:rtl/>
+        </w:rPr>
+        <w:t>שורה 14:</w:t>
+      </w:r>
+      <w:r>
+        <w:rPr>
+          <w:rFonts w:ascii="Gisha" w:hAnsi="Gisha" w:cs="Gisha" w:hint="cs"/>
+          <w:sz w:val="24"/>
+          <w:szCs w:val="24"/>
+          <w:rtl/>
+        </w:rPr>
+        <w:t xml:space="preserve"> השרת מעביר את ההודעה ללקוח בפורט 55841, כלומר ללקוח </w:t>
+      </w:r>
+      <w:proofErr w:type="spellStart"/>
+      <w:r>
+        <w:rPr>
+          <w:rFonts w:ascii="Gisha" w:hAnsi="Gisha" w:cs="Gisha"/>
+          <w:sz w:val="24"/>
+          <w:szCs w:val="24"/>
+        </w:rPr>
+        <w:t>eliad</w:t>
+      </w:r>
+      <w:proofErr w:type="spellEnd"/>
+      <w:r>
+        <w:rPr>
+          <w:rFonts w:ascii="Gisha" w:hAnsi="Gisha" w:cs="Gisha" w:hint="cs"/>
+          <w:sz w:val="24"/>
+          <w:szCs w:val="24"/>
+          <w:rtl/>
+        </w:rPr>
+        <w:t xml:space="preserve"> . </w:t>
+      </w:r>
+      <w:r>
+        <w:rPr>
+          <w:rFonts w:ascii="Gisha" w:hAnsi="Gisha" w:cs="Gisha" w:hint="cs"/>
+          <w:sz w:val="24"/>
+          <w:szCs w:val="24"/>
+          <w:rtl/>
+        </w:rPr>
+        <w:t xml:space="preserve">אורך ההודעה גדל ל </w:t>
+      </w:r>
+      <w:r>
+        <w:rPr>
+          <w:rFonts w:ascii="Gisha" w:hAnsi="Gisha" w:cs="Gisha"/>
+          <w:sz w:val="24"/>
+          <w:szCs w:val="24"/>
+        </w:rPr>
+        <w:t>Len=26</w:t>
+      </w:r>
+      <w:r>
+        <w:rPr>
+          <w:rFonts w:ascii="Gisha" w:hAnsi="Gisha" w:cs="Gisha" w:hint="cs"/>
+          <w:sz w:val="24"/>
+          <w:szCs w:val="24"/>
+          <w:rtl/>
+        </w:rPr>
+        <w:t xml:space="preserve"> כי בקוד הוספנו את הקידומת </w:t>
+      </w:r>
+      <w:r>
+        <w:rPr>
+          <w:rFonts w:ascii="Gisha" w:hAnsi="Gisha" w:cs="Gisha"/>
+          <w:sz w:val="24"/>
+          <w:szCs w:val="24"/>
+        </w:rPr>
+        <w:t>Message from user:</w:t>
+      </w:r>
+    </w:p>
+    <w:p>
+      <w:pPr>
+        <w:tabs>
+          <w:tab w:val="left" w:pos="2291"/>
+        </w:tabs>
+        <w:spacing w:line="360" w:lineRule="auto"/>
+        <w:rPr>
+          <w:rFonts w:ascii="Gisha" w:hAnsi="Gisha" w:cs="Gisha" w:hint="cs"/>
+          <w:sz w:val="24"/>
+          <w:szCs w:val="24"/>
+          <w:rtl/>
+        </w:rPr>
+      </w:pPr>
+      <w:r>
+        <w:rPr>
+          <w:noProof/>
+        </w:rPr>
+        <w:drawing>
+          <wp:inline distT="0" distB="0" distL="0" distR="0" wp14:anchorId="51535803" wp14:editId="45183BF6">
+            <wp:extent cx="5731510" cy="1851660"/>
+            <wp:effectExtent l="0" t="0" r="2540" b="0"/>
+            <wp:docPr id="1897208525" name="Picture 1"/>
+            <wp:cNvGraphicFramePr>
+              <a:graphicFrameLocks xmlns:a="http://schemas.openxmlformats.org/drawingml/2006/main" noChangeAspect="1"/>
+            </wp:cNvGraphicFramePr>
+            <a:graphic xmlns:a="http://schemas.openxmlformats.org/drawingml/2006/main">
+              <a:graphicData uri="http://schemas.openxmlformats.org/drawingml/2006/picture">
+                <pic:pic xmlns:pic="http://schemas.openxmlformats.org/drawingml/2006/picture">
+                  <pic:nvPicPr>
+                    <pic:cNvPr id="1897208525" name=""/>
+                    <pic:cNvPicPr/>
+                  </pic:nvPicPr>
+                  <pic:blipFill>
+                    <a:blip r:embed="rId31"/>
+                    <a:stretch>
+                      <a:fillRect/>
+                    </a:stretch>
+                  </pic:blipFill>
+                  <pic:spPr>
+                    <a:xfrm>
+                      <a:off x="0" y="0"/>
+                      <a:ext cx="5731510" cy="1851660"/>
+                    </a:xfrm>
+                    <a:prstGeom prst="rect">
+                      <a:avLst/>
+                    </a:prstGeom>
+                  </pic:spPr>
+                </pic:pic>
+              </a:graphicData>
+            </a:graphic>
+          </wp:inline>
+        </w:drawing>
+      </w:r>
+      <w:r>
+        <w:rPr>
+          <w:rFonts w:ascii="Gisha" w:hAnsi="Gisha" w:cs="Gisha" w:hint="cs"/>
+          <w:sz w:val="24"/>
+          <w:szCs w:val="24"/>
+          <w:rtl/>
+        </w:rPr>
+        <w:t xml:space="preserve"> </w:t>
+      </w:r>
+    </w:p>
+    <w:p>
+      <w:pPr>
+        <w:tabs>
+          <w:tab w:val="left" w:pos="2291"/>
+        </w:tabs>
+        <w:spacing w:line="360" w:lineRule="auto"/>
+        <w:jc w:val="both"/>
+        <w:rPr>
+          <w:rFonts w:ascii="Gisha" w:hAnsi="Gisha" w:cs="Gisha"/>
+          <w:sz w:val="24"/>
+          <w:szCs w:val="24"/>
+          <w:rtl/>
+        </w:rPr>
+      </w:pPr>
+      <w:r>
+        <w:rPr>
+          <w:rFonts w:ascii="Gisha" w:hAnsi="Gisha" w:cs="Gisha"/>
+          <w:sz w:val="24"/>
+          <w:szCs w:val="24"/>
+          <w:u w:val="single"/>
+          <w:rtl/>
+        </w:rPr>
+        <w:t>שורה 15</w:t>
+      </w:r>
+      <w:r>
+        <w:rPr>
+          <w:rFonts w:ascii="Gisha" w:hAnsi="Gisha" w:cs="Gisha" w:hint="cs"/>
+          <w:sz w:val="24"/>
+          <w:szCs w:val="24"/>
+          <w:u w:val="single"/>
+          <w:rtl/>
+        </w:rPr>
+        <w:t>:</w:t>
+      </w:r>
+      <w:r>
+        <w:rPr>
+          <w:rFonts w:ascii="Gisha" w:hAnsi="Gisha" w:cs="Gisha" w:hint="cs"/>
+          <w:sz w:val="24"/>
+          <w:szCs w:val="24"/>
+          <w:rtl/>
+        </w:rPr>
+        <w:t xml:space="preserve"> השרת מאשר (</w:t>
+      </w:r>
+      <w:r>
+        <w:rPr>
+          <w:rFonts w:ascii="Gisha" w:hAnsi="Gisha" w:cs="Gisha"/>
+          <w:sz w:val="24"/>
+          <w:szCs w:val="24"/>
+        </w:rPr>
+        <w:t>ACK</w:t>
+      </w:r>
+      <w:r>
+        <w:rPr>
+          <w:rFonts w:ascii="Gisha" w:hAnsi="Gisha" w:cs="Gisha" w:hint="cs"/>
+          <w:sz w:val="24"/>
+          <w:szCs w:val="24"/>
+          <w:rtl/>
+        </w:rPr>
+        <w:t xml:space="preserve">) ללקוח </w:t>
+      </w:r>
+      <w:r>
+        <w:rPr>
+          <w:rFonts w:ascii="Gisha" w:hAnsi="Gisha" w:cs="Gisha"/>
+          <w:sz w:val="24"/>
+          <w:szCs w:val="24"/>
+        </w:rPr>
+        <w:t>laptop</w:t>
+      </w:r>
+      <w:r>
+        <w:rPr>
+          <w:rFonts w:ascii="Gisha" w:hAnsi="Gisha" w:cs="Gisha" w:hint="cs"/>
+          <w:sz w:val="24"/>
+          <w:szCs w:val="24"/>
+          <w:rtl/>
+        </w:rPr>
+        <w:t xml:space="preserve"> (מזהים שזה הלקוח </w:t>
+      </w:r>
+      <w:r>
+        <w:rPr>
+          <w:rFonts w:ascii="Gisha" w:hAnsi="Gisha" w:cs="Gisha"/>
+          <w:sz w:val="24"/>
+          <w:szCs w:val="24"/>
+        </w:rPr>
+        <w:t>laptop</w:t>
+      </w:r>
+      <w:r>
+        <w:rPr>
+          <w:rFonts w:ascii="Gisha" w:hAnsi="Gisha" w:cs="Gisha" w:hint="cs"/>
+          <w:sz w:val="24"/>
+          <w:szCs w:val="24"/>
+          <w:rtl/>
+        </w:rPr>
+        <w:t xml:space="preserve"> לפי הפורט 55877 שבתמונה בעמ' 10) שהוא קיבל את תוכן ההודעה שרוצים להעביר ללקוח </w:t>
+      </w:r>
+      <w:proofErr w:type="spellStart"/>
+      <w:r>
+        <w:rPr>
+          <w:rFonts w:ascii="Gisha" w:hAnsi="Gisha" w:cs="Gisha"/>
+          <w:sz w:val="24"/>
+          <w:szCs w:val="24"/>
+        </w:rPr>
+        <w:t>eliad</w:t>
+      </w:r>
+      <w:proofErr w:type="spellEnd"/>
+      <w:r>
+        <w:rPr>
+          <w:rFonts w:ascii="Gisha" w:hAnsi="Gisha" w:cs="Gisha" w:hint="cs"/>
+          <w:sz w:val="24"/>
+          <w:szCs w:val="24"/>
+          <w:rtl/>
+        </w:rPr>
+        <w:t xml:space="preserve"> (בפועל השרת כבר העביר את ההודעה ע"פ שורה 14 ושולח אישור באיחור).</w:t>
+      </w:r>
+    </w:p>
+    <w:p>
+      <w:pPr>
+        <w:tabs>
+          <w:tab w:val="left" w:pos="2291"/>
+        </w:tabs>
+        <w:spacing w:line="360" w:lineRule="auto"/>
+        <w:jc w:val="both"/>
+        <w:rPr>
+          <w:rFonts w:ascii="Gisha" w:hAnsi="Gisha" w:cs="Gisha" w:hint="cs"/>
+          <w:sz w:val="24"/>
+          <w:szCs w:val="24"/>
+          <w:rtl/>
+        </w:rPr>
+      </w:pPr>
+      <w:r>
+        <w:rPr>
+          <w:rFonts w:ascii="Gisha" w:hAnsi="Gisha" w:cs="Gisha" w:hint="cs"/>
+          <w:sz w:val="24"/>
+          <w:szCs w:val="24"/>
+          <w:u w:val="single"/>
+          <w:rtl/>
+        </w:rPr>
+        <w:t>שורה 16:</w:t>
+      </w:r>
+      <w:r>
+        <w:rPr>
+          <w:rFonts w:ascii="Gisha" w:hAnsi="Gisha" w:cs="Gisha" w:hint="cs"/>
+          <w:sz w:val="24"/>
+          <w:szCs w:val="24"/>
+          <w:rtl/>
+        </w:rPr>
+        <w:t xml:space="preserve"> הלקוח </w:t>
+      </w:r>
+      <w:proofErr w:type="spellStart"/>
+      <w:r>
+        <w:rPr>
+          <w:rFonts w:ascii="Gisha" w:hAnsi="Gisha" w:cs="Gisha"/>
+          <w:sz w:val="24"/>
+          <w:szCs w:val="24"/>
+        </w:rPr>
+        <w:t>eliad</w:t>
+      </w:r>
+      <w:proofErr w:type="spellEnd"/>
+      <w:r>
+        <w:rPr>
+          <w:rFonts w:ascii="Gisha" w:hAnsi="Gisha" w:cs="Gisha" w:hint="cs"/>
+          <w:sz w:val="24"/>
+          <w:szCs w:val="24"/>
+          <w:rtl/>
+        </w:rPr>
+        <w:t xml:space="preserve"> מאשר (</w:t>
+      </w:r>
+      <w:r>
+        <w:rPr>
+          <w:rFonts w:ascii="Gisha" w:hAnsi="Gisha" w:cs="Gisha"/>
+          <w:sz w:val="24"/>
+          <w:szCs w:val="24"/>
+        </w:rPr>
+        <w:t>ACK</w:t>
+      </w:r>
+      <w:r>
+        <w:rPr>
+          <w:rFonts w:ascii="Gisha" w:hAnsi="Gisha" w:cs="Gisha" w:hint="cs"/>
+          <w:sz w:val="24"/>
+          <w:szCs w:val="24"/>
+          <w:rtl/>
+        </w:rPr>
+        <w:t>) שקיבל את ההודעה שהשרת העביר לו</w:t>
+      </w:r>
+      <w:r>
+        <w:rPr>
+          <w:rFonts w:ascii="Gisha" w:hAnsi="Gisha" w:cs="Gisha" w:hint="cs"/>
+          <w:sz w:val="24"/>
+          <w:szCs w:val="24"/>
+          <w:rtl/>
+        </w:rPr>
+        <w:t xml:space="preserve"> </w:t>
+      </w:r>
+      <w:r>
+        <w:rPr>
+          <w:rFonts w:ascii="Gisha" w:hAnsi="Gisha" w:cs="Gisha" w:hint="cs"/>
+          <w:sz w:val="24"/>
+          <w:szCs w:val="24"/>
+          <w:rtl/>
+        </w:rPr>
+        <w:t>(מזהים שזה הלקוח</w:t>
+      </w:r>
+      <w:r>
+        <w:rPr>
+          <w:rFonts w:ascii="Gisha" w:hAnsi="Gisha" w:cs="Gisha"/>
+          <w:sz w:val="24"/>
+          <w:szCs w:val="24"/>
+        </w:rPr>
+        <w:t xml:space="preserve"> </w:t>
+      </w:r>
+      <w:proofErr w:type="spellStart"/>
+      <w:r>
+        <w:rPr>
+          <w:rFonts w:ascii="Gisha" w:hAnsi="Gisha" w:cs="Gisha"/>
+          <w:sz w:val="24"/>
+          <w:szCs w:val="24"/>
+        </w:rPr>
+        <w:t>eliad</w:t>
+      </w:r>
+      <w:proofErr w:type="spellEnd"/>
+      <w:r>
+        <w:rPr>
+          <w:rFonts w:ascii="Gisha" w:hAnsi="Gisha" w:cs="Gisha" w:hint="cs"/>
+          <w:sz w:val="24"/>
+          <w:szCs w:val="24"/>
+          <w:rtl/>
+        </w:rPr>
+        <w:t xml:space="preserve"> </w:t>
+      </w:r>
+      <w:r>
+        <w:rPr>
+          <w:rFonts w:ascii="Gisha" w:hAnsi="Gisha" w:cs="Gisha" w:hint="cs"/>
+          <w:sz w:val="24"/>
+          <w:szCs w:val="24"/>
+          <w:rtl/>
+        </w:rPr>
+        <w:t>לפי הפורט 55841</w:t>
+      </w:r>
+      <w:r>
+        <w:rPr>
+          <w:rFonts w:ascii="Gisha" w:hAnsi="Gisha" w:cs="Gisha" w:hint="cs"/>
+          <w:sz w:val="24"/>
+          <w:szCs w:val="24"/>
+          <w:rtl/>
+        </w:rPr>
+        <w:t xml:space="preserve"> </w:t>
+      </w:r>
+      <w:r>
+        <w:rPr>
+          <w:rFonts w:ascii="Gisha" w:hAnsi="Gisha" w:cs="Gisha" w:hint="cs"/>
+          <w:sz w:val="24"/>
+          <w:szCs w:val="24"/>
+          <w:rtl/>
+        </w:rPr>
+        <w:t>שבתמונה בעמ' 10)</w:t>
+      </w:r>
+      <w:r>
+        <w:rPr>
+          <w:rFonts w:ascii="Gisha" w:hAnsi="Gisha" w:cs="Gisha" w:hint="cs"/>
+          <w:sz w:val="24"/>
+          <w:szCs w:val="24"/>
+          <w:rtl/>
+        </w:rPr>
+        <w:t>. בשלב זה כבר מופיע</w:t>
+      </w:r>
+      <w:r>
+        <w:rPr>
+          <w:rFonts w:ascii="Gisha" w:hAnsi="Gisha" w:cs="Gisha" w:hint="cs"/>
+          <w:sz w:val="24"/>
+          <w:szCs w:val="24"/>
+          <w:rtl/>
+        </w:rPr>
+        <w:t>ה</w:t>
+      </w:r>
+      <w:r>
+        <w:rPr>
+          <w:rFonts w:ascii="Gisha" w:hAnsi="Gisha" w:cs="Gisha" w:hint="cs"/>
+          <w:sz w:val="24"/>
+          <w:szCs w:val="24"/>
+          <w:rtl/>
+        </w:rPr>
+        <w:t xml:space="preserve"> במסך של </w:t>
+      </w:r>
+      <w:proofErr w:type="spellStart"/>
+      <w:r>
+        <w:rPr>
+          <w:rFonts w:ascii="Gisha" w:hAnsi="Gisha" w:cs="Gisha"/>
+          <w:sz w:val="24"/>
+          <w:szCs w:val="24"/>
+        </w:rPr>
+        <w:t>eliad</w:t>
+      </w:r>
+      <w:proofErr w:type="spellEnd"/>
+      <w:r>
+        <w:rPr>
+          <w:rFonts w:ascii="Gisha" w:hAnsi="Gisha" w:cs="Gisha" w:hint="cs"/>
+          <w:sz w:val="24"/>
+          <w:szCs w:val="24"/>
+          <w:rtl/>
+        </w:rPr>
+        <w:t xml:space="preserve"> ההודעה </w:t>
+      </w:r>
+      <w:r>
+        <w:rPr>
+          <w:rFonts w:ascii="Gisha" w:hAnsi="Gisha" w:cs="Gisha"/>
+          <w:sz w:val="24"/>
+          <w:szCs w:val="24"/>
+        </w:rPr>
+        <w:t>hello</w:t>
+      </w:r>
+      <w:r>
+        <w:rPr>
+          <w:rFonts w:ascii="Gisha" w:hAnsi="Gisha" w:cs="Gisha" w:hint="cs"/>
+          <w:sz w:val="24"/>
+          <w:szCs w:val="24"/>
+          <w:rtl/>
+        </w:rPr>
+        <w:t xml:space="preserve"> שהלקוח </w:t>
+      </w:r>
+      <w:r>
+        <w:rPr>
+          <w:rFonts w:ascii="Gisha" w:hAnsi="Gisha" w:cs="Gisha"/>
+          <w:sz w:val="24"/>
+          <w:szCs w:val="24"/>
+        </w:rPr>
+        <w:t>laptop</w:t>
+      </w:r>
+      <w:r>
+        <w:rPr>
+          <w:rFonts w:ascii="Gisha" w:hAnsi="Gisha" w:cs="Gisha" w:hint="cs"/>
+          <w:sz w:val="24"/>
+          <w:szCs w:val="24"/>
+          <w:rtl/>
+        </w:rPr>
+        <w:t xml:space="preserve"> </w:t>
+      </w:r>
+      <w:r>
+        <w:rPr>
+          <w:rFonts w:ascii="Gisha" w:hAnsi="Gisha" w:cs="Gisha" w:hint="cs"/>
+          <w:sz w:val="24"/>
+          <w:szCs w:val="24"/>
+          <w:rtl/>
+        </w:rPr>
+        <w:t>כתב</w:t>
+      </w:r>
+      <w:r>
+        <w:rPr>
+          <w:rFonts w:ascii="Gisha" w:hAnsi="Gisha" w:cs="Gisha" w:hint="cs"/>
+          <w:sz w:val="24"/>
+          <w:szCs w:val="24"/>
+          <w:rtl/>
+        </w:rPr>
+        <w:t>.</w:t>
+      </w:r>
+    </w:p>
+    <w:p>
+      <w:pPr>
+        <w:tabs>
+          <w:tab w:val="left" w:pos="2291"/>
+        </w:tabs>
+        <w:spacing w:line="360" w:lineRule="auto"/>
+        <w:rPr>
+          <w:rFonts w:ascii="Gisha" w:hAnsi="Gisha" w:cs="Gisha" w:hint="cs"/>
+          <w:sz w:val="24"/>
+          <w:szCs w:val="24"/>
+          <w:rtl/>
+        </w:rPr>
+      </w:pPr>
+    </w:p>
+    <w:p>
+      <w:pPr>
+        <w:tabs>
+          <w:tab w:val="left" w:pos="2291"/>
+        </w:tabs>
+        <w:spacing w:line="360" w:lineRule="auto"/>
+        <w:rPr>
+          <w:rFonts w:ascii="Gisha" w:hAnsi="Gisha" w:cs="Gisha" w:hint="cs"/>
+          <w:sz w:val="24"/>
+          <w:szCs w:val="24"/>
+          <w:rtl/>
+        </w:rPr>
+      </w:pPr>
     </w:p>
     <w:sectPr>
+      <w:footerReference w:type="default" r:id="rId32"/>
       <w:pgSz w:w="11906" w:h="16838" w:code="9"/>
       <w:pgMar w:top="1440" w:right="1440" w:bottom="1440" w:left="1440" w:header="709" w:footer="709" w:gutter="0"/>
       <w:cols w:space="708"/>
@@ -7100,6 +10560,62 @@
     </w:p>
   </w:endnote>
 </w:endnotes>
+</file>
+
+<file path=word/footer1.xml><?xml version="1.0" encoding="utf-8"?>
+<w:ftr xmlns:wpc="http://schemas.microsoft.com/office/word/2010/wordprocessingCanvas" xmlns:cx="http://schemas.microsoft.com/office/drawing/2014/chartex" xmlns:cx1="http://schemas.microsoft.com/office/drawing/2015/9/8/chartex" xmlns:cx2="http://schemas.microsoft.com/office/drawing/2015/10/21/chartex" xmlns:cx3="http://schemas.microsoft.com/office/drawing/2016/5/9/chartex" xmlns:cx4="http://schemas.microsoft.com/office/drawing/2016/5/10/chartex" xmlns:cx5="http://schemas.microsoft.com/office/drawing/2016/5/11/chartex" xmlns:cx6="http://schemas.microsoft.com/office/drawing/2016/5/12/chartex" xmlns:cx7="http://schemas.microsoft.com/office/drawing/2016/5/13/chartex" xmlns:cx8="http://schemas.microsoft.com/office/drawing/2016/5/14/chartex" xmlns:mc="http://schemas.openxmlformats.org/markup-compatibility/2006" xmlns:aink="http://schemas.microsoft.com/office/drawing/2016/ink" xmlns:am3d="http://schemas.microsoft.com/office/drawing/2017/model3d" xmlns:o="urn:schemas-microsoft-com:office:office" xmlns:oel="http://schemas.microsoft.com/office/2019/extlst" xmlns:r="http://schemas.openxmlformats.org/officeDocument/2006/relationships" xmlns:m="http://schemas.openxmlformats.org/officeDocument/2006/math" xmlns:v="urn:schemas-microsoft-com:vml" xmlns:wp14="http://schemas.microsoft.com/office/word/2010/wordprocessingDrawing" xmlns:wp="http://schemas.openxmlformats.org/drawingml/2006/wordprocessingDrawing" xmlns:w10="urn:schemas-microsoft-com:office:word" xmlns:w="http://schemas.openxmlformats.org/wordprocessingml/2006/main" xmlns:w14="http://schemas.microsoft.com/office/word/2010/wordml" xmlns:w15="http://schemas.microsoft.com/office/word/2012/wordml" xmlns:w16cex="http://schemas.microsoft.com/office/word/2018/wordml/cex" xmlns:w16cid="http://schemas.microsoft.com/office/word/2016/wordml/cid" xmlns:w16="http://schemas.microsoft.com/office/word/2018/wordml" xmlns:w16du="http://schemas.microsoft.com/office/word/2023/wordml/word16du" xmlns:w16sdtdh="http://schemas.microsoft.com/office/word/2020/wordml/sdtdatahash" xmlns:w16sdtfl="http://schemas.microsoft.com/office/word/2024/wordml/sdtformatlock" xmlns:w16se="http://schemas.microsoft.com/office/word/2015/wordml/symex" xmlns:wpg="http://schemas.microsoft.com/office/word/2010/wordprocessingGroup" xmlns:wpi="http://schemas.microsoft.com/office/word/2010/wordprocessingInk" xmlns:wne="http://schemas.microsoft.com/office/word/2006/wordml" xmlns:wps="http://schemas.microsoft.com/office/word/2010/wordprocessingShape" mc:Ignorable="w14 w15 w16se w16cid w16 w16cex w16sdtdh w16sdtfl w16du wp14">
+  <w:sdt>
+    <w:sdtPr>
+      <w:rPr>
+        <w:rtl/>
+      </w:rPr>
+      <w:id w:val="1027986040"/>
+      <w:docPartObj>
+        <w:docPartGallery w:val="Page Numbers (Bottom of Page)"/>
+        <w:docPartUnique/>
+      </w:docPartObj>
+    </w:sdtPr>
+    <w:sdtEndPr>
+      <w:rPr>
+        <w:noProof/>
+      </w:rPr>
+    </w:sdtEndPr>
+    <w:sdtContent>
+      <w:p>
+        <w:pPr>
+          <w:pStyle w:val="Footer"/>
+          <w:jc w:val="center"/>
+        </w:pPr>
+        <w:r>
+          <w:fldChar w:fldCharType="begin"/>
+        </w:r>
+        <w:r>
+          <w:instrText xml:space="preserve"> PAGE   \* MERGEFORMAT </w:instrText>
+        </w:r>
+        <w:r>
+          <w:fldChar w:fldCharType="separate"/>
+        </w:r>
+        <w:r>
+          <w:rPr>
+            <w:noProof/>
+          </w:rPr>
+          <w:t>2</w:t>
+        </w:r>
+        <w:r>
+          <w:rPr>
+            <w:noProof/>
+          </w:rPr>
+          <w:fldChar w:fldCharType="end"/>
+        </w:r>
+      </w:p>
+    </w:sdtContent>
+  </w:sdt>
+  <w:p>
+    <w:pPr>
+      <w:pStyle w:val="Footer"/>
+    </w:pPr>
+  </w:p>
+</w:ftr>
 </file>
 
 <file path=word/footnotes.xml><?xml version="1.0" encoding="utf-8"?>
@@ -7809,7 +11325,7 @@
   <w:style w:type="paragraph" w:default="1" w:styleId="Normal">
     <w:name w:val="Normal"/>
     <w:qFormat/>
-    <w:rsid w:val="00395732"/>
+    <w:rsid w:val="00AE2EDB"/>
   </w:style>
   <w:style w:type="paragraph" w:styleId="Heading1">
     <w:name w:val="heading 1"/>
@@ -8012,7 +11528,6 @@
   <w:style w:type="character" w:default="1" w:styleId="DefaultParagraphFont">
     <w:name w:val="Default Paragraph Font"/>
     <w:uiPriority w:val="1"/>
-    <w:semiHidden/>
     <w:unhideWhenUsed/>
   </w:style>
   <w:style w:type="table" w:default="1" w:styleId="TableNormal">

--- a/project_report.docx
+++ b/project_report.docx
@@ -88,7 +88,7 @@
             </w:rPr>
             <w:fldChar w:fldCharType="separate"/>
           </w:r>
-          <w:hyperlink w:anchor="_Toc219574233" w:history="1">
+          <w:hyperlink w:anchor="_Toc219678977" w:history="1">
             <w:r>
               <w:rPr>
                 <w:rStyle w:val="Hyperlink"/>
@@ -240,77 +240,77 @@
             </w:r>
             <w:r>
               <w:rPr>
+                <w:rStyle w:val="Hyperlink"/>
+                <w:noProof/>
+                <w:rtl/>
+              </w:rPr>
+              <w:fldChar w:fldCharType="begin"/>
+            </w:r>
+            <w:r>
+              <w:rPr>
                 <w:noProof/>
                 <w:webHidden/>
                 <w:rtl/>
               </w:rPr>
-              <w:fldChar w:fldCharType="begin"/>
+              <w:instrText xml:space="preserve"> </w:instrText>
             </w:r>
             <w:r>
               <w:rPr>
                 <w:noProof/>
                 <w:webHidden/>
+              </w:rPr>
+              <w:instrText>PAGEREF</w:instrText>
+            </w:r>
+            <w:r>
+              <w:rPr>
+                <w:noProof/>
+                <w:webHidden/>
+                <w:rtl/>
+              </w:rPr>
+              <w:instrText xml:space="preserve"> _</w:instrText>
+            </w:r>
+            <w:r>
+              <w:rPr>
+                <w:noProof/>
+                <w:webHidden/>
+              </w:rPr>
+              <w:instrText>Toc219678977 \h</w:instrText>
+            </w:r>
+            <w:r>
+              <w:rPr>
+                <w:noProof/>
+                <w:webHidden/>
                 <w:rtl/>
               </w:rPr>
               <w:instrText xml:space="preserve"> </w:instrText>
             </w:r>
             <w:r>
               <w:rPr>
+                <w:rStyle w:val="Hyperlink"/>
+                <w:noProof/>
+                <w:rtl/>
+              </w:rPr>
+            </w:r>
+            <w:r>
+              <w:rPr>
+                <w:rStyle w:val="Hyperlink"/>
+                <w:noProof/>
+                <w:rtl/>
+              </w:rPr>
+              <w:fldChar w:fldCharType="separate"/>
+            </w:r>
+            <w:r>
+              <w:rPr>
                 <w:noProof/>
                 <w:webHidden/>
-              </w:rPr>
-              <w:instrText>PAGEREF</w:instrText>
-            </w:r>
-            <w:r>
-              <w:rPr>
-                <w:noProof/>
-                <w:webHidden/>
-                <w:rtl/>
-              </w:rPr>
-              <w:instrText xml:space="preserve"> _</w:instrText>
-            </w:r>
-            <w:r>
-              <w:rPr>
-                <w:noProof/>
-                <w:webHidden/>
-              </w:rPr>
-              <w:instrText>Toc219574233 \h</w:instrText>
-            </w:r>
-            <w:r>
-              <w:rPr>
-                <w:noProof/>
-                <w:webHidden/>
-                <w:rtl/>
-              </w:rPr>
-              <w:instrText xml:space="preserve"> </w:instrText>
-            </w:r>
-            <w:r>
-              <w:rPr>
-                <w:noProof/>
-                <w:webHidden/>
-                <w:rtl/>
-              </w:rPr>
-            </w:r>
-            <w:r>
-              <w:rPr>
-                <w:noProof/>
-                <w:webHidden/>
-                <w:rtl/>
-              </w:rPr>
-              <w:fldChar w:fldCharType="separate"/>
-            </w:r>
-            <w:r>
-              <w:rPr>
-                <w:noProof/>
-                <w:webHidden/>
                 <w:rtl/>
               </w:rPr>
               <w:t>2</w:t>
             </w:r>
             <w:r>
               <w:rPr>
-                <w:noProof/>
-                <w:webHidden/>
+                <w:rStyle w:val="Hyperlink"/>
+                <w:noProof/>
                 <w:rtl/>
               </w:rPr>
               <w:fldChar w:fldCharType="end"/>
@@ -332,7 +332,7 @@
               <w:rtl/>
             </w:rPr>
           </w:pPr>
-          <w:hyperlink w:anchor="_Toc219574234" w:history="1">
+          <w:hyperlink w:anchor="_Toc219678978" w:history="1">
             <w:r>
               <w:rPr>
                 <w:rStyle w:val="Hyperlink"/>
@@ -419,77 +419,77 @@
             </w:r>
             <w:r>
               <w:rPr>
+                <w:rStyle w:val="Hyperlink"/>
+                <w:noProof/>
+                <w:rtl/>
+              </w:rPr>
+              <w:fldChar w:fldCharType="begin"/>
+            </w:r>
+            <w:r>
+              <w:rPr>
                 <w:noProof/>
                 <w:webHidden/>
                 <w:rtl/>
               </w:rPr>
-              <w:fldChar w:fldCharType="begin"/>
+              <w:instrText xml:space="preserve"> </w:instrText>
             </w:r>
             <w:r>
               <w:rPr>
                 <w:noProof/>
                 <w:webHidden/>
+              </w:rPr>
+              <w:instrText>PAGEREF</w:instrText>
+            </w:r>
+            <w:r>
+              <w:rPr>
+                <w:noProof/>
+                <w:webHidden/>
+                <w:rtl/>
+              </w:rPr>
+              <w:instrText xml:space="preserve"> _</w:instrText>
+            </w:r>
+            <w:r>
+              <w:rPr>
+                <w:noProof/>
+                <w:webHidden/>
+              </w:rPr>
+              <w:instrText>Toc219678978 \h</w:instrText>
+            </w:r>
+            <w:r>
+              <w:rPr>
+                <w:noProof/>
+                <w:webHidden/>
                 <w:rtl/>
               </w:rPr>
               <w:instrText xml:space="preserve"> </w:instrText>
             </w:r>
             <w:r>
               <w:rPr>
+                <w:rStyle w:val="Hyperlink"/>
+                <w:noProof/>
+                <w:rtl/>
+              </w:rPr>
+            </w:r>
+            <w:r>
+              <w:rPr>
+                <w:rStyle w:val="Hyperlink"/>
+                <w:noProof/>
+                <w:rtl/>
+              </w:rPr>
+              <w:fldChar w:fldCharType="separate"/>
+            </w:r>
+            <w:r>
+              <w:rPr>
                 <w:noProof/>
                 <w:webHidden/>
-              </w:rPr>
-              <w:instrText>PAGEREF</w:instrText>
-            </w:r>
-            <w:r>
-              <w:rPr>
-                <w:noProof/>
-                <w:webHidden/>
-                <w:rtl/>
-              </w:rPr>
-              <w:instrText xml:space="preserve"> _</w:instrText>
-            </w:r>
-            <w:r>
-              <w:rPr>
-                <w:noProof/>
-                <w:webHidden/>
-              </w:rPr>
-              <w:instrText>Toc219574234 \h</w:instrText>
-            </w:r>
-            <w:r>
-              <w:rPr>
-                <w:noProof/>
-                <w:webHidden/>
-                <w:rtl/>
-              </w:rPr>
-              <w:instrText xml:space="preserve"> </w:instrText>
-            </w:r>
-            <w:r>
-              <w:rPr>
-                <w:noProof/>
-                <w:webHidden/>
-                <w:rtl/>
-              </w:rPr>
-            </w:r>
-            <w:r>
-              <w:rPr>
-                <w:noProof/>
-                <w:webHidden/>
-                <w:rtl/>
-              </w:rPr>
-              <w:fldChar w:fldCharType="separate"/>
-            </w:r>
-            <w:r>
-              <w:rPr>
-                <w:noProof/>
-                <w:webHidden/>
                 <w:rtl/>
               </w:rPr>
               <w:t>2</w:t>
             </w:r>
             <w:r>
               <w:rPr>
-                <w:noProof/>
-                <w:webHidden/>
+                <w:rStyle w:val="Hyperlink"/>
+                <w:noProof/>
                 <w:rtl/>
               </w:rPr>
               <w:fldChar w:fldCharType="end"/>
@@ -511,7 +511,7 @@
               <w:rtl/>
             </w:rPr>
           </w:pPr>
-          <w:hyperlink w:anchor="_Toc219574235" w:history="1">
+          <w:hyperlink w:anchor="_Toc219678979" w:history="1">
             <w:r>
               <w:rPr>
                 <w:rStyle w:val="Hyperlink"/>
@@ -609,77 +609,77 @@
             </w:r>
             <w:r>
               <w:rPr>
+                <w:rStyle w:val="Hyperlink"/>
+                <w:noProof/>
+                <w:rtl/>
+              </w:rPr>
+              <w:fldChar w:fldCharType="begin"/>
+            </w:r>
+            <w:r>
+              <w:rPr>
                 <w:noProof/>
                 <w:webHidden/>
                 <w:rtl/>
               </w:rPr>
-              <w:fldChar w:fldCharType="begin"/>
+              <w:instrText xml:space="preserve"> </w:instrText>
             </w:r>
             <w:r>
               <w:rPr>
                 <w:noProof/>
                 <w:webHidden/>
+              </w:rPr>
+              <w:instrText>PAGEREF</w:instrText>
+            </w:r>
+            <w:r>
+              <w:rPr>
+                <w:noProof/>
+                <w:webHidden/>
+                <w:rtl/>
+              </w:rPr>
+              <w:instrText xml:space="preserve"> _</w:instrText>
+            </w:r>
+            <w:r>
+              <w:rPr>
+                <w:noProof/>
+                <w:webHidden/>
+              </w:rPr>
+              <w:instrText>Toc219678979 \h</w:instrText>
+            </w:r>
+            <w:r>
+              <w:rPr>
+                <w:noProof/>
+                <w:webHidden/>
                 <w:rtl/>
               </w:rPr>
               <w:instrText xml:space="preserve"> </w:instrText>
             </w:r>
             <w:r>
               <w:rPr>
+                <w:rStyle w:val="Hyperlink"/>
+                <w:noProof/>
+                <w:rtl/>
+              </w:rPr>
+            </w:r>
+            <w:r>
+              <w:rPr>
+                <w:rStyle w:val="Hyperlink"/>
+                <w:noProof/>
+                <w:rtl/>
+              </w:rPr>
+              <w:fldChar w:fldCharType="separate"/>
+            </w:r>
+            <w:r>
+              <w:rPr>
                 <w:noProof/>
                 <w:webHidden/>
-              </w:rPr>
-              <w:instrText>PAGEREF</w:instrText>
-            </w:r>
-            <w:r>
-              <w:rPr>
-                <w:noProof/>
-                <w:webHidden/>
-                <w:rtl/>
-              </w:rPr>
-              <w:instrText xml:space="preserve"> _</w:instrText>
-            </w:r>
-            <w:r>
-              <w:rPr>
-                <w:noProof/>
-                <w:webHidden/>
-              </w:rPr>
-              <w:instrText>Toc219574235 \h</w:instrText>
-            </w:r>
-            <w:r>
-              <w:rPr>
-                <w:noProof/>
-                <w:webHidden/>
-                <w:rtl/>
-              </w:rPr>
-              <w:instrText xml:space="preserve"> </w:instrText>
-            </w:r>
-            <w:r>
-              <w:rPr>
-                <w:noProof/>
-                <w:webHidden/>
-                <w:rtl/>
-              </w:rPr>
-            </w:r>
-            <w:r>
-              <w:rPr>
-                <w:noProof/>
-                <w:webHidden/>
-                <w:rtl/>
-              </w:rPr>
-              <w:fldChar w:fldCharType="separate"/>
-            </w:r>
-            <w:r>
-              <w:rPr>
-                <w:noProof/>
-                <w:webHidden/>
                 <w:rtl/>
               </w:rPr>
               <w:t>3</w:t>
             </w:r>
             <w:r>
               <w:rPr>
-                <w:noProof/>
-                <w:webHidden/>
+                <w:rStyle w:val="Hyperlink"/>
+                <w:noProof/>
                 <w:rtl/>
               </w:rPr>
               <w:fldChar w:fldCharType="end"/>
@@ -701,7 +701,7 @@
               <w:rtl/>
             </w:rPr>
           </w:pPr>
-          <w:hyperlink w:anchor="_Toc219574236" w:history="1">
+          <w:hyperlink w:anchor="_Toc219678980" w:history="1">
             <w:r>
               <w:rPr>
                 <w:rStyle w:val="Hyperlink"/>
@@ -788,77 +788,77 @@
             </w:r>
             <w:r>
               <w:rPr>
+                <w:rStyle w:val="Hyperlink"/>
+                <w:noProof/>
+                <w:rtl/>
+              </w:rPr>
+              <w:fldChar w:fldCharType="begin"/>
+            </w:r>
+            <w:r>
+              <w:rPr>
                 <w:noProof/>
                 <w:webHidden/>
                 <w:rtl/>
               </w:rPr>
-              <w:fldChar w:fldCharType="begin"/>
+              <w:instrText xml:space="preserve"> </w:instrText>
             </w:r>
             <w:r>
               <w:rPr>
                 <w:noProof/>
                 <w:webHidden/>
+              </w:rPr>
+              <w:instrText>PAGEREF</w:instrText>
+            </w:r>
+            <w:r>
+              <w:rPr>
+                <w:noProof/>
+                <w:webHidden/>
+                <w:rtl/>
+              </w:rPr>
+              <w:instrText xml:space="preserve"> _</w:instrText>
+            </w:r>
+            <w:r>
+              <w:rPr>
+                <w:noProof/>
+                <w:webHidden/>
+              </w:rPr>
+              <w:instrText>Toc219678980 \h</w:instrText>
+            </w:r>
+            <w:r>
+              <w:rPr>
+                <w:noProof/>
+                <w:webHidden/>
                 <w:rtl/>
               </w:rPr>
               <w:instrText xml:space="preserve"> </w:instrText>
             </w:r>
             <w:r>
               <w:rPr>
+                <w:rStyle w:val="Hyperlink"/>
+                <w:noProof/>
+                <w:rtl/>
+              </w:rPr>
+            </w:r>
+            <w:r>
+              <w:rPr>
+                <w:rStyle w:val="Hyperlink"/>
+                <w:noProof/>
+                <w:rtl/>
+              </w:rPr>
+              <w:fldChar w:fldCharType="separate"/>
+            </w:r>
+            <w:r>
+              <w:rPr>
                 <w:noProof/>
                 <w:webHidden/>
-              </w:rPr>
-              <w:instrText>PAGEREF</w:instrText>
-            </w:r>
-            <w:r>
-              <w:rPr>
-                <w:noProof/>
-                <w:webHidden/>
-                <w:rtl/>
-              </w:rPr>
-              <w:instrText xml:space="preserve"> _</w:instrText>
-            </w:r>
-            <w:r>
-              <w:rPr>
-                <w:noProof/>
-                <w:webHidden/>
-              </w:rPr>
-              <w:instrText>Toc219574236 \h</w:instrText>
-            </w:r>
-            <w:r>
-              <w:rPr>
-                <w:noProof/>
-                <w:webHidden/>
-                <w:rtl/>
-              </w:rPr>
-              <w:instrText xml:space="preserve"> </w:instrText>
-            </w:r>
-            <w:r>
-              <w:rPr>
-                <w:noProof/>
-                <w:webHidden/>
-                <w:rtl/>
-              </w:rPr>
-            </w:r>
-            <w:r>
-              <w:rPr>
-                <w:noProof/>
-                <w:webHidden/>
-                <w:rtl/>
-              </w:rPr>
-              <w:fldChar w:fldCharType="separate"/>
-            </w:r>
-            <w:r>
-              <w:rPr>
-                <w:noProof/>
-                <w:webHidden/>
                 <w:rtl/>
               </w:rPr>
               <w:t>3</w:t>
             </w:r>
             <w:r>
               <w:rPr>
-                <w:noProof/>
-                <w:webHidden/>
+                <w:rStyle w:val="Hyperlink"/>
+                <w:noProof/>
                 <w:rtl/>
               </w:rPr>
               <w:fldChar w:fldCharType="end"/>
@@ -880,7 +880,7 @@
               <w:rtl/>
             </w:rPr>
           </w:pPr>
-          <w:hyperlink w:anchor="_Toc219574237" w:history="1">
+          <w:hyperlink w:anchor="_Toc219678981" w:history="1">
             <w:r>
               <w:rPr>
                 <w:rStyle w:val="Hyperlink"/>
@@ -990,77 +990,77 @@
             </w:r>
             <w:r>
               <w:rPr>
+                <w:rStyle w:val="Hyperlink"/>
+                <w:noProof/>
+                <w:rtl/>
+              </w:rPr>
+              <w:fldChar w:fldCharType="begin"/>
+            </w:r>
+            <w:r>
+              <w:rPr>
                 <w:noProof/>
                 <w:webHidden/>
                 <w:rtl/>
               </w:rPr>
-              <w:fldChar w:fldCharType="begin"/>
+              <w:instrText xml:space="preserve"> </w:instrText>
             </w:r>
             <w:r>
               <w:rPr>
                 <w:noProof/>
                 <w:webHidden/>
+              </w:rPr>
+              <w:instrText>PAGEREF</w:instrText>
+            </w:r>
+            <w:r>
+              <w:rPr>
+                <w:noProof/>
+                <w:webHidden/>
+                <w:rtl/>
+              </w:rPr>
+              <w:instrText xml:space="preserve"> _</w:instrText>
+            </w:r>
+            <w:r>
+              <w:rPr>
+                <w:noProof/>
+                <w:webHidden/>
+              </w:rPr>
+              <w:instrText>Toc219678981 \h</w:instrText>
+            </w:r>
+            <w:r>
+              <w:rPr>
+                <w:noProof/>
+                <w:webHidden/>
                 <w:rtl/>
               </w:rPr>
               <w:instrText xml:space="preserve"> </w:instrText>
             </w:r>
             <w:r>
               <w:rPr>
+                <w:rStyle w:val="Hyperlink"/>
+                <w:noProof/>
+                <w:rtl/>
+              </w:rPr>
+            </w:r>
+            <w:r>
+              <w:rPr>
+                <w:rStyle w:val="Hyperlink"/>
+                <w:noProof/>
+                <w:rtl/>
+              </w:rPr>
+              <w:fldChar w:fldCharType="separate"/>
+            </w:r>
+            <w:r>
+              <w:rPr>
                 <w:noProof/>
                 <w:webHidden/>
-              </w:rPr>
-              <w:instrText>PAGEREF</w:instrText>
-            </w:r>
-            <w:r>
-              <w:rPr>
-                <w:noProof/>
-                <w:webHidden/>
-                <w:rtl/>
-              </w:rPr>
-              <w:instrText xml:space="preserve"> _</w:instrText>
-            </w:r>
-            <w:r>
-              <w:rPr>
-                <w:noProof/>
-                <w:webHidden/>
-              </w:rPr>
-              <w:instrText>Toc219574237 \h</w:instrText>
-            </w:r>
-            <w:r>
-              <w:rPr>
-                <w:noProof/>
-                <w:webHidden/>
-                <w:rtl/>
-              </w:rPr>
-              <w:instrText xml:space="preserve"> </w:instrText>
-            </w:r>
-            <w:r>
-              <w:rPr>
-                <w:noProof/>
-                <w:webHidden/>
-                <w:rtl/>
-              </w:rPr>
-            </w:r>
-            <w:r>
-              <w:rPr>
-                <w:noProof/>
-                <w:webHidden/>
-                <w:rtl/>
-              </w:rPr>
-              <w:fldChar w:fldCharType="separate"/>
-            </w:r>
-            <w:r>
-              <w:rPr>
-                <w:noProof/>
-                <w:webHidden/>
-                <w:rtl/>
-              </w:rPr>
-              <w:t>4</w:t>
-            </w:r>
-            <w:r>
-              <w:rPr>
-                <w:noProof/>
-                <w:webHidden/>
+                <w:rtl/>
+              </w:rPr>
+              <w:t>5</w:t>
+            </w:r>
+            <w:r>
+              <w:rPr>
+                <w:rStyle w:val="Hyperlink"/>
+                <w:noProof/>
                 <w:rtl/>
               </w:rPr>
               <w:fldChar w:fldCharType="end"/>
@@ -1082,7 +1082,7 @@
               <w:rtl/>
             </w:rPr>
           </w:pPr>
-          <w:hyperlink w:anchor="_Toc219574238" w:history="1">
+          <w:hyperlink w:anchor="_Toc219678982" w:history="1">
             <w:r>
               <w:rPr>
                 <w:rStyle w:val="Hyperlink"/>
@@ -1181,77 +1181,77 @@
             </w:r>
             <w:r>
               <w:rPr>
+                <w:rStyle w:val="Hyperlink"/>
+                <w:noProof/>
+                <w:rtl/>
+              </w:rPr>
+              <w:fldChar w:fldCharType="begin"/>
+            </w:r>
+            <w:r>
+              <w:rPr>
                 <w:noProof/>
                 <w:webHidden/>
                 <w:rtl/>
               </w:rPr>
-              <w:fldChar w:fldCharType="begin"/>
+              <w:instrText xml:space="preserve"> </w:instrText>
             </w:r>
             <w:r>
               <w:rPr>
                 <w:noProof/>
                 <w:webHidden/>
+              </w:rPr>
+              <w:instrText>PAGEREF</w:instrText>
+            </w:r>
+            <w:r>
+              <w:rPr>
+                <w:noProof/>
+                <w:webHidden/>
+                <w:rtl/>
+              </w:rPr>
+              <w:instrText xml:space="preserve"> _</w:instrText>
+            </w:r>
+            <w:r>
+              <w:rPr>
+                <w:noProof/>
+                <w:webHidden/>
+              </w:rPr>
+              <w:instrText>Toc219678982 \h</w:instrText>
+            </w:r>
+            <w:r>
+              <w:rPr>
+                <w:noProof/>
+                <w:webHidden/>
                 <w:rtl/>
               </w:rPr>
               <w:instrText xml:space="preserve"> </w:instrText>
             </w:r>
             <w:r>
               <w:rPr>
+                <w:rStyle w:val="Hyperlink"/>
+                <w:noProof/>
+                <w:rtl/>
+              </w:rPr>
+            </w:r>
+            <w:r>
+              <w:rPr>
+                <w:rStyle w:val="Hyperlink"/>
+                <w:noProof/>
+                <w:rtl/>
+              </w:rPr>
+              <w:fldChar w:fldCharType="separate"/>
+            </w:r>
+            <w:r>
+              <w:rPr>
                 <w:noProof/>
                 <w:webHidden/>
-              </w:rPr>
-              <w:instrText>PAGEREF</w:instrText>
-            </w:r>
-            <w:r>
-              <w:rPr>
-                <w:noProof/>
-                <w:webHidden/>
-                <w:rtl/>
-              </w:rPr>
-              <w:instrText xml:space="preserve"> _</w:instrText>
-            </w:r>
-            <w:r>
-              <w:rPr>
-                <w:noProof/>
-                <w:webHidden/>
-              </w:rPr>
-              <w:instrText>Toc219574238 \h</w:instrText>
-            </w:r>
-            <w:r>
-              <w:rPr>
-                <w:noProof/>
-                <w:webHidden/>
-                <w:rtl/>
-              </w:rPr>
-              <w:instrText xml:space="preserve"> </w:instrText>
-            </w:r>
-            <w:r>
-              <w:rPr>
-                <w:noProof/>
-                <w:webHidden/>
-                <w:rtl/>
-              </w:rPr>
-            </w:r>
-            <w:r>
-              <w:rPr>
-                <w:noProof/>
-                <w:webHidden/>
-                <w:rtl/>
-              </w:rPr>
-              <w:fldChar w:fldCharType="separate"/>
-            </w:r>
-            <w:r>
-              <w:rPr>
-                <w:noProof/>
-                <w:webHidden/>
-                <w:rtl/>
-              </w:rPr>
-              <w:t>4</w:t>
-            </w:r>
-            <w:r>
-              <w:rPr>
-                <w:noProof/>
-                <w:webHidden/>
+                <w:rtl/>
+              </w:rPr>
+              <w:t>5</w:t>
+            </w:r>
+            <w:r>
+              <w:rPr>
+                <w:rStyle w:val="Hyperlink"/>
+                <w:noProof/>
                 <w:rtl/>
               </w:rPr>
               <w:fldChar w:fldCharType="end"/>
@@ -1273,7 +1273,7 @@
               <w:rtl/>
             </w:rPr>
           </w:pPr>
-          <w:hyperlink w:anchor="_Toc219574239" w:history="1">
+          <w:hyperlink w:anchor="_Toc219678983" w:history="1">
             <w:r>
               <w:rPr>
                 <w:rStyle w:val="Hyperlink"/>
@@ -1350,77 +1350,77 @@
             </w:r>
             <w:r>
               <w:rPr>
+                <w:rStyle w:val="Hyperlink"/>
+                <w:noProof/>
+                <w:rtl/>
+              </w:rPr>
+              <w:fldChar w:fldCharType="begin"/>
+            </w:r>
+            <w:r>
+              <w:rPr>
                 <w:noProof/>
                 <w:webHidden/>
                 <w:rtl/>
               </w:rPr>
-              <w:fldChar w:fldCharType="begin"/>
+              <w:instrText xml:space="preserve"> </w:instrText>
             </w:r>
             <w:r>
               <w:rPr>
                 <w:noProof/>
                 <w:webHidden/>
+              </w:rPr>
+              <w:instrText>PAGEREF</w:instrText>
+            </w:r>
+            <w:r>
+              <w:rPr>
+                <w:noProof/>
+                <w:webHidden/>
+                <w:rtl/>
+              </w:rPr>
+              <w:instrText xml:space="preserve"> _</w:instrText>
+            </w:r>
+            <w:r>
+              <w:rPr>
+                <w:noProof/>
+                <w:webHidden/>
+              </w:rPr>
+              <w:instrText>Toc219678983 \h</w:instrText>
+            </w:r>
+            <w:r>
+              <w:rPr>
+                <w:noProof/>
+                <w:webHidden/>
                 <w:rtl/>
               </w:rPr>
               <w:instrText xml:space="preserve"> </w:instrText>
             </w:r>
             <w:r>
               <w:rPr>
+                <w:rStyle w:val="Hyperlink"/>
+                <w:noProof/>
+                <w:rtl/>
+              </w:rPr>
+            </w:r>
+            <w:r>
+              <w:rPr>
+                <w:rStyle w:val="Hyperlink"/>
+                <w:noProof/>
+                <w:rtl/>
+              </w:rPr>
+              <w:fldChar w:fldCharType="separate"/>
+            </w:r>
+            <w:r>
+              <w:rPr>
                 <w:noProof/>
                 <w:webHidden/>
-              </w:rPr>
-              <w:instrText>PAGEREF</w:instrText>
-            </w:r>
-            <w:r>
-              <w:rPr>
-                <w:noProof/>
-                <w:webHidden/>
-                <w:rtl/>
-              </w:rPr>
-              <w:instrText xml:space="preserve"> _</w:instrText>
-            </w:r>
-            <w:r>
-              <w:rPr>
-                <w:noProof/>
-                <w:webHidden/>
-              </w:rPr>
-              <w:instrText>Toc219574239 \h</w:instrText>
-            </w:r>
-            <w:r>
-              <w:rPr>
-                <w:noProof/>
-                <w:webHidden/>
-                <w:rtl/>
-              </w:rPr>
-              <w:instrText xml:space="preserve"> </w:instrText>
-            </w:r>
-            <w:r>
-              <w:rPr>
-                <w:noProof/>
-                <w:webHidden/>
-                <w:rtl/>
-              </w:rPr>
-            </w:r>
-            <w:r>
-              <w:rPr>
-                <w:noProof/>
-                <w:webHidden/>
-                <w:rtl/>
-              </w:rPr>
-              <w:fldChar w:fldCharType="separate"/>
-            </w:r>
-            <w:r>
-              <w:rPr>
-                <w:noProof/>
-                <w:webHidden/>
-                <w:rtl/>
-              </w:rPr>
-              <w:t>5</w:t>
-            </w:r>
-            <w:r>
-              <w:rPr>
-                <w:noProof/>
-                <w:webHidden/>
+                <w:rtl/>
+              </w:rPr>
+              <w:t>6</w:t>
+            </w:r>
+            <w:r>
+              <w:rPr>
+                <w:rStyle w:val="Hyperlink"/>
+                <w:noProof/>
                 <w:rtl/>
               </w:rPr>
               <w:fldChar w:fldCharType="end"/>
@@ -1442,7 +1442,7 @@
               <w:rtl/>
             </w:rPr>
           </w:pPr>
-          <w:hyperlink w:anchor="_Toc219574240" w:history="1">
+          <w:hyperlink w:anchor="_Toc219678984" w:history="1">
             <w:r>
               <w:rPr>
                 <w:rStyle w:val="Hyperlink"/>
@@ -1519,77 +1519,77 @@
             </w:r>
             <w:r>
               <w:rPr>
+                <w:rStyle w:val="Hyperlink"/>
+                <w:noProof/>
+                <w:rtl/>
+              </w:rPr>
+              <w:fldChar w:fldCharType="begin"/>
+            </w:r>
+            <w:r>
+              <w:rPr>
                 <w:noProof/>
                 <w:webHidden/>
                 <w:rtl/>
               </w:rPr>
-              <w:fldChar w:fldCharType="begin"/>
+              <w:instrText xml:space="preserve"> </w:instrText>
             </w:r>
             <w:r>
               <w:rPr>
                 <w:noProof/>
                 <w:webHidden/>
+              </w:rPr>
+              <w:instrText>PAGEREF</w:instrText>
+            </w:r>
+            <w:r>
+              <w:rPr>
+                <w:noProof/>
+                <w:webHidden/>
+                <w:rtl/>
+              </w:rPr>
+              <w:instrText xml:space="preserve"> _</w:instrText>
+            </w:r>
+            <w:r>
+              <w:rPr>
+                <w:noProof/>
+                <w:webHidden/>
+              </w:rPr>
+              <w:instrText>Toc219678984 \h</w:instrText>
+            </w:r>
+            <w:r>
+              <w:rPr>
+                <w:noProof/>
+                <w:webHidden/>
                 <w:rtl/>
               </w:rPr>
               <w:instrText xml:space="preserve"> </w:instrText>
             </w:r>
             <w:r>
               <w:rPr>
+                <w:rStyle w:val="Hyperlink"/>
+                <w:noProof/>
+                <w:rtl/>
+              </w:rPr>
+            </w:r>
+            <w:r>
+              <w:rPr>
+                <w:rStyle w:val="Hyperlink"/>
+                <w:noProof/>
+                <w:rtl/>
+              </w:rPr>
+              <w:fldChar w:fldCharType="separate"/>
+            </w:r>
+            <w:r>
+              <w:rPr>
                 <w:noProof/>
                 <w:webHidden/>
-              </w:rPr>
-              <w:instrText>PAGEREF</w:instrText>
-            </w:r>
-            <w:r>
-              <w:rPr>
-                <w:noProof/>
-                <w:webHidden/>
-                <w:rtl/>
-              </w:rPr>
-              <w:instrText xml:space="preserve"> _</w:instrText>
-            </w:r>
-            <w:r>
-              <w:rPr>
-                <w:noProof/>
-                <w:webHidden/>
-              </w:rPr>
-              <w:instrText>Toc219574240 \h</w:instrText>
-            </w:r>
-            <w:r>
-              <w:rPr>
-                <w:noProof/>
-                <w:webHidden/>
-                <w:rtl/>
-              </w:rPr>
-              <w:instrText xml:space="preserve"> </w:instrText>
-            </w:r>
-            <w:r>
-              <w:rPr>
-                <w:noProof/>
-                <w:webHidden/>
-                <w:rtl/>
-              </w:rPr>
-            </w:r>
-            <w:r>
-              <w:rPr>
-                <w:noProof/>
-                <w:webHidden/>
-                <w:rtl/>
-              </w:rPr>
-              <w:fldChar w:fldCharType="separate"/>
-            </w:r>
-            <w:r>
-              <w:rPr>
-                <w:noProof/>
-                <w:webHidden/>
-                <w:rtl/>
-              </w:rPr>
-              <w:t>6</w:t>
-            </w:r>
-            <w:r>
-              <w:rPr>
-                <w:noProof/>
-                <w:webHidden/>
+                <w:rtl/>
+              </w:rPr>
+              <w:t>7</w:t>
+            </w:r>
+            <w:r>
+              <w:rPr>
+                <w:rStyle w:val="Hyperlink"/>
+                <w:noProof/>
                 <w:rtl/>
               </w:rPr>
               <w:fldChar w:fldCharType="end"/>
@@ -1611,7 +1611,7 @@
               <w:rtl/>
             </w:rPr>
           </w:pPr>
-          <w:hyperlink w:anchor="_Toc219574241" w:history="1">
+          <w:hyperlink w:anchor="_Toc219678985" w:history="1">
             <w:r>
               <w:rPr>
                 <w:rStyle w:val="Hyperlink"/>
@@ -1709,77 +1709,77 @@
             </w:r>
             <w:r>
               <w:rPr>
+                <w:rStyle w:val="Hyperlink"/>
+                <w:noProof/>
+                <w:rtl/>
+              </w:rPr>
+              <w:fldChar w:fldCharType="begin"/>
+            </w:r>
+            <w:r>
+              <w:rPr>
                 <w:noProof/>
                 <w:webHidden/>
                 <w:rtl/>
               </w:rPr>
-              <w:fldChar w:fldCharType="begin"/>
+              <w:instrText xml:space="preserve"> </w:instrText>
             </w:r>
             <w:r>
               <w:rPr>
                 <w:noProof/>
                 <w:webHidden/>
+              </w:rPr>
+              <w:instrText>PAGEREF</w:instrText>
+            </w:r>
+            <w:r>
+              <w:rPr>
+                <w:noProof/>
+                <w:webHidden/>
+                <w:rtl/>
+              </w:rPr>
+              <w:instrText xml:space="preserve"> _</w:instrText>
+            </w:r>
+            <w:r>
+              <w:rPr>
+                <w:noProof/>
+                <w:webHidden/>
+              </w:rPr>
+              <w:instrText>Toc219678985 \h</w:instrText>
+            </w:r>
+            <w:r>
+              <w:rPr>
+                <w:noProof/>
+                <w:webHidden/>
                 <w:rtl/>
               </w:rPr>
               <w:instrText xml:space="preserve"> </w:instrText>
             </w:r>
             <w:r>
               <w:rPr>
+                <w:rStyle w:val="Hyperlink"/>
+                <w:noProof/>
+                <w:rtl/>
+              </w:rPr>
+            </w:r>
+            <w:r>
+              <w:rPr>
+                <w:rStyle w:val="Hyperlink"/>
+                <w:noProof/>
+                <w:rtl/>
+              </w:rPr>
+              <w:fldChar w:fldCharType="separate"/>
+            </w:r>
+            <w:r>
+              <w:rPr>
                 <w:noProof/>
                 <w:webHidden/>
-              </w:rPr>
-              <w:instrText>PAGEREF</w:instrText>
-            </w:r>
-            <w:r>
-              <w:rPr>
-                <w:noProof/>
-                <w:webHidden/>
-                <w:rtl/>
-              </w:rPr>
-              <w:instrText xml:space="preserve"> _</w:instrText>
-            </w:r>
-            <w:r>
-              <w:rPr>
-                <w:noProof/>
-                <w:webHidden/>
-              </w:rPr>
-              <w:instrText>Toc219574241 \h</w:instrText>
-            </w:r>
-            <w:r>
-              <w:rPr>
-                <w:noProof/>
-                <w:webHidden/>
-                <w:rtl/>
-              </w:rPr>
-              <w:instrText xml:space="preserve"> </w:instrText>
-            </w:r>
-            <w:r>
-              <w:rPr>
-                <w:noProof/>
-                <w:webHidden/>
-                <w:rtl/>
-              </w:rPr>
-            </w:r>
-            <w:r>
-              <w:rPr>
-                <w:noProof/>
-                <w:webHidden/>
-                <w:rtl/>
-              </w:rPr>
-              <w:fldChar w:fldCharType="separate"/>
-            </w:r>
-            <w:r>
-              <w:rPr>
-                <w:noProof/>
-                <w:webHidden/>
-                <w:rtl/>
-              </w:rPr>
-              <w:t>8</w:t>
-            </w:r>
-            <w:r>
-              <w:rPr>
-                <w:noProof/>
-                <w:webHidden/>
+                <w:rtl/>
+              </w:rPr>
+              <w:t>9</w:t>
+            </w:r>
+            <w:r>
+              <w:rPr>
+                <w:rStyle w:val="Hyperlink"/>
+                <w:noProof/>
                 <w:rtl/>
               </w:rPr>
               <w:fldChar w:fldCharType="end"/>
@@ -1801,7 +1801,7 @@
               <w:rtl/>
             </w:rPr>
           </w:pPr>
-          <w:hyperlink w:anchor="_Toc219574242" w:history="1">
+          <w:hyperlink w:anchor="_Toc219678986" w:history="1">
             <w:r>
               <w:rPr>
                 <w:rStyle w:val="Hyperlink"/>
@@ -1899,77 +1899,77 @@
             </w:r>
             <w:r>
               <w:rPr>
+                <w:rStyle w:val="Hyperlink"/>
+                <w:noProof/>
+                <w:rtl/>
+              </w:rPr>
+              <w:fldChar w:fldCharType="begin"/>
+            </w:r>
+            <w:r>
+              <w:rPr>
                 <w:noProof/>
                 <w:webHidden/>
                 <w:rtl/>
               </w:rPr>
-              <w:fldChar w:fldCharType="begin"/>
+              <w:instrText xml:space="preserve"> </w:instrText>
             </w:r>
             <w:r>
               <w:rPr>
                 <w:noProof/>
                 <w:webHidden/>
+              </w:rPr>
+              <w:instrText>PAGEREF</w:instrText>
+            </w:r>
+            <w:r>
+              <w:rPr>
+                <w:noProof/>
+                <w:webHidden/>
+                <w:rtl/>
+              </w:rPr>
+              <w:instrText xml:space="preserve"> _</w:instrText>
+            </w:r>
+            <w:r>
+              <w:rPr>
+                <w:noProof/>
+                <w:webHidden/>
+              </w:rPr>
+              <w:instrText>Toc219678986 \h</w:instrText>
+            </w:r>
+            <w:r>
+              <w:rPr>
+                <w:noProof/>
+                <w:webHidden/>
                 <w:rtl/>
               </w:rPr>
               <w:instrText xml:space="preserve"> </w:instrText>
             </w:r>
             <w:r>
               <w:rPr>
+                <w:rStyle w:val="Hyperlink"/>
+                <w:noProof/>
+                <w:rtl/>
+              </w:rPr>
+            </w:r>
+            <w:r>
+              <w:rPr>
+                <w:rStyle w:val="Hyperlink"/>
+                <w:noProof/>
+                <w:rtl/>
+              </w:rPr>
+              <w:fldChar w:fldCharType="separate"/>
+            </w:r>
+            <w:r>
+              <w:rPr>
                 <w:noProof/>
                 <w:webHidden/>
-              </w:rPr>
-              <w:instrText>PAGEREF</w:instrText>
-            </w:r>
-            <w:r>
-              <w:rPr>
-                <w:noProof/>
-                <w:webHidden/>
-                <w:rtl/>
-              </w:rPr>
-              <w:instrText xml:space="preserve"> _</w:instrText>
-            </w:r>
-            <w:r>
-              <w:rPr>
-                <w:noProof/>
-                <w:webHidden/>
-              </w:rPr>
-              <w:instrText>Toc219574242 \h</w:instrText>
-            </w:r>
-            <w:r>
-              <w:rPr>
-                <w:noProof/>
-                <w:webHidden/>
-                <w:rtl/>
-              </w:rPr>
-              <w:instrText xml:space="preserve"> </w:instrText>
-            </w:r>
-            <w:r>
-              <w:rPr>
-                <w:noProof/>
-                <w:webHidden/>
-                <w:rtl/>
-              </w:rPr>
-            </w:r>
-            <w:r>
-              <w:rPr>
-                <w:noProof/>
-                <w:webHidden/>
-                <w:rtl/>
-              </w:rPr>
-              <w:fldChar w:fldCharType="separate"/>
-            </w:r>
-            <w:r>
-              <w:rPr>
-                <w:noProof/>
-                <w:webHidden/>
-                <w:rtl/>
-              </w:rPr>
-              <w:t>9</w:t>
-            </w:r>
-            <w:r>
-              <w:rPr>
-                <w:noProof/>
-                <w:webHidden/>
+                <w:rtl/>
+              </w:rPr>
+              <w:t>10</w:t>
+            </w:r>
+            <w:r>
+              <w:rPr>
+                <w:rStyle w:val="Hyperlink"/>
+                <w:noProof/>
                 <w:rtl/>
               </w:rPr>
               <w:fldChar w:fldCharType="end"/>
@@ -1991,7 +1991,7 @@
               <w:rtl/>
             </w:rPr>
           </w:pPr>
-          <w:hyperlink w:anchor="_Toc219574243" w:history="1">
+          <w:hyperlink w:anchor="_Toc219678987" w:history="1">
             <w:r>
               <w:rPr>
                 <w:rStyle w:val="Hyperlink"/>
@@ -2079,77 +2079,77 @@
             </w:r>
             <w:r>
               <w:rPr>
+                <w:rStyle w:val="Hyperlink"/>
+                <w:noProof/>
+                <w:rtl/>
+              </w:rPr>
+              <w:fldChar w:fldCharType="begin"/>
+            </w:r>
+            <w:r>
+              <w:rPr>
                 <w:noProof/>
                 <w:webHidden/>
                 <w:rtl/>
               </w:rPr>
-              <w:fldChar w:fldCharType="begin"/>
+              <w:instrText xml:space="preserve"> </w:instrText>
             </w:r>
             <w:r>
               <w:rPr>
                 <w:noProof/>
                 <w:webHidden/>
+              </w:rPr>
+              <w:instrText>PAGEREF</w:instrText>
+            </w:r>
+            <w:r>
+              <w:rPr>
+                <w:noProof/>
+                <w:webHidden/>
+                <w:rtl/>
+              </w:rPr>
+              <w:instrText xml:space="preserve"> _</w:instrText>
+            </w:r>
+            <w:r>
+              <w:rPr>
+                <w:noProof/>
+                <w:webHidden/>
+              </w:rPr>
+              <w:instrText>Toc219678987 \h</w:instrText>
+            </w:r>
+            <w:r>
+              <w:rPr>
+                <w:noProof/>
+                <w:webHidden/>
                 <w:rtl/>
               </w:rPr>
               <w:instrText xml:space="preserve"> </w:instrText>
             </w:r>
             <w:r>
               <w:rPr>
+                <w:rStyle w:val="Hyperlink"/>
+                <w:noProof/>
+                <w:rtl/>
+              </w:rPr>
+            </w:r>
+            <w:r>
+              <w:rPr>
+                <w:rStyle w:val="Hyperlink"/>
+                <w:noProof/>
+                <w:rtl/>
+              </w:rPr>
+              <w:fldChar w:fldCharType="separate"/>
+            </w:r>
+            <w:r>
+              <w:rPr>
                 <w:noProof/>
                 <w:webHidden/>
-              </w:rPr>
-              <w:instrText>PAGEREF</w:instrText>
-            </w:r>
-            <w:r>
-              <w:rPr>
-                <w:noProof/>
-                <w:webHidden/>
-                <w:rtl/>
-              </w:rPr>
-              <w:instrText xml:space="preserve"> _</w:instrText>
-            </w:r>
-            <w:r>
-              <w:rPr>
-                <w:noProof/>
-                <w:webHidden/>
-              </w:rPr>
-              <w:instrText>Toc219574243 \h</w:instrText>
-            </w:r>
-            <w:r>
-              <w:rPr>
-                <w:noProof/>
-                <w:webHidden/>
-                <w:rtl/>
-              </w:rPr>
-              <w:instrText xml:space="preserve"> </w:instrText>
-            </w:r>
-            <w:r>
-              <w:rPr>
-                <w:noProof/>
-                <w:webHidden/>
-                <w:rtl/>
-              </w:rPr>
-            </w:r>
-            <w:r>
-              <w:rPr>
-                <w:noProof/>
-                <w:webHidden/>
-                <w:rtl/>
-              </w:rPr>
-              <w:fldChar w:fldCharType="separate"/>
-            </w:r>
-            <w:r>
-              <w:rPr>
-                <w:noProof/>
-                <w:webHidden/>
-                <w:rtl/>
-              </w:rPr>
-              <w:t>10</w:t>
-            </w:r>
-            <w:r>
-              <w:rPr>
-                <w:noProof/>
-                <w:webHidden/>
+                <w:rtl/>
+              </w:rPr>
+              <w:t>11</w:t>
+            </w:r>
+            <w:r>
+              <w:rPr>
+                <w:rStyle w:val="Hyperlink"/>
+                <w:noProof/>
                 <w:rtl/>
               </w:rPr>
               <w:fldChar w:fldCharType="end"/>
@@ -2178,7 +2178,6 @@
         </w:p>
       </w:sdtContent>
     </w:sdt>
-    <w:bookmarkStart w:id="0" w:name="_Toc219574233" w:displacedByCustomXml="prev"/>
     <w:p>
       <w:pPr>
         <w:spacing w:line="720" w:lineRule="auto"/>
@@ -2209,54 +2208,66 @@
     </w:p>
     <w:p>
       <w:pPr>
-        <w:spacing w:line="720" w:lineRule="auto"/>
+        <w:pStyle w:val="Heading1"/>
+        <w:spacing w:line="480" w:lineRule="auto"/>
         <w:jc w:val="center"/>
-        <w:rPr>
-          <w:rFonts w:ascii="Gisha" w:hAnsi="Gisha" w:cs="Gisha"/>
-          <w:rtl/>
-        </w:rPr>
-      </w:pPr>
-      <w:r>
         <w:rPr>
           <w:rFonts w:ascii="Gisha" w:hAnsi="Gisha" w:cs="Gisha"/>
           <w:b/>
           <w:bCs/>
+          <w:color w:val="auto"/>
           <w:sz w:val="32"/>
           <w:szCs w:val="32"/>
           <w:u w:val="single"/>
           <w:rtl/>
         </w:rPr>
-        <w:lastRenderedPageBreak/>
-        <w:t xml:space="preserve">חלק 1: ניתוח תעבורת פאקטות בפרוטוקול </w:t>
-      </w:r>
+      </w:pPr>
+      <w:bookmarkStart w:id="0" w:name="_Toc219678977"/>
       <w:r>
         <w:rPr>
           <w:rFonts w:ascii="Gisha" w:hAnsi="Gisha" w:cs="Gisha"/>
           <w:b/>
           <w:bCs/>
+          <w:color w:val="auto"/>
           <w:sz w:val="32"/>
           <w:szCs w:val="32"/>
           <w:u w:val="single"/>
-        </w:rPr>
-        <w:t>IP</w:t>
+          <w:rtl/>
+        </w:rPr>
+        <w:lastRenderedPageBreak/>
+        <w:t xml:space="preserve">חלק 1: ניתוח תעבורת פאקטות בפרוטוקול </w:t>
       </w:r>
       <w:r>
         <w:rPr>
           <w:rFonts w:ascii="Gisha" w:hAnsi="Gisha" w:cs="Gisha"/>
           <w:b/>
           <w:bCs/>
+          <w:color w:val="auto"/>
           <w:sz w:val="32"/>
           <w:szCs w:val="32"/>
           <w:u w:val="single"/>
-          <w:rtl/>
-        </w:rPr>
-        <w:t>/</w:t>
+        </w:rPr>
+        <w:t>IP</w:t>
       </w:r>
       <w:r>
         <w:rPr>
           <w:rFonts w:ascii="Gisha" w:hAnsi="Gisha" w:cs="Gisha"/>
           <w:b/>
           <w:bCs/>
+          <w:color w:val="auto"/>
+          <w:sz w:val="32"/>
+          <w:szCs w:val="32"/>
+          <w:u w:val="single"/>
+          <w:rtl/>
+        </w:rPr>
+        <w:t>/</w:t>
+      </w:r>
+      <w:r>
+        <w:rPr>
+          <w:rFonts w:ascii="Gisha" w:hAnsi="Gisha" w:cs="Gisha"/>
+          <w:b/>
+          <w:bCs/>
+          <w:color w:val="auto"/>
           <w:sz w:val="32"/>
           <w:szCs w:val="32"/>
           <w:u w:val="single"/>
@@ -2488,7 +2499,7 @@
           <w:u w:val="single"/>
         </w:rPr>
       </w:pPr>
-      <w:bookmarkStart w:id="1" w:name="_Toc219574234"/>
+      <w:bookmarkStart w:id="1" w:name="_Toc219678978"/>
       <w:r>
         <w:rPr>
           <w:rFonts w:ascii="Gisha" w:hAnsi="Gisha" w:cs="Gisha" w:hint="cs"/>
@@ -2545,6 +2556,7 @@
     <w:p>
       <w:pPr>
         <w:spacing w:line="360" w:lineRule="auto"/>
+        <w:jc w:val="both"/>
         <w:rPr>
           <w:rFonts w:ascii="Gisha" w:hAnsi="Gisha" w:cs="Gisha"/>
           <w:sz w:val="24"/>
@@ -2585,16 +2597,25 @@
           <w:szCs w:val="24"/>
           <w:rtl/>
         </w:rPr>
-        <w:t>משכבת האפליקציה המבוססות על</w:t>
-      </w:r>
-      <w:r>
-        <w:rPr>
-          <w:rFonts w:ascii="Gisha" w:hAnsi="Gisha" w:cs="Gisha"/>
-          <w:sz w:val="24"/>
-          <w:szCs w:val="24"/>
-          <w:rtl/>
-        </w:rPr>
-        <w:t xml:space="preserve"> פרוטוקול </w:t>
+        <w:t xml:space="preserve">משכבת האפליקציה </w:t>
+      </w:r>
+      <w:r>
+        <w:rPr>
+          <w:rFonts w:ascii="Gisha" w:hAnsi="Gisha" w:cs="Gisha" w:hint="cs"/>
+          <w:sz w:val="24"/>
+          <w:szCs w:val="24"/>
+          <w:rtl/>
+        </w:rPr>
+        <w:t>שמדמות תעבורה ב</w:t>
+      </w:r>
+      <w:r>
+        <w:rPr>
+          <w:rFonts w:ascii="Gisha" w:hAnsi="Gisha" w:cs="Gisha"/>
+          <w:sz w:val="24"/>
+          <w:szCs w:val="24"/>
+          <w:rtl/>
+        </w:rPr>
+        <w:t xml:space="preserve">פרוטוקול </w:t>
       </w:r>
       <w:r>
         <w:rPr>
@@ -2611,27 +2632,144 @@
           <w:szCs w:val="24"/>
           <w:rtl/>
         </w:rPr>
-        <w:t xml:space="preserve"> בעזרת בינה מלאכותית.</w:t>
+        <w:t xml:space="preserve"> בעזרת בינה מלאכותית</w:t>
+      </w:r>
+      <w:r>
+        <w:rPr>
+          <w:rFonts w:ascii="Gisha" w:hAnsi="Gisha" w:cs="Gisha" w:hint="cs"/>
+          <w:sz w:val="24"/>
+          <w:szCs w:val="24"/>
+          <w:rtl/>
+        </w:rPr>
+        <w:t xml:space="preserve"> </w:t>
+      </w:r>
+      <w:r>
+        <w:rPr>
+          <w:rFonts w:ascii="Gisha" w:hAnsi="Gisha" w:cs="Gisha"/>
+          <w:sz w:val="24"/>
+          <w:szCs w:val="24"/>
+        </w:rPr>
+        <w:t>Gemini</w:t>
+      </w:r>
+      <w:r>
+        <w:rPr>
+          <w:rFonts w:ascii="Gisha" w:hAnsi="Gisha" w:cs="Gisha" w:hint="cs"/>
+          <w:sz w:val="24"/>
+          <w:szCs w:val="24"/>
+          <w:rtl/>
+        </w:rPr>
+        <w:t xml:space="preserve"> (מצורף בתמונה למטה).</w:t>
       </w:r>
     </w:p>
     <w:p>
       <w:pPr>
         <w:spacing w:line="360" w:lineRule="auto"/>
-        <w:rPr>
-          <w:rFonts w:ascii="Gisha" w:hAnsi="Gisha" w:cs="Gisha"/>
-          <w:sz w:val="24"/>
-          <w:szCs w:val="24"/>
-          <w:rtl/>
-        </w:rPr>
-      </w:pPr>
-      <w:r>
-        <w:rPr>
-          <w:rFonts w:ascii="Gisha" w:hAnsi="Gisha" w:cs="Gisha"/>
-          <w:sz w:val="24"/>
-          <w:szCs w:val="24"/>
-          <w:rtl/>
-        </w:rPr>
-        <w:t>ניתן לראות את השדות וההודעות עצמן בתמונה המצורפת:</w:t>
+        <w:jc w:val="both"/>
+        <w:rPr>
+          <w:rFonts w:ascii="Gisha" w:hAnsi="Gisha" w:cs="Gisha"/>
+          <w:sz w:val="24"/>
+          <w:szCs w:val="24"/>
+          <w:rtl/>
+        </w:rPr>
+      </w:pPr>
+      <w:r>
+        <w:rPr>
+          <w:rFonts w:ascii="Gisha" w:hAnsi="Gisha" w:cs="Gisha" w:hint="cs"/>
+          <w:sz w:val="24"/>
+          <w:szCs w:val="24"/>
+          <w:rtl/>
+        </w:rPr>
+        <w:t xml:space="preserve">המאפיינים של כל הודעה הם (משמאל לימין): מספר סידורי, </w:t>
+      </w:r>
+      <w:r>
+        <w:rPr>
+          <w:rFonts w:ascii="Gisha" w:hAnsi="Gisha" w:cs="Gisha" w:hint="cs"/>
+          <w:sz w:val="24"/>
+          <w:szCs w:val="24"/>
+          <w:rtl/>
+        </w:rPr>
+        <w:t>סוג ה</w:t>
+      </w:r>
+      <w:r>
+        <w:rPr>
+          <w:rFonts w:ascii="Gisha" w:hAnsi="Gisha" w:cs="Gisha" w:hint="cs"/>
+          <w:sz w:val="24"/>
+          <w:szCs w:val="24"/>
+          <w:rtl/>
+        </w:rPr>
+        <w:t xml:space="preserve">פרוטוקול, </w:t>
+      </w:r>
+      <w:r>
+        <w:rPr>
+          <w:rFonts w:ascii="Gisha" w:hAnsi="Gisha" w:cs="Gisha" w:hint="cs"/>
+          <w:sz w:val="24"/>
+          <w:szCs w:val="24"/>
+          <w:rtl/>
+        </w:rPr>
+        <w:t>מקור</w:t>
+      </w:r>
+      <w:r>
+        <w:rPr>
+          <w:rFonts w:ascii="Gisha" w:hAnsi="Gisha" w:cs="Gisha" w:hint="cs"/>
+          <w:sz w:val="24"/>
+          <w:szCs w:val="24"/>
+          <w:rtl/>
+        </w:rPr>
+        <w:t xml:space="preserve">, </w:t>
+      </w:r>
+      <w:r>
+        <w:rPr>
+          <w:rFonts w:ascii="Gisha" w:hAnsi="Gisha" w:cs="Gisha" w:hint="cs"/>
+          <w:sz w:val="24"/>
+          <w:szCs w:val="24"/>
+          <w:rtl/>
+        </w:rPr>
+        <w:t>יעד</w:t>
+      </w:r>
+      <w:r>
+        <w:rPr>
+          <w:rFonts w:ascii="Gisha" w:hAnsi="Gisha" w:cs="Gisha" w:hint="cs"/>
+          <w:sz w:val="24"/>
+          <w:szCs w:val="24"/>
+          <w:rtl/>
+        </w:rPr>
+        <w:t xml:space="preserve">, פורט של </w:t>
+      </w:r>
+      <w:r>
+        <w:rPr>
+          <w:rFonts w:ascii="Gisha" w:hAnsi="Gisha" w:cs="Gisha" w:hint="cs"/>
+          <w:sz w:val="24"/>
+          <w:szCs w:val="24"/>
+          <w:rtl/>
+        </w:rPr>
+        <w:t>המקור</w:t>
+      </w:r>
+      <w:r>
+        <w:rPr>
+          <w:rFonts w:ascii="Gisha" w:hAnsi="Gisha" w:cs="Gisha" w:hint="cs"/>
+          <w:sz w:val="24"/>
+          <w:szCs w:val="24"/>
+          <w:rtl/>
+        </w:rPr>
+        <w:t xml:space="preserve">, פורט של </w:t>
+      </w:r>
+      <w:r>
+        <w:rPr>
+          <w:rFonts w:ascii="Gisha" w:hAnsi="Gisha" w:cs="Gisha" w:hint="cs"/>
+          <w:sz w:val="24"/>
+          <w:szCs w:val="24"/>
+          <w:rtl/>
+        </w:rPr>
+        <w:t>היעד</w:t>
+      </w:r>
+      <w:r>
+        <w:rPr>
+          <w:rFonts w:ascii="Gisha" w:hAnsi="Gisha" w:cs="Gisha" w:hint="cs"/>
+          <w:sz w:val="24"/>
+          <w:szCs w:val="24"/>
+          <w:rtl/>
+        </w:rPr>
+        <w:t>, תוכן ההודעה, יחידת הזמן.</w:t>
       </w:r>
     </w:p>
     <w:p>
@@ -2860,7 +2998,7 @@
           <w:rtl/>
         </w:rPr>
       </w:pPr>
-      <w:bookmarkStart w:id="2" w:name="_Toc219574235"/>
+      <w:bookmarkStart w:id="2" w:name="_Toc219678979"/>
       <w:r>
         <w:rPr>
           <w:rFonts w:ascii="Gisha" w:hAnsi="Gisha" w:cs="Gisha" w:hint="cs"/>
@@ -2942,7 +3080,7 @@
     </w:p>
     <w:p>
       <w:pPr>
-        <w:spacing w:line="276" w:lineRule="auto"/>
+        <w:spacing w:line="360" w:lineRule="auto"/>
         <w:jc w:val="both"/>
         <w:rPr>
           <w:rFonts w:ascii="Gisha" w:hAnsi="Gisha" w:cs="Gisha"/>
@@ -2960,7 +3098,6 @@
         </w:rPr>
         <w:t>השתמשנו במחברת ה-</w:t>
       </w:r>
-      <w:proofErr w:type="spellStart"/>
       <w:r>
         <w:rPr>
           <w:rFonts w:ascii="Gisha" w:hAnsi="Gisha" w:cs="Gisha"/>
@@ -2969,7 +3106,6 @@
         </w:rPr>
         <w:t>Jupyter</w:t>
       </w:r>
-      <w:proofErr w:type="spellEnd"/>
       <w:r>
         <w:rPr>
           <w:rFonts w:ascii="Gisha" w:hAnsi="Gisha" w:cs="Gisha"/>
@@ -3004,7 +3140,7 @@
           <w:ilvl w:val="0"/>
           <w:numId w:val="2"/>
         </w:numPr>
-        <w:spacing w:line="276" w:lineRule="auto"/>
+        <w:spacing w:line="360" w:lineRule="auto"/>
         <w:jc w:val="both"/>
         <w:rPr>
           <w:rFonts w:ascii="Gisha" w:hAnsi="Gisha" w:cs="Gisha"/>
@@ -3072,7 +3208,6 @@
         </w:rPr>
         <w:t xml:space="preserve">, </w:t>
       </w:r>
-      <w:proofErr w:type="spellStart"/>
       <w:r>
         <w:rPr>
           <w:rFonts w:ascii="Gisha" w:hAnsi="Gisha" w:cs="Gisha"/>
@@ -3081,7 +3216,6 @@
         </w:rPr>
         <w:t>ttl</w:t>
       </w:r>
-      <w:proofErr w:type="spellEnd"/>
       <w:r>
         <w:rPr>
           <w:rFonts w:ascii="Gisha" w:hAnsi="Gisha" w:cs="Gisha"/>
@@ -3116,7 +3250,7 @@
           <w:ilvl w:val="0"/>
           <w:numId w:val="2"/>
         </w:numPr>
-        <w:spacing w:line="276" w:lineRule="auto"/>
+        <w:spacing w:line="360" w:lineRule="auto"/>
         <w:jc w:val="both"/>
         <w:rPr>
           <w:rFonts w:ascii="Gisha" w:hAnsi="Gisha" w:cs="Gisha"/>
@@ -3175,7 +3309,7 @@
           <w:ilvl w:val="0"/>
           <w:numId w:val="2"/>
         </w:numPr>
-        <w:spacing w:line="276" w:lineRule="auto"/>
+        <w:spacing w:line="360" w:lineRule="auto"/>
         <w:jc w:val="both"/>
         <w:rPr>
           <w:rFonts w:ascii="Gisha" w:hAnsi="Gisha" w:cs="Gisha"/>
@@ -3229,7 +3363,7 @@
     </w:p>
     <w:p>
       <w:pPr>
-        <w:spacing w:line="276" w:lineRule="auto"/>
+        <w:spacing w:line="360" w:lineRule="auto"/>
         <w:ind w:left="360"/>
         <w:jc w:val="both"/>
         <w:rPr>
@@ -3317,7 +3451,7 @@
           <w:rtl/>
         </w:rPr>
       </w:pPr>
-      <w:bookmarkStart w:id="3" w:name="_Toc219574236"/>
+      <w:bookmarkStart w:id="3" w:name="_Toc219678980"/>
       <w:r>
         <w:rPr>
           <w:rFonts w:ascii="Gisha" w:hAnsi="Gisha" w:cs="Gisha" w:hint="cs"/>
@@ -3385,6 +3519,7 @@
     </w:p>
     <w:p>
       <w:pPr>
+        <w:spacing w:line="360" w:lineRule="auto"/>
         <w:jc w:val="both"/>
         <w:rPr>
           <w:rFonts w:ascii="Gisha" w:hAnsi="Gisha" w:cs="Gisha"/>
@@ -3427,6 +3562,7 @@
           <w:ilvl w:val="0"/>
           <w:numId w:val="3"/>
         </w:numPr>
+        <w:spacing w:line="360" w:lineRule="auto"/>
         <w:jc w:val="both"/>
         <w:rPr>
           <w:rFonts w:ascii="Gisha" w:hAnsi="Gisha" w:cs="Gisha"/>
@@ -3470,12 +3606,101 @@
       </w:r>
       <w:r>
         <w:rPr>
-          <w:rFonts w:ascii="Gisha" w:hAnsi="Gisha" w:cs="Gisha"/>
-          <w:sz w:val="24"/>
-          <w:szCs w:val="24"/>
-          <w:rtl/>
-        </w:rPr>
-        <w:t>.</w:t>
+          <w:rFonts w:ascii="Gisha" w:hAnsi="Gisha" w:cs="Gisha" w:hint="cs"/>
+          <w:sz w:val="24"/>
+          <w:szCs w:val="24"/>
+          <w:rtl/>
+        </w:rPr>
+        <w:t xml:space="preserve"> </w:t>
+      </w:r>
+      <w:r>
+        <w:rPr>
+          <w:rFonts w:ascii="Gisha" w:hAnsi="Gisha" w:cs="Gisha"/>
+          <w:sz w:val="24"/>
+          <w:szCs w:val="24"/>
+          <w:rtl/>
+        </w:rPr>
+        <w:t>(</w:t>
+      </w:r>
+      <w:r>
+        <w:rPr>
+          <w:rFonts w:ascii="Gisha" w:hAnsi="Gisha" w:cs="Gisha" w:hint="cs"/>
+          <w:sz w:val="24"/>
+          <w:szCs w:val="24"/>
+          <w:rtl/>
+        </w:rPr>
+        <w:t>היעד והמקור</w:t>
+      </w:r>
+      <w:r>
+        <w:rPr>
+          <w:rFonts w:ascii="Gisha" w:hAnsi="Gisha" w:cs="Gisha" w:hint="cs"/>
+          <w:sz w:val="24"/>
+          <w:szCs w:val="24"/>
+          <w:rtl/>
+        </w:rPr>
+        <w:t xml:space="preserve"> </w:t>
+      </w:r>
+      <w:r>
+        <w:rPr>
+          <w:rFonts w:ascii="Gisha" w:hAnsi="Gisha" w:cs="Gisha" w:hint="cs"/>
+          <w:sz w:val="24"/>
+          <w:szCs w:val="24"/>
+          <w:rtl/>
+        </w:rPr>
+        <w:t>הם</w:t>
+      </w:r>
+      <w:r>
+        <w:rPr>
+          <w:rFonts w:ascii="Gisha" w:hAnsi="Gisha" w:cs="Gisha" w:hint="cs"/>
+          <w:sz w:val="24"/>
+          <w:szCs w:val="24"/>
+          <w:rtl/>
+        </w:rPr>
+        <w:t xml:space="preserve"> אותו המחשב ולכן</w:t>
+      </w:r>
+      <w:r>
+        <w:rPr>
+          <w:rFonts w:ascii="Gisha" w:hAnsi="Gisha" w:cs="Gisha"/>
+          <w:sz w:val="24"/>
+          <w:szCs w:val="24"/>
+          <w:rtl/>
+        </w:rPr>
+        <w:t xml:space="preserve"> </w:t>
+      </w:r>
+      <w:r>
+        <w:rPr>
+          <w:rFonts w:ascii="Gisha" w:hAnsi="Gisha" w:cs="Gisha" w:hint="cs"/>
+          <w:sz w:val="24"/>
+          <w:szCs w:val="24"/>
+          <w:rtl/>
+        </w:rPr>
+        <w:t>השימוש בממשק</w:t>
+      </w:r>
+      <w:r>
+        <w:rPr>
+          <w:rFonts w:ascii="Gisha" w:hAnsi="Gisha" w:cs="Gisha"/>
+          <w:sz w:val="24"/>
+          <w:szCs w:val="24"/>
+          <w:rtl/>
+        </w:rPr>
+        <w:t xml:space="preserve"> ה-</w:t>
+      </w:r>
+      <w:r>
+        <w:rPr>
+          <w:rFonts w:ascii="Gisha" w:hAnsi="Gisha" w:cs="Gisha"/>
+          <w:sz w:val="24"/>
+          <w:szCs w:val="24"/>
+        </w:rPr>
+        <w:t>Loopback</w:t>
+      </w:r>
+      <w:r>
+        <w:rPr>
+          <w:rFonts w:ascii="Gisha" w:hAnsi="Gisha" w:cs="Gisha"/>
+          <w:sz w:val="24"/>
+          <w:szCs w:val="24"/>
+          <w:rtl/>
+        </w:rPr>
+        <w:t>).</w:t>
       </w:r>
     </w:p>
     <w:p>
@@ -3485,6 +3710,7 @@
           <w:ilvl w:val="0"/>
           <w:numId w:val="3"/>
         </w:numPr>
+        <w:spacing w:line="360" w:lineRule="auto"/>
         <w:jc w:val="both"/>
         <w:rPr>
           <w:rFonts w:ascii="Gisha" w:hAnsi="Gisha" w:cs="Gisha"/>
@@ -3501,7 +3727,6 @@
         </w:rPr>
         <w:t>הרצנו במחברת ה-</w:t>
       </w:r>
-      <w:proofErr w:type="spellStart"/>
       <w:r>
         <w:rPr>
           <w:rFonts w:ascii="Gisha" w:hAnsi="Gisha" w:cs="Gisha"/>
@@ -3510,7 +3735,6 @@
         </w:rPr>
         <w:t>jupyter</w:t>
       </w:r>
-      <w:proofErr w:type="spellEnd"/>
       <w:r>
         <w:rPr>
           <w:rFonts w:ascii="Gisha" w:hAnsi="Gisha" w:cs="Gisha"/>
@@ -3540,6 +3764,7 @@
     </w:p>
     <w:p>
       <w:pPr>
+        <w:spacing w:line="360" w:lineRule="auto"/>
         <w:ind w:left="360"/>
         <w:jc w:val="both"/>
         <w:rPr>
@@ -3573,60 +3798,16 @@
           <w:szCs w:val="24"/>
           <w:rtl/>
         </w:rPr>
-        <w:t xml:space="preserve">. רואים את כתובת המקור וכתובת היעד (שתיהן במקרה </w:t>
-      </w:r>
-      <w:r>
-        <w:rPr>
-          <w:rFonts w:ascii="Gisha" w:hAnsi="Gisha" w:cs="Gisha" w:hint="cs"/>
-          <w:sz w:val="24"/>
-          <w:szCs w:val="24"/>
-          <w:rtl/>
-        </w:rPr>
-        <w:t>רצות על אותו המחשב ולכן</w:t>
-      </w:r>
-      <w:r>
-        <w:rPr>
-          <w:rFonts w:ascii="Gisha" w:hAnsi="Gisha" w:cs="Gisha"/>
-          <w:sz w:val="24"/>
-          <w:szCs w:val="24"/>
-          <w:rtl/>
-        </w:rPr>
-        <w:t xml:space="preserve"> </w:t>
-      </w:r>
-      <w:r>
-        <w:rPr>
-          <w:rFonts w:ascii="Gisha" w:hAnsi="Gisha" w:cs="Gisha" w:hint="cs"/>
-          <w:sz w:val="24"/>
-          <w:szCs w:val="24"/>
-          <w:rtl/>
-        </w:rPr>
-        <w:t>השימוש בממשק</w:t>
-      </w:r>
-      <w:r>
-        <w:rPr>
-          <w:rFonts w:ascii="Gisha" w:hAnsi="Gisha" w:cs="Gisha"/>
-          <w:sz w:val="24"/>
-          <w:szCs w:val="24"/>
-          <w:rtl/>
-        </w:rPr>
-        <w:t xml:space="preserve"> ה-</w:t>
-      </w:r>
-      <w:r>
-        <w:rPr>
-          <w:rFonts w:ascii="Gisha" w:hAnsi="Gisha" w:cs="Gisha"/>
-          <w:sz w:val="24"/>
-          <w:szCs w:val="24"/>
-        </w:rPr>
-        <w:t>Loopback</w:t>
-      </w:r>
-      <w:r>
-        <w:rPr>
-          <w:rFonts w:ascii="Gisha" w:hAnsi="Gisha" w:cs="Gisha"/>
-          <w:sz w:val="24"/>
-          <w:szCs w:val="24"/>
-          <w:rtl/>
-        </w:rPr>
-        <w:t>).</w:t>
+        <w:t xml:space="preserve">. </w:t>
+      </w:r>
+      <w:r>
+        <w:rPr>
+          <w:rFonts w:ascii="Gisha" w:hAnsi="Gisha" w:cs="Gisha" w:hint="cs"/>
+          <w:sz w:val="24"/>
+          <w:szCs w:val="24"/>
+          <w:rtl/>
+        </w:rPr>
+        <w:t>נפרט את התוצאות.</w:t>
       </w:r>
     </w:p>
     <w:p>
@@ -3690,21 +3871,12 @@
           <w:rFonts w:ascii="Gisha" w:hAnsi="Gisha" w:cs="Gisha"/>
           <w:sz w:val="24"/>
           <w:szCs w:val="24"/>
-          <w:rtl/>
-        </w:rPr>
-      </w:pPr>
-      <w:r>
-        <w:rPr>
-          <w:rFonts w:ascii="Gisha" w:hAnsi="Gisha" w:cs="Gisha"/>
-          <w:sz w:val="24"/>
-          <w:szCs w:val="24"/>
-          <w:rtl/>
-        </w:rPr>
-        <w:t>לבסוף, נפתח את אחת הפקטות ונבדוק האם המידע שבה עבר בצורה תקינה.</w:t>
-      </w:r>
-    </w:p>
-    <w:p>
-      <w:pPr>
+        </w:rPr>
+      </w:pPr>
+    </w:p>
+    <w:p>
+      <w:pPr>
+        <w:spacing w:line="360" w:lineRule="auto"/>
         <w:jc w:val="both"/>
         <w:rPr>
           <w:rFonts w:ascii="Gisha" w:hAnsi="Gisha" w:cs="Gisha"/>
@@ -3713,126 +3885,816 @@
           <w:rtl/>
         </w:rPr>
       </w:pPr>
-      <w:r>
-        <w:rPr>
-          <w:rFonts w:ascii="Gisha" w:hAnsi="Gisha" w:cs="Gisha"/>
-          <w:sz w:val="24"/>
-          <w:szCs w:val="24"/>
-          <w:rtl/>
-        </w:rPr>
-        <w:t xml:space="preserve">בתמונה </w:t>
-      </w:r>
-      <w:r>
-        <w:rPr>
-          <w:rFonts w:ascii="Gisha" w:hAnsi="Gisha" w:cs="Gisha" w:hint="cs"/>
-          <w:sz w:val="24"/>
-          <w:szCs w:val="24"/>
-          <w:rtl/>
-        </w:rPr>
-        <w:t xml:space="preserve">למטה - </w:t>
-      </w:r>
-      <w:r>
-        <w:rPr>
-          <w:rFonts w:ascii="Gisha" w:hAnsi="Gisha" w:cs="Gisha"/>
-          <w:sz w:val="24"/>
-          <w:szCs w:val="24"/>
-          <w:rtl/>
-        </w:rPr>
-        <w:t xml:space="preserve">פקטה שמכילה בקשת </w:t>
-      </w:r>
-      <w:r>
-        <w:rPr>
-          <w:rFonts w:ascii="Gisha" w:hAnsi="Gisha" w:cs="Gisha"/>
-          <w:sz w:val="24"/>
-          <w:szCs w:val="24"/>
-        </w:rPr>
-        <w:t>HTTP</w:t>
-      </w:r>
-      <w:r>
-        <w:rPr>
-          <w:rFonts w:ascii="Gisha" w:hAnsi="Gisha" w:cs="Gisha"/>
-          <w:sz w:val="24"/>
-          <w:szCs w:val="24"/>
-          <w:rtl/>
-        </w:rPr>
-        <w:t xml:space="preserve">, ובתוכה ההודעה </w:t>
-      </w:r>
-      <w:r>
-        <w:rPr>
-          <w:rFonts w:ascii="Gisha" w:hAnsi="Gisha" w:cs="Gisha"/>
-          <w:sz w:val="24"/>
-          <w:szCs w:val="24"/>
-        </w:rPr>
-        <w:t>POST/login HTTP/1.1</w:t>
-      </w:r>
-      <w:r>
-        <w:rPr>
-          <w:rFonts w:ascii="Gisha" w:hAnsi="Gisha" w:cs="Gisha"/>
-          <w:sz w:val="24"/>
-          <w:szCs w:val="24"/>
-          <w:rtl/>
-        </w:rPr>
-        <w:t>, כלומר האריזה והשליחה של הפקטה עברו בהצלחה, והמידע עבר משכבת האפליקציה לשכבת הרשת.</w:t>
-      </w:r>
-    </w:p>
-    <w:p>
-      <w:pPr>
-        <w:rPr>
-          <w:sz w:val="24"/>
-          <w:szCs w:val="24"/>
-          <w:rtl/>
-        </w:rPr>
-      </w:pPr>
-      <w:r>
-        <w:rPr>
-          <w:rFonts w:cs="Arial"/>
-          <w:noProof/>
-          <w:sz w:val="24"/>
-          <w:szCs w:val="24"/>
-          <w:rtl/>
-        </w:rPr>
-        <w:drawing>
-          <wp:inline distT="0" distB="0" distL="0" distR="0" wp14:anchorId="44A6869A" wp14:editId="43868D40">
-            <wp:extent cx="6267693" cy="424281"/>
-            <wp:effectExtent l="0" t="0" r="0" b="0"/>
-            <wp:docPr id="5" name="תמונה 5"/>
-            <wp:cNvGraphicFramePr>
-              <a:graphicFrameLocks xmlns:a="http://schemas.openxmlformats.org/drawingml/2006/main" noChangeAspect="1"/>
-            </wp:cNvGraphicFramePr>
-            <a:graphic xmlns:a="http://schemas.openxmlformats.org/drawingml/2006/main">
-              <a:graphicData uri="http://schemas.openxmlformats.org/drawingml/2006/picture">
-                <pic:pic xmlns:pic="http://schemas.openxmlformats.org/drawingml/2006/picture">
-                  <pic:nvPicPr>
-                    <pic:cNvPr id="1" name=""/>
-                    <pic:cNvPicPr/>
-                  </pic:nvPicPr>
-                  <pic:blipFill>
-                    <a:blip r:embed="rId11"/>
-                    <a:stretch>
-                      <a:fillRect/>
-                    </a:stretch>
-                  </pic:blipFill>
-                  <pic:spPr>
-                    <a:xfrm>
-                      <a:off x="0" y="0"/>
-                      <a:ext cx="6352374" cy="430013"/>
-                    </a:xfrm>
-                    <a:prstGeom prst="rect">
-                      <a:avLst/>
-                    </a:prstGeom>
-                  </pic:spPr>
-                </pic:pic>
-              </a:graphicData>
-            </a:graphic>
-          </wp:inline>
-        </w:drawing>
-      </w:r>
-    </w:p>
-    <w:p>
-      <w:pPr>
-        <w:pStyle w:val="Heading1"/>
-        <w:spacing w:line="480" w:lineRule="auto"/>
-        <w:jc w:val="center"/>
+    </w:p>
+    <w:p>
+      <w:pPr>
+        <w:spacing w:line="360" w:lineRule="auto"/>
+        <w:jc w:val="both"/>
+        <w:rPr>
+          <w:rFonts w:ascii="Gisha" w:hAnsi="Gisha" w:cs="Gisha" w:hint="cs"/>
+          <w:sz w:val="24"/>
+          <w:szCs w:val="24"/>
+          <w:rtl/>
+        </w:rPr>
+      </w:pPr>
+      <w:r>
+        <w:rPr>
+          <w:rFonts w:ascii="Gisha" w:hAnsi="Gisha" w:cs="Gisha" w:hint="cs"/>
+          <w:sz w:val="24"/>
+          <w:szCs w:val="24"/>
+          <w:u w:val="single"/>
+          <w:rtl/>
+        </w:rPr>
+        <w:lastRenderedPageBreak/>
+        <w:t>שורה 1:</w:t>
+      </w:r>
+      <w:r>
+        <w:rPr>
+          <w:rFonts w:ascii="Gisha" w:hAnsi="Gisha" w:cs="Gisha" w:hint="cs"/>
+          <w:sz w:val="24"/>
+          <w:szCs w:val="24"/>
+          <w:rtl/>
+        </w:rPr>
+        <w:t xml:space="preserve"> ה"לקוח" מנסה לשלוח מידע באורך </w:t>
+      </w:r>
+      <w:r>
+        <w:rPr>
+          <w:rFonts w:ascii="Gisha" w:hAnsi="Gisha" w:cs="Gisha"/>
+          <w:sz w:val="24"/>
+          <w:szCs w:val="24"/>
+        </w:rPr>
+        <w:t>Len=24</w:t>
+      </w:r>
+      <w:r>
+        <w:rPr>
+          <w:rFonts w:ascii="Gisha" w:hAnsi="Gisha" w:cs="Gisha" w:hint="cs"/>
+          <w:sz w:val="24"/>
+          <w:szCs w:val="24"/>
+          <w:rtl/>
+        </w:rPr>
+        <w:t xml:space="preserve"> </w:t>
+      </w:r>
+      <w:r>
+        <w:rPr>
+          <w:rFonts w:ascii="Gisha" w:hAnsi="Gisha" w:cs="Gisha" w:hint="cs"/>
+          <w:sz w:val="24"/>
+          <w:szCs w:val="24"/>
+          <w:rtl/>
+        </w:rPr>
+        <w:t>ל"שרת"</w:t>
+      </w:r>
+      <w:r>
+        <w:rPr>
+          <w:rFonts w:ascii="Gisha" w:hAnsi="Gisha" w:cs="Gisha" w:hint="cs"/>
+          <w:sz w:val="24"/>
+          <w:szCs w:val="24"/>
+          <w:rtl/>
+        </w:rPr>
+        <w:t xml:space="preserve"> בפורט 12345, לחבילה מצורף </w:t>
+      </w:r>
+      <w:r>
+        <w:rPr>
+          <w:rFonts w:ascii="Gisha" w:hAnsi="Gisha" w:cs="Gisha"/>
+          <w:sz w:val="24"/>
+          <w:szCs w:val="24"/>
+          <w:rtl/>
+        </w:rPr>
+        <w:t xml:space="preserve">עם דגל </w:t>
+      </w:r>
+      <w:r>
+        <w:rPr>
+          <w:rFonts w:ascii="Gisha" w:hAnsi="Gisha" w:cs="Gisha"/>
+          <w:sz w:val="24"/>
+          <w:szCs w:val="24"/>
+        </w:rPr>
+        <w:t>[PSH, ACK]</w:t>
+      </w:r>
+      <w:r>
+        <w:rPr>
+          <w:rFonts w:ascii="Gisha" w:hAnsi="Gisha" w:cs="Gisha" w:hint="cs"/>
+          <w:sz w:val="24"/>
+          <w:szCs w:val="24"/>
+          <w:rtl/>
+        </w:rPr>
+        <w:t xml:space="preserve"> </w:t>
+      </w:r>
+      <w:r>
+        <w:rPr>
+          <w:rFonts w:ascii="Gisha" w:hAnsi="Gisha" w:cs="Gisha" w:hint="cs"/>
+          <w:sz w:val="24"/>
+          <w:szCs w:val="24"/>
+          <w:rtl/>
+        </w:rPr>
+        <w:t xml:space="preserve">(במקרה זה התוכן הוא </w:t>
+      </w:r>
+      <w:r>
+        <w:rPr>
+          <w:rFonts w:ascii="Gisha" w:hAnsi="Gisha" w:cs="Gisha"/>
+          <w:sz w:val="24"/>
+          <w:szCs w:val="24"/>
+        </w:rPr>
+        <w:t>GET /index.html HTTP/1.1</w:t>
+      </w:r>
+      <w:r>
+        <w:rPr>
+          <w:rFonts w:ascii="Gisha" w:hAnsi="Gisha" w:cs="Gisha" w:hint="cs"/>
+          <w:sz w:val="24"/>
+          <w:szCs w:val="24"/>
+          <w:rtl/>
+        </w:rPr>
+        <w:t xml:space="preserve"> ).</w:t>
+      </w:r>
+    </w:p>
+    <w:p>
+      <w:pPr>
+        <w:spacing w:line="360" w:lineRule="auto"/>
+        <w:jc w:val="both"/>
+        <w:rPr>
+          <w:rFonts w:ascii="Gisha" w:hAnsi="Gisha" w:cs="Gisha"/>
+          <w:sz w:val="24"/>
+          <w:szCs w:val="24"/>
+          <w:rtl/>
+        </w:rPr>
+      </w:pPr>
+      <w:r>
+        <w:rPr>
+          <w:rFonts w:ascii="Gisha" w:hAnsi="Gisha" w:cs="Gisha" w:hint="cs"/>
+          <w:sz w:val="24"/>
+          <w:szCs w:val="24"/>
+          <w:u w:val="single"/>
+          <w:rtl/>
+        </w:rPr>
+        <w:t>שורה 2:</w:t>
+      </w:r>
+      <w:r>
+        <w:rPr>
+          <w:rFonts w:ascii="Gisha" w:hAnsi="Gisha" w:cs="Gisha" w:hint="cs"/>
+          <w:sz w:val="24"/>
+          <w:szCs w:val="24"/>
+          <w:rtl/>
+        </w:rPr>
+        <w:t xml:space="preserve"> ה</w:t>
+      </w:r>
+      <w:r>
+        <w:rPr>
+          <w:rFonts w:ascii="Gisha" w:hAnsi="Gisha" w:cs="Gisha" w:hint="cs"/>
+          <w:sz w:val="24"/>
+          <w:szCs w:val="24"/>
+          <w:rtl/>
+        </w:rPr>
+        <w:t>מחשב מחזיר ל"לקוח"</w:t>
+      </w:r>
+      <w:r>
+        <w:rPr>
+          <w:rFonts w:ascii="Gisha" w:hAnsi="Gisha" w:cs="Gisha" w:hint="cs"/>
+          <w:sz w:val="24"/>
+          <w:szCs w:val="24"/>
+          <w:rtl/>
+        </w:rPr>
+        <w:t xml:space="preserve"> חבילה עם דגל </w:t>
+      </w:r>
+      <w:r>
+        <w:rPr>
+          <w:rFonts w:ascii="Gisha" w:hAnsi="Gisha" w:cs="Gisha"/>
+          <w:sz w:val="24"/>
+          <w:szCs w:val="24"/>
+        </w:rPr>
+        <w:t>RST</w:t>
+      </w:r>
+      <w:r>
+        <w:rPr>
+          <w:rFonts w:ascii="Gisha" w:hAnsi="Gisha" w:cs="Gisha" w:hint="cs"/>
+          <w:sz w:val="24"/>
+          <w:szCs w:val="24"/>
+          <w:rtl/>
+        </w:rPr>
+        <w:t xml:space="preserve"> (כפי שכתוב בעמודה </w:t>
+      </w:r>
+      <w:r>
+        <w:rPr>
+          <w:rFonts w:ascii="Gisha" w:hAnsi="Gisha" w:cs="Gisha"/>
+          <w:sz w:val="24"/>
+          <w:szCs w:val="24"/>
+        </w:rPr>
+        <w:t>INFO</w:t>
+      </w:r>
+      <w:r>
+        <w:rPr>
+          <w:rFonts w:ascii="Gisha" w:hAnsi="Gisha" w:cs="Gisha" w:hint="cs"/>
+          <w:sz w:val="24"/>
+          <w:szCs w:val="24"/>
+          <w:rtl/>
+        </w:rPr>
+        <w:t xml:space="preserve"> בחלון ה </w:t>
+      </w:r>
+      <w:r>
+        <w:rPr>
+          <w:rFonts w:ascii="Gisha" w:hAnsi="Gisha" w:cs="Gisha"/>
+          <w:sz w:val="24"/>
+          <w:szCs w:val="24"/>
+        </w:rPr>
+        <w:t>WIRESHARK</w:t>
+      </w:r>
+      <w:r>
+        <w:rPr>
+          <w:rFonts w:ascii="Gisha" w:hAnsi="Gisha" w:cs="Gisha" w:hint="cs"/>
+          <w:sz w:val="24"/>
+          <w:szCs w:val="24"/>
+          <w:rtl/>
+        </w:rPr>
+        <w:t>), כלומר</w:t>
+      </w:r>
+      <w:r>
+        <w:rPr>
+          <w:rFonts w:ascii="Gisha" w:hAnsi="Gisha" w:cs="Gisha" w:hint="cs"/>
+          <w:sz w:val="24"/>
+          <w:szCs w:val="24"/>
+          <w:rtl/>
+        </w:rPr>
+        <w:t xml:space="preserve"> הוא מציין בפני ה</w:t>
+      </w:r>
+      <w:r>
+        <w:rPr>
+          <w:rFonts w:ascii="Gisha" w:hAnsi="Gisha" w:cs="Gisha" w:hint="cs"/>
+          <w:sz w:val="24"/>
+          <w:szCs w:val="24"/>
+          <w:rtl/>
+        </w:rPr>
+        <w:t>לקוח</w:t>
+      </w:r>
+      <w:r>
+        <w:rPr>
+          <w:rFonts w:ascii="Gisha" w:hAnsi="Gisha" w:cs="Gisha" w:hint="cs"/>
+          <w:sz w:val="24"/>
+          <w:szCs w:val="24"/>
+          <w:rtl/>
+        </w:rPr>
+        <w:t xml:space="preserve"> כי הפורט 12345 סגור ואין אף </w:t>
+      </w:r>
+      <w:r>
+        <w:rPr>
+          <w:rFonts w:ascii="Gisha" w:hAnsi="Gisha" w:cs="Gisha"/>
+          <w:sz w:val="24"/>
+          <w:szCs w:val="24"/>
+        </w:rPr>
+        <w:t>process</w:t>
+      </w:r>
+      <w:r>
+        <w:rPr>
+          <w:rFonts w:ascii="Gisha" w:hAnsi="Gisha" w:cs="Gisha" w:hint="cs"/>
+          <w:sz w:val="24"/>
+          <w:szCs w:val="24"/>
+          <w:rtl/>
+        </w:rPr>
+        <w:t xml:space="preserve"> במחשב שמאזין לפורט הזה</w:t>
+      </w:r>
+      <w:r>
+        <w:rPr>
+          <w:rFonts w:ascii="Gisha" w:hAnsi="Gisha" w:cs="Gisha" w:hint="cs"/>
+          <w:sz w:val="24"/>
+          <w:szCs w:val="24"/>
+          <w:rtl/>
+        </w:rPr>
+        <w:t xml:space="preserve"> ומורה לו להפסיק את הניסיונות לשלוח את החבילה</w:t>
+      </w:r>
+      <w:r>
+        <w:rPr>
+          <w:rFonts w:ascii="Gisha" w:hAnsi="Gisha" w:cs="Gisha" w:hint="cs"/>
+          <w:sz w:val="24"/>
+          <w:szCs w:val="24"/>
+          <w:rtl/>
+        </w:rPr>
+        <w:t>.</w:t>
+      </w:r>
+    </w:p>
+    <w:p>
+      <w:pPr>
+        <w:spacing w:line="360" w:lineRule="auto"/>
+        <w:jc w:val="both"/>
+        <w:rPr>
+          <w:rFonts w:ascii="Gisha" w:hAnsi="Gisha" w:cs="Gisha" w:hint="cs"/>
+          <w:sz w:val="24"/>
+          <w:szCs w:val="24"/>
+          <w:rtl/>
+        </w:rPr>
+      </w:pPr>
+      <w:r>
+        <w:rPr>
+          <w:rFonts w:ascii="Gisha" w:hAnsi="Gisha" w:cs="Gisha" w:hint="cs"/>
+          <w:sz w:val="24"/>
+          <w:szCs w:val="24"/>
+          <w:u w:val="single"/>
+          <w:rtl/>
+        </w:rPr>
+        <w:t xml:space="preserve">שורה </w:t>
+      </w:r>
+      <w:r>
+        <w:rPr>
+          <w:rFonts w:ascii="Gisha" w:hAnsi="Gisha" w:cs="Gisha" w:hint="cs"/>
+          <w:sz w:val="24"/>
+          <w:szCs w:val="24"/>
+          <w:u w:val="single"/>
+          <w:rtl/>
+        </w:rPr>
+        <w:t>3</w:t>
+      </w:r>
+      <w:r>
+        <w:rPr>
+          <w:rFonts w:ascii="Gisha" w:hAnsi="Gisha" w:cs="Gisha" w:hint="cs"/>
+          <w:sz w:val="24"/>
+          <w:szCs w:val="24"/>
+          <w:u w:val="single"/>
+          <w:rtl/>
+        </w:rPr>
+        <w:t>:</w:t>
+      </w:r>
+      <w:r>
+        <w:rPr>
+          <w:rFonts w:ascii="Gisha" w:hAnsi="Gisha" w:cs="Gisha" w:hint="cs"/>
+          <w:sz w:val="24"/>
+          <w:szCs w:val="24"/>
+          <w:rtl/>
+        </w:rPr>
+        <w:t xml:space="preserve"> ה"לקוח" מנסה לשלוח מידע באורך </w:t>
+      </w:r>
+      <w:r>
+        <w:rPr>
+          <w:rFonts w:ascii="Gisha" w:hAnsi="Gisha" w:cs="Gisha"/>
+          <w:sz w:val="24"/>
+          <w:szCs w:val="24"/>
+        </w:rPr>
+        <w:t>Len=</w:t>
+      </w:r>
+      <w:r>
+        <w:rPr>
+          <w:rFonts w:ascii="Gisha" w:hAnsi="Gisha" w:cs="Gisha"/>
+          <w:sz w:val="24"/>
+          <w:szCs w:val="24"/>
+        </w:rPr>
+        <w:t>15</w:t>
+      </w:r>
+      <w:r>
+        <w:rPr>
+          <w:rFonts w:ascii="Gisha" w:hAnsi="Gisha" w:cs="Gisha" w:hint="cs"/>
+          <w:sz w:val="24"/>
+          <w:szCs w:val="24"/>
+          <w:rtl/>
+        </w:rPr>
+        <w:t xml:space="preserve"> ל"שרת" בפורט 12345, לחבילה מצורף </w:t>
+      </w:r>
+      <w:r>
+        <w:rPr>
+          <w:rFonts w:ascii="Gisha" w:hAnsi="Gisha" w:cs="Gisha"/>
+          <w:sz w:val="24"/>
+          <w:szCs w:val="24"/>
+          <w:rtl/>
+        </w:rPr>
+        <w:t xml:space="preserve">עם דגל </w:t>
+      </w:r>
+      <w:r>
+        <w:rPr>
+          <w:rFonts w:ascii="Gisha" w:hAnsi="Gisha" w:cs="Gisha"/>
+          <w:sz w:val="24"/>
+          <w:szCs w:val="24"/>
+        </w:rPr>
+        <w:t>[PSH, ACK]</w:t>
+      </w:r>
+      <w:r>
+        <w:rPr>
+          <w:rFonts w:ascii="Gisha" w:hAnsi="Gisha" w:cs="Gisha" w:hint="cs"/>
+          <w:sz w:val="24"/>
+          <w:szCs w:val="24"/>
+          <w:rtl/>
+        </w:rPr>
+        <w:t xml:space="preserve"> </w:t>
+      </w:r>
+      <w:r>
+        <w:rPr>
+          <w:rFonts w:ascii="Gisha" w:hAnsi="Gisha" w:cs="Gisha" w:hint="cs"/>
+          <w:sz w:val="24"/>
+          <w:szCs w:val="24"/>
+          <w:rtl/>
+        </w:rPr>
+        <w:t xml:space="preserve">(במקרה זה התוכן הוא </w:t>
+      </w:r>
+      <w:r>
+        <w:rPr>
+          <w:rFonts w:ascii="Gisha" w:hAnsi="Gisha" w:cs="Gisha"/>
+          <w:sz w:val="24"/>
+          <w:szCs w:val="24"/>
+        </w:rPr>
+        <w:t>HTTP/1.1 200 OK</w:t>
+      </w:r>
+      <w:r>
+        <w:rPr>
+          <w:rFonts w:ascii="Gisha" w:hAnsi="Gisha" w:cs="Gisha" w:hint="cs"/>
+          <w:sz w:val="24"/>
+          <w:szCs w:val="24"/>
+          <w:rtl/>
+        </w:rPr>
+        <w:t xml:space="preserve"> ).</w:t>
+      </w:r>
+      <w:r>
+        <w:rPr>
+          <w:rFonts w:ascii="Gisha" w:hAnsi="Gisha" w:cs="Gisha" w:hint="cs"/>
+          <w:sz w:val="24"/>
+          <w:szCs w:val="24"/>
+          <w:rtl/>
+        </w:rPr>
+        <w:t xml:space="preserve"> </w:t>
+      </w:r>
+      <w:r>
+        <w:rPr>
+          <w:rFonts w:ascii="Gisha" w:hAnsi="Gisha" w:cs="Gisha"/>
+          <w:b/>
+          <w:bCs/>
+          <w:sz w:val="24"/>
+          <w:szCs w:val="24"/>
+        </w:rPr>
+        <w:t>WIRESHARK</w:t>
+      </w:r>
+      <w:r>
+        <w:rPr>
+          <w:rFonts w:ascii="Gisha" w:hAnsi="Gisha" w:cs="Gisha" w:hint="cs"/>
+          <w:b/>
+          <w:bCs/>
+          <w:sz w:val="24"/>
+          <w:szCs w:val="24"/>
+          <w:rtl/>
+        </w:rPr>
+        <w:t xml:space="preserve"> מזהה </w:t>
+      </w:r>
+      <w:r>
+        <w:rPr>
+          <w:rFonts w:ascii="Gisha" w:hAnsi="Gisha" w:cs="Gisha" w:hint="cs"/>
+          <w:b/>
+          <w:bCs/>
+          <w:sz w:val="24"/>
+          <w:szCs w:val="24"/>
+          <w:rtl/>
+        </w:rPr>
+        <w:t>ב</w:t>
+      </w:r>
+      <w:r>
+        <w:rPr>
+          <w:rFonts w:ascii="Gisha" w:hAnsi="Gisha" w:cs="Gisha" w:hint="cs"/>
+          <w:b/>
+          <w:bCs/>
+          <w:sz w:val="24"/>
+          <w:szCs w:val="24"/>
+          <w:rtl/>
+        </w:rPr>
+        <w:t xml:space="preserve">חבילה </w:t>
+      </w:r>
+      <w:r>
+        <w:rPr>
+          <w:rFonts w:ascii="Gisha" w:hAnsi="Gisha" w:cs="Gisha" w:hint="cs"/>
+          <w:b/>
+          <w:bCs/>
+          <w:sz w:val="24"/>
+          <w:szCs w:val="24"/>
+          <w:rtl/>
+        </w:rPr>
+        <w:t>את</w:t>
+      </w:r>
+      <w:r>
+        <w:rPr>
+          <w:rFonts w:ascii="Gisha" w:hAnsi="Gisha" w:cs="Gisha" w:hint="cs"/>
+          <w:b/>
+          <w:bCs/>
+          <w:sz w:val="24"/>
+          <w:szCs w:val="24"/>
+          <w:rtl/>
+        </w:rPr>
+        <w:t xml:space="preserve"> אותו </w:t>
+      </w:r>
+      <w:r>
+        <w:rPr>
+          <w:rFonts w:ascii="Gisha" w:hAnsi="Gisha" w:cs="Gisha"/>
+          <w:b/>
+          <w:bCs/>
+          <w:sz w:val="24"/>
+          <w:szCs w:val="24"/>
+        </w:rPr>
+        <w:t>Sequence Number</w:t>
+      </w:r>
+      <w:r>
+        <w:rPr>
+          <w:rFonts w:ascii="Gisha" w:hAnsi="Gisha" w:cs="Gisha" w:hint="cs"/>
+          <w:b/>
+          <w:bCs/>
+          <w:sz w:val="24"/>
+          <w:szCs w:val="24"/>
+          <w:rtl/>
+        </w:rPr>
+        <w:t xml:space="preserve"> שנשלח בעבר ולכן מניחה כי מדובר ב </w:t>
+      </w:r>
+      <w:r>
+        <w:rPr>
+          <w:rFonts w:ascii="Gisha" w:hAnsi="Gisha" w:cs="Gisha"/>
+          <w:b/>
+          <w:bCs/>
+          <w:sz w:val="24"/>
+          <w:szCs w:val="24"/>
+        </w:rPr>
+        <w:t>TCP Retransmission</w:t>
+      </w:r>
+      <w:r>
+        <w:rPr>
+          <w:rFonts w:ascii="Gisha" w:hAnsi="Gisha" w:cs="Gisha" w:hint="cs"/>
+          <w:sz w:val="24"/>
+          <w:szCs w:val="24"/>
+          <w:rtl/>
+        </w:rPr>
+        <w:t xml:space="preserve"> </w:t>
+      </w:r>
+      <w:r>
+        <w:rPr>
+          <w:rFonts w:ascii="Gisha" w:hAnsi="Gisha" w:cs="Gisha" w:hint="cs"/>
+          <w:b/>
+          <w:bCs/>
+          <w:sz w:val="24"/>
+          <w:szCs w:val="24"/>
+          <w:rtl/>
+        </w:rPr>
+        <w:t>של אותה ההודעה</w:t>
+      </w:r>
+      <w:r>
+        <w:rPr>
+          <w:rFonts w:ascii="Gisha" w:hAnsi="Gisha" w:cs="Gisha" w:hint="cs"/>
+          <w:sz w:val="24"/>
+          <w:szCs w:val="24"/>
+          <w:rtl/>
+        </w:rPr>
+        <w:t xml:space="preserve"> -</w:t>
+      </w:r>
+      <w:r>
+        <w:rPr>
+          <w:rFonts w:ascii="Gisha" w:hAnsi="Gisha" w:cs="Gisha" w:hint="cs"/>
+          <w:sz w:val="24"/>
+          <w:szCs w:val="24"/>
+          <w:rtl/>
+        </w:rPr>
+        <w:t xml:space="preserve"> למרות העובדה שמדובר בהודעה חדשה שהלקוח שלח לפורט זה.</w:t>
+      </w:r>
+    </w:p>
+    <w:p>
+      <w:pPr>
+        <w:spacing w:line="360" w:lineRule="auto"/>
+        <w:jc w:val="both"/>
+        <w:rPr>
+          <w:rFonts w:ascii="Gisha" w:hAnsi="Gisha" w:cs="Gisha"/>
+          <w:sz w:val="24"/>
+          <w:szCs w:val="24"/>
+          <w:rtl/>
+        </w:rPr>
+      </w:pPr>
+      <w:r>
+        <w:rPr>
+          <w:rFonts w:ascii="Gisha" w:hAnsi="Gisha" w:cs="Gisha" w:hint="cs"/>
+          <w:sz w:val="24"/>
+          <w:szCs w:val="24"/>
+          <w:u w:val="single"/>
+          <w:rtl/>
+        </w:rPr>
+        <w:t xml:space="preserve">שורה </w:t>
+      </w:r>
+      <w:r>
+        <w:rPr>
+          <w:rFonts w:ascii="Gisha" w:hAnsi="Gisha" w:cs="Gisha" w:hint="cs"/>
+          <w:sz w:val="24"/>
+          <w:szCs w:val="24"/>
+          <w:u w:val="single"/>
+          <w:rtl/>
+        </w:rPr>
+        <w:t>4</w:t>
+      </w:r>
+      <w:r>
+        <w:rPr>
+          <w:rFonts w:ascii="Gisha" w:hAnsi="Gisha" w:cs="Gisha" w:hint="cs"/>
+          <w:sz w:val="24"/>
+          <w:szCs w:val="24"/>
+          <w:rtl/>
+        </w:rPr>
+        <w:t xml:space="preserve">: המחשב מחזיר </w:t>
+      </w:r>
+      <w:r>
+        <w:rPr>
+          <w:rFonts w:ascii="Gisha" w:hAnsi="Gisha" w:cs="Gisha" w:hint="cs"/>
+          <w:sz w:val="24"/>
+          <w:szCs w:val="24"/>
+          <w:rtl/>
+        </w:rPr>
+        <w:t xml:space="preserve">שוב </w:t>
+      </w:r>
+      <w:r>
+        <w:rPr>
+          <w:rFonts w:ascii="Gisha" w:hAnsi="Gisha" w:cs="Gisha" w:hint="cs"/>
+          <w:sz w:val="24"/>
+          <w:szCs w:val="24"/>
+          <w:rtl/>
+        </w:rPr>
+        <w:t xml:space="preserve">ל"לקוח" חבילה עם דגל </w:t>
+      </w:r>
+      <w:r>
+        <w:rPr>
+          <w:rFonts w:ascii="Gisha" w:hAnsi="Gisha" w:cs="Gisha"/>
+          <w:sz w:val="24"/>
+          <w:szCs w:val="24"/>
+        </w:rPr>
+        <w:t>RST</w:t>
+      </w:r>
+      <w:r>
+        <w:rPr>
+          <w:rFonts w:ascii="Gisha" w:hAnsi="Gisha" w:cs="Gisha" w:hint="cs"/>
+          <w:sz w:val="24"/>
+          <w:szCs w:val="24"/>
+          <w:rtl/>
+        </w:rPr>
+        <w:t xml:space="preserve"> כי הפורט 12345 סגור ואין אף </w:t>
+      </w:r>
+      <w:r>
+        <w:rPr>
+          <w:rFonts w:ascii="Gisha" w:hAnsi="Gisha" w:cs="Gisha"/>
+          <w:sz w:val="24"/>
+          <w:szCs w:val="24"/>
+        </w:rPr>
+        <w:t>process</w:t>
+      </w:r>
+      <w:r>
+        <w:rPr>
+          <w:rFonts w:ascii="Gisha" w:hAnsi="Gisha" w:cs="Gisha" w:hint="cs"/>
+          <w:sz w:val="24"/>
+          <w:szCs w:val="24"/>
+          <w:rtl/>
+        </w:rPr>
+        <w:t xml:space="preserve"> במחשב שמאזין לפורט הזה.</w:t>
+      </w:r>
+    </w:p>
+    <w:p>
+      <w:pPr>
+        <w:spacing w:line="360" w:lineRule="auto"/>
+        <w:jc w:val="both"/>
+        <w:rPr>
+          <w:rFonts w:ascii="Gisha" w:hAnsi="Gisha" w:cs="Gisha"/>
+          <w:sz w:val="24"/>
+          <w:szCs w:val="24"/>
+          <w:rtl/>
+        </w:rPr>
+      </w:pPr>
+    </w:p>
+    <w:p>
+      <w:pPr>
+        <w:spacing w:line="360" w:lineRule="auto"/>
+        <w:jc w:val="both"/>
+        <w:rPr>
+          <w:rFonts w:ascii="Gisha" w:hAnsi="Gisha" w:cs="Gisha"/>
+          <w:sz w:val="24"/>
+          <w:szCs w:val="24"/>
+          <w:rtl/>
+        </w:rPr>
+      </w:pPr>
+      <w:r>
+        <w:rPr>
+          <w:rFonts w:ascii="Gisha" w:hAnsi="Gisha" w:cs="Gisha" w:hint="cs"/>
+          <w:sz w:val="24"/>
+          <w:szCs w:val="24"/>
+          <w:rtl/>
+        </w:rPr>
+        <w:t>לולאה זו חוזרת על עצמה בשורות 5-20</w:t>
+      </w:r>
+      <w:r>
+        <w:rPr>
+          <w:rFonts w:ascii="Gisha" w:hAnsi="Gisha" w:cs="Gisha" w:hint="cs"/>
+          <w:sz w:val="24"/>
+          <w:szCs w:val="24"/>
+          <w:rtl/>
+        </w:rPr>
+        <w:t xml:space="preserve"> ב</w:t>
+      </w:r>
+      <w:r>
+        <w:rPr>
+          <w:rFonts w:ascii="Gisha" w:hAnsi="Gisha" w:cs="Gisha"/>
+          <w:sz w:val="24"/>
+          <w:szCs w:val="24"/>
+        </w:rPr>
+        <w:t>WIRESHARK</w:t>
+      </w:r>
+      <w:r>
+        <w:rPr>
+          <w:rFonts w:ascii="Gisha" w:hAnsi="Gisha" w:cs="Gisha" w:hint="cs"/>
+          <w:sz w:val="24"/>
+          <w:szCs w:val="24"/>
+          <w:rtl/>
+        </w:rPr>
+        <w:t xml:space="preserve">. </w:t>
+      </w:r>
+      <w:r>
+        <w:rPr>
+          <w:rFonts w:ascii="Gisha" w:hAnsi="Gisha" w:cs="Gisha" w:hint="cs"/>
+          <w:sz w:val="24"/>
+          <w:szCs w:val="24"/>
+          <w:rtl/>
+        </w:rPr>
+        <w:t xml:space="preserve">הלקוח מתקדם בהודעות ומסורב פעם אחר פעם ע"י המחשב </w:t>
+      </w:r>
+      <w:r>
+        <w:rPr>
+          <w:rFonts w:ascii="Gisha" w:hAnsi="Gisha" w:cs="Gisha" w:hint="cs"/>
+          <w:sz w:val="24"/>
+          <w:szCs w:val="24"/>
+          <w:rtl/>
+        </w:rPr>
+        <w:t>בגלל</w:t>
+      </w:r>
+      <w:r>
+        <w:rPr>
+          <w:rFonts w:ascii="Gisha" w:hAnsi="Gisha" w:cs="Gisha" w:hint="cs"/>
+          <w:sz w:val="24"/>
+          <w:szCs w:val="24"/>
+          <w:rtl/>
+        </w:rPr>
+        <w:t xml:space="preserve"> שהפורט 12345 סגור. בגלל שמחברת ה</w:t>
+      </w:r>
+      <w:r>
+        <w:rPr>
+          <w:rFonts w:ascii="Gisha" w:hAnsi="Gisha" w:cs="Gisha"/>
+          <w:sz w:val="24"/>
+          <w:szCs w:val="24"/>
+        </w:rPr>
+        <w:t>jupyter</w:t>
+      </w:r>
+      <w:r>
+        <w:rPr>
+          <w:rFonts w:ascii="Gisha" w:hAnsi="Gisha" w:cs="Gisha" w:hint="cs"/>
+          <w:sz w:val="24"/>
+          <w:szCs w:val="24"/>
+          <w:rtl/>
+        </w:rPr>
+        <w:t xml:space="preserve"> לא מנהלת את קידום ה </w:t>
+      </w:r>
+      <w:r>
+        <w:rPr>
+          <w:rFonts w:ascii="Gisha" w:hAnsi="Gisha" w:cs="Gisha"/>
+          <w:sz w:val="24"/>
+          <w:szCs w:val="24"/>
+        </w:rPr>
+        <w:t>sequence number</w:t>
+      </w:r>
+      <w:r>
+        <w:rPr>
+          <w:rFonts w:ascii="Gisha" w:hAnsi="Gisha" w:cs="Gisha" w:hint="cs"/>
+          <w:sz w:val="24"/>
+          <w:szCs w:val="24"/>
+          <w:rtl/>
+        </w:rPr>
+        <w:t xml:space="preserve"> בכל הודעה חדשה שנשלחת, </w:t>
+      </w:r>
+      <w:r>
+        <w:rPr>
+          <w:rFonts w:ascii="Gisha" w:hAnsi="Gisha" w:cs="Gisha"/>
+          <w:sz w:val="24"/>
+          <w:szCs w:val="24"/>
+        </w:rPr>
+        <w:t>WIRESHARK</w:t>
+      </w:r>
+      <w:r>
+        <w:rPr>
+          <w:rFonts w:ascii="Gisha" w:hAnsi="Gisha" w:cs="Gisha" w:hint="cs"/>
+          <w:sz w:val="24"/>
+          <w:szCs w:val="24"/>
+          <w:rtl/>
+        </w:rPr>
+        <w:t xml:space="preserve"> מניחה כי עצם העובדה ש</w:t>
+      </w:r>
+      <w:r>
+        <w:rPr>
+          <w:rFonts w:ascii="Gisha" w:hAnsi="Gisha" w:cs="Gisha" w:hint="cs"/>
+          <w:sz w:val="24"/>
+          <w:szCs w:val="24"/>
+          <w:rtl/>
+        </w:rPr>
+        <w:t xml:space="preserve">המספר נשאר 1 מהווה שידור חוזר של </w:t>
+      </w:r>
+      <w:r>
+        <w:rPr>
+          <w:rFonts w:ascii="Gisha" w:hAnsi="Gisha" w:cs="Gisha" w:hint="cs"/>
+          <w:sz w:val="24"/>
+          <w:szCs w:val="24"/>
+          <w:rtl/>
+        </w:rPr>
+        <w:t>הודעות</w:t>
+      </w:r>
+      <w:r>
+        <w:rPr>
+          <w:rFonts w:ascii="Gisha" w:hAnsi="Gisha" w:cs="Gisha" w:hint="cs"/>
+          <w:sz w:val="24"/>
+          <w:szCs w:val="24"/>
+          <w:rtl/>
+        </w:rPr>
+        <w:t xml:space="preserve"> (מה שבפועל לא נכון).</w:t>
+      </w:r>
+      <w:r>
         <w:rPr>
           <w:rFonts w:ascii="Gisha" w:hAnsi="Gisha" w:cs="Gisha"/>
           <w:b/>
@@ -3842,8 +4704,25 @@
           <w:u w:val="single"/>
           <w:rtl/>
         </w:rPr>
-      </w:pPr>
-      <w:bookmarkStart w:id="4" w:name="_Toc219574237"/>
+        <w:br w:type="page"/>
+      </w:r>
+    </w:p>
+    <w:p>
+      <w:pPr>
+        <w:pStyle w:val="Heading1"/>
+        <w:spacing w:line="480" w:lineRule="auto"/>
+        <w:jc w:val="center"/>
+        <w:rPr>
+          <w:rFonts w:ascii="Gisha" w:hAnsi="Gisha" w:cs="Gisha"/>
+          <w:b/>
+          <w:bCs/>
+          <w:sz w:val="32"/>
+          <w:szCs w:val="32"/>
+          <w:u w:val="single"/>
+          <w:rtl/>
+        </w:rPr>
+      </w:pPr>
+      <w:bookmarkStart w:id="4" w:name="_Toc219678981"/>
       <w:r>
         <w:rPr>
           <w:rFonts w:ascii="Gisha" w:hAnsi="Gisha" w:cs="Gisha"/>
@@ -3888,7 +4767,7 @@
           <w:rtl/>
         </w:rPr>
       </w:pPr>
-      <w:bookmarkStart w:id="5" w:name="_Toc219574238"/>
+      <w:bookmarkStart w:id="5" w:name="_Toc219678982"/>
       <w:r>
         <w:rPr>
           <w:rFonts w:ascii="Gisha" w:hAnsi="Gisha" w:cs="Gisha"/>
@@ -4335,7 +5214,7 @@
           <w:rtl/>
         </w:rPr>
       </w:pPr>
-      <w:bookmarkStart w:id="6" w:name="_Toc219574239"/>
+      <w:bookmarkStart w:id="6" w:name="_Toc219678983"/>
       <w:r>
         <w:rPr>
           <w:rFonts w:ascii="Gisha" w:hAnsi="Gisha" w:cs="Gisha" w:hint="cs"/>
@@ -4791,10 +5670,10 @@
             <v:path o:extrusionok="f" gradientshapeok="t" o:connecttype="rect"/>
             <o:lock v:ext="edit" aspectratio="t"/>
           </v:shapetype>
-          <v:shape id="_x0000_i1051" type="#_x0000_t75" style="width:451.5pt;height:89.25pt" o:ole="">
-            <v:imagedata r:id="rId12" o:title=""/>
+          <v:shape id="_x0000_i1025" type="#_x0000_t75" style="width:451.5pt;height:89.25pt" o:ole="">
+            <v:imagedata r:id="rId11" o:title=""/>
           </v:shape>
-          <o:OLEObject Type="Embed" ProgID="Word.OpenDocumentText.12" ShapeID="_x0000_i1051" DrawAspect="Content" ObjectID="_1830187451" r:id="rId13"/>
+          <o:OLEObject Type="Embed" ProgID="Word.OpenDocumentText.12" ShapeID="_x0000_i1025" DrawAspect="Content" ObjectID="_1830291983" r:id="rId12"/>
         </w:object>
       </w:r>
     </w:p>
@@ -5612,7 +6491,7 @@
           <w:rtl/>
         </w:rPr>
       </w:pPr>
-      <w:bookmarkStart w:id="8" w:name="_Toc219574240"/>
+      <w:bookmarkStart w:id="8" w:name="_Toc219678984"/>
       <w:r>
         <w:rPr>
           <w:rFonts w:ascii="Gisha" w:hAnsi="Gisha" w:cs="Gisha" w:hint="cs"/>
@@ -5667,7 +6546,7 @@
                     <pic:cNvPicPr/>
                   </pic:nvPicPr>
                   <pic:blipFill>
-                    <a:blip r:embed="rId14">
+                    <a:blip r:embed="rId13">
                       <a:extLst>
                         <a:ext uri="{28A0092B-C50C-407E-A947-70E740481C1C}">
                           <a14:useLocalDpi xmlns:a14="http://schemas.microsoft.com/office/drawing/2010/main" val="0"/>
@@ -5814,7 +6693,7 @@
                     <pic:cNvPicPr/>
                   </pic:nvPicPr>
                   <pic:blipFill rotWithShape="1">
-                    <a:blip r:embed="rId15"/>
+                    <a:blip r:embed="rId14"/>
                     <a:srcRect b="52734"/>
                     <a:stretch>
                       <a:fillRect/>
@@ -5935,7 +6814,7 @@
                     <pic:cNvPicPr/>
                   </pic:nvPicPr>
                   <pic:blipFill>
-                    <a:blip r:embed="rId16"/>
+                    <a:blip r:embed="rId15"/>
                     <a:stretch>
                       <a:fillRect/>
                     </a:stretch>
@@ -6003,7 +6882,6 @@
         </w:rPr>
         <w:t xml:space="preserve"> עם משתמש ששמו </w:t>
       </w:r>
-      <w:proofErr w:type="spellStart"/>
       <w:r>
         <w:rPr>
           <w:rFonts w:ascii="Gisha" w:hAnsi="Gisha" w:cs="Gisha"/>
@@ -6012,7 +6890,6 @@
         </w:rPr>
         <w:t>alice</w:t>
       </w:r>
-      <w:proofErr w:type="spellEnd"/>
       <w:r>
         <w:rPr>
           <w:rFonts w:ascii="Gisha" w:hAnsi="Gisha" w:cs="Gisha" w:hint="cs"/>
@@ -6067,7 +6944,7 @@
                     <pic:cNvPicPr/>
                   </pic:nvPicPr>
                   <pic:blipFill>
-                    <a:blip r:embed="rId17"/>
+                    <a:blip r:embed="rId16"/>
                     <a:stretch>
                       <a:fillRect/>
                     </a:stretch>
@@ -6169,7 +7046,6 @@
         </w:rPr>
         <w:t xml:space="preserve"> ישלח הודעה אל </w:t>
       </w:r>
-      <w:proofErr w:type="spellStart"/>
       <w:r>
         <w:rPr>
           <w:rFonts w:ascii="Gisha" w:hAnsi="Gisha" w:cs="Gisha"/>
@@ -6178,7 +7054,6 @@
         </w:rPr>
         <w:t>alice</w:t>
       </w:r>
-      <w:proofErr w:type="spellEnd"/>
       <w:r>
         <w:rPr>
           <w:rFonts w:ascii="Gisha" w:hAnsi="Gisha" w:cs="Gisha" w:hint="cs"/>
@@ -6270,7 +7145,7 @@
                     <pic:cNvPicPr/>
                   </pic:nvPicPr>
                   <pic:blipFill>
-                    <a:blip r:embed="rId18"/>
+                    <a:blip r:embed="rId17"/>
                     <a:stretch>
                       <a:fillRect/>
                     </a:stretch>
@@ -6324,7 +7199,6 @@
         </w:rPr>
         <w:t xml:space="preserve">כעת </w:t>
       </w:r>
-      <w:proofErr w:type="spellStart"/>
       <w:r>
         <w:rPr>
           <w:rFonts w:ascii="Gisha" w:hAnsi="Gisha" w:cs="Gisha"/>
@@ -6333,7 +7207,6 @@
         </w:rPr>
         <w:t>alice</w:t>
       </w:r>
-      <w:proofErr w:type="spellEnd"/>
       <w:r>
         <w:rPr>
           <w:rFonts w:ascii="Gisha" w:hAnsi="Gisha" w:cs="Gisha" w:hint="cs"/>
@@ -6404,7 +7277,7 @@
                     <pic:cNvPicPr/>
                   </pic:nvPicPr>
                   <pic:blipFill>
-                    <a:blip r:embed="rId19"/>
+                    <a:blip r:embed="rId18"/>
                     <a:stretch>
                       <a:fillRect/>
                     </a:stretch>
@@ -6437,6 +7310,88 @@
           <w:rtl/>
         </w:rPr>
       </w:pPr>
+    </w:p>
+    <w:p>
+      <w:pPr>
+        <w:rPr>
+          <w:rFonts w:ascii="Gisha" w:eastAsiaTheme="majorEastAsia" w:hAnsi="Gisha" w:cs="Gisha"/>
+          <w:sz w:val="24"/>
+          <w:szCs w:val="24"/>
+          <w:rtl/>
+        </w:rPr>
+      </w:pPr>
+      <w:r>
+        <w:rPr>
+          <w:rFonts w:ascii="Gisha" w:eastAsiaTheme="majorEastAsia" w:hAnsi="Gisha" w:cs="Gisha" w:hint="cs"/>
+          <w:sz w:val="24"/>
+          <w:szCs w:val="24"/>
+          <w:rtl/>
+        </w:rPr>
+        <w:t>דוגמה נוספת להרצת היישום עם 5 לקוחות, מזוויתו של השרת:</w:t>
+      </w:r>
+    </w:p>
+    <w:p>
+      <w:pPr>
+        <w:rPr>
+          <w:rFonts w:ascii="Gisha" w:eastAsiaTheme="majorEastAsia" w:hAnsi="Gisha" w:cs="Gisha"/>
+          <w:sz w:val="24"/>
+          <w:szCs w:val="24"/>
+          <w:rtl/>
+        </w:rPr>
+      </w:pPr>
+    </w:p>
+    <w:p>
+      <w:pPr>
+        <w:rPr>
+          <w:rFonts w:ascii="Gisha" w:eastAsiaTheme="majorEastAsia" w:hAnsi="Gisha" w:cs="Gisha" w:hint="cs"/>
+          <w:b/>
+          <w:bCs/>
+          <w:sz w:val="28"/>
+          <w:szCs w:val="28"/>
+          <w:u w:val="single"/>
+          <w:rtl/>
+        </w:rPr>
+      </w:pPr>
+      <w:r>
+        <w:rPr>
+          <w:noProof/>
+        </w:rPr>
+        <w:drawing>
+          <wp:inline distT="0" distB="0" distL="0" distR="0" wp14:anchorId="3676D8F6" wp14:editId="43545E46">
+            <wp:extent cx="5731510" cy="3365500"/>
+            <wp:effectExtent l="0" t="0" r="2540" b="6350"/>
+            <wp:docPr id="475566261" name="Picture 1"/>
+            <wp:cNvGraphicFramePr>
+              <a:graphicFrameLocks xmlns:a="http://schemas.openxmlformats.org/drawingml/2006/main" noChangeAspect="1"/>
+            </wp:cNvGraphicFramePr>
+            <a:graphic xmlns:a="http://schemas.openxmlformats.org/drawingml/2006/main">
+              <a:graphicData uri="http://schemas.openxmlformats.org/drawingml/2006/picture">
+                <pic:pic xmlns:pic="http://schemas.openxmlformats.org/drawingml/2006/picture">
+                  <pic:nvPicPr>
+                    <pic:cNvPr id="475566261" name=""/>
+                    <pic:cNvPicPr/>
+                  </pic:nvPicPr>
+                  <pic:blipFill>
+                    <a:blip r:embed="rId19"/>
+                    <a:stretch>
+                      <a:fillRect/>
+                    </a:stretch>
+                  </pic:blipFill>
+                  <pic:spPr>
+                    <a:xfrm>
+                      <a:off x="0" y="0"/>
+                      <a:ext cx="5731510" cy="3365500"/>
+                    </a:xfrm>
+                    <a:prstGeom prst="rect">
+                      <a:avLst/>
+                    </a:prstGeom>
+                  </pic:spPr>
+                </pic:pic>
+              </a:graphicData>
+            </a:graphic>
+          </wp:inline>
+        </w:drawing>
+      </w:r>
       <w:r>
         <w:rPr>
           <w:rFonts w:ascii="Gisha" w:eastAsiaTheme="majorEastAsia" w:hAnsi="Gisha" w:cs="Gisha"/>
@@ -6465,7 +7420,7 @@
           <w:rtl/>
         </w:rPr>
       </w:pPr>
-      <w:bookmarkStart w:id="9" w:name="_Toc219574241"/>
+      <w:bookmarkStart w:id="9" w:name="_Toc219678985"/>
       <w:r>
         <w:rPr>
           <w:rFonts w:ascii="Gisha" w:hAnsi="Gisha" w:cs="Gisha"/>
@@ -6665,10 +7620,10 @@
           <w:szCs w:val="24"/>
         </w:rPr>
         <w:object w:dxaOrig="9026" w:dyaOrig="3845" w14:anchorId="55EA7A62">
-          <v:shape id="_x0000_i1049" type="#_x0000_t75" style="width:451.5pt;height:192pt" o:ole="">
+          <v:shape id="_x0000_i1026" type="#_x0000_t75" style="width:451.5pt;height:192pt" o:ole="">
             <v:imagedata r:id="rId20" o:title=""/>
           </v:shape>
-          <o:OLEObject Type="Embed" ProgID="Word.OpenDocumentText.12" ShapeID="_x0000_i1049" DrawAspect="Content" ObjectID="_1830187452" r:id="rId21"/>
+          <o:OLEObject Type="Embed" ProgID="Word.OpenDocumentText.12" ShapeID="_x0000_i1026" DrawAspect="Content" ObjectID="_1830291984" r:id="rId21"/>
         </w:object>
       </w:r>
     </w:p>
@@ -6763,7 +7718,6 @@
         </w:rPr>
         <w:t xml:space="preserve"> </w:t>
       </w:r>
-      <w:proofErr w:type="spellStart"/>
       <w:r>
         <w:rPr>
           <w:rFonts w:ascii="Gisha" w:hAnsi="Gisha" w:cs="Gisha"/>
@@ -6772,7 +7726,6 @@
         </w:rPr>
         <w:t>listen_for_messages</w:t>
       </w:r>
-      <w:proofErr w:type="spellEnd"/>
       <w:r>
         <w:rPr>
           <w:rFonts w:ascii="Gisha" w:hAnsi="Gisha" w:cs="Gisha" w:hint="cs"/>
@@ -6868,7 +7821,6 @@
         </w:rPr>
         <w:t xml:space="preserve">פונקציית </w:t>
       </w:r>
-      <w:proofErr w:type="spellStart"/>
       <w:r>
         <w:rPr>
           <w:rFonts w:ascii="Gisha" w:hAnsi="Gisha" w:cs="Gisha"/>
@@ -6880,7 +7832,6 @@
         </w:rPr>
         <w:t>listen_for_messages</w:t>
       </w:r>
-      <w:proofErr w:type="spellEnd"/>
       <w:r>
         <w:rPr>
           <w:rFonts w:ascii="Gisha" w:hAnsi="Gisha" w:cs="Gisha" w:hint="cs"/>
@@ -7005,10 +7956,10 @@
           <w:szCs w:val="24"/>
         </w:rPr>
         <w:object w:dxaOrig="9026" w:dyaOrig="4066" w14:anchorId="33443835">
-          <v:shape id="_x0000_i1050" type="#_x0000_t75" style="width:451.5pt;height:203.25pt" o:ole="">
+          <v:shape id="_x0000_i1027" type="#_x0000_t75" style="width:451.5pt;height:203.25pt" o:ole="">
             <v:imagedata r:id="rId22" o:title=""/>
           </v:shape>
-          <o:OLEObject Type="Embed" ProgID="Word.OpenDocumentText.12" ShapeID="_x0000_i1050" DrawAspect="Content" ObjectID="_1830187453" r:id="rId23"/>
+          <o:OLEObject Type="Embed" ProgID="Word.OpenDocumentText.12" ShapeID="_x0000_i1027" DrawAspect="Content" ObjectID="_1830291985" r:id="rId23"/>
         </w:object>
       </w:r>
     </w:p>
@@ -7048,7 +7999,7 @@
           <w:rtl/>
         </w:rPr>
       </w:pPr>
-      <w:bookmarkStart w:id="12" w:name="_Toc219574242"/>
+      <w:bookmarkStart w:id="12" w:name="_Toc219678986"/>
       <w:r>
         <w:rPr>
           <w:rFonts w:ascii="Gisha" w:hAnsi="Gisha" w:cs="Gisha"/>
@@ -7264,7 +8215,6 @@
         </w:rPr>
         <w:t xml:space="preserve"> </w:t>
       </w:r>
-      <w:proofErr w:type="spellStart"/>
       <w:r>
         <w:rPr>
           <w:rFonts w:ascii="Gisha" w:hAnsi="Gisha" w:cs="Gisha"/>
@@ -7273,7 +8223,6 @@
         </w:rPr>
         <w:t>handle_client_input</w:t>
       </w:r>
-      <w:proofErr w:type="spellEnd"/>
       <w:r>
         <w:rPr>
           <w:rFonts w:ascii="Gisha" w:hAnsi="Gisha" w:cs="Gisha" w:hint="cs"/>
@@ -7339,31 +8288,7 @@
           <w:szCs w:val="24"/>
           <w:u w:val="single"/>
         </w:rPr>
-        <w:t xml:space="preserve"> </w:t>
-      </w:r>
-      <w:proofErr w:type="spellStart"/>
-      <w:r>
-        <w:rPr>
-          <w:rFonts w:ascii="Gisha" w:hAnsi="Gisha" w:cs="Gisha"/>
-          <w:b/>
-          <w:bCs/>
-          <w:sz w:val="24"/>
-          <w:szCs w:val="24"/>
-          <w:u w:val="single"/>
-        </w:rPr>
-        <w:t>handle_client_input</w:t>
-      </w:r>
-      <w:proofErr w:type="spellEnd"/>
-      <w:r>
-        <w:rPr>
-          <w:rFonts w:ascii="Gisha" w:hAnsi="Gisha" w:cs="Gisha"/>
-          <w:b/>
-          <w:bCs/>
-          <w:sz w:val="24"/>
-          <w:szCs w:val="24"/>
-          <w:u w:val="single"/>
-        </w:rPr>
-        <w:t xml:space="preserve"> </w:t>
+        <w:t xml:space="preserve"> handle_client_input </w:t>
       </w:r>
       <w:r>
         <w:rPr>
@@ -7546,7 +8471,6 @@
         </w:rPr>
         <w:t xml:space="preserve"> כשמתקבלת הודעה מהמוען, השרת מחפש את שמו של הנמען (</w:t>
       </w:r>
-      <w:proofErr w:type="spellStart"/>
       <w:r>
         <w:rPr>
           <w:rFonts w:ascii="Gisha" w:hAnsi="Gisha" w:cs="Gisha"/>
@@ -7555,7 +8479,6 @@
         </w:rPr>
         <w:t>target_name</w:t>
       </w:r>
-      <w:proofErr w:type="spellEnd"/>
       <w:r>
         <w:rPr>
           <w:rFonts w:ascii="Gisha" w:hAnsi="Gisha" w:cs="Gisha" w:hint="cs"/>
@@ -7681,10 +8604,10 @@
           <w:szCs w:val="24"/>
         </w:rPr>
         <w:object w:dxaOrig="9026" w:dyaOrig="7697" w14:anchorId="17704600">
-          <v:shape id="_x0000_i1052" type="#_x0000_t75" style="width:451.5pt;height:384.75pt" o:ole="">
+          <v:shape id="_x0000_i1028" type="#_x0000_t75" style="width:451.5pt;height:384.75pt" o:ole="">
             <v:imagedata r:id="rId24" o:title=""/>
           </v:shape>
-          <o:OLEObject Type="Embed" ProgID="Word.OpenDocumentText.12" ShapeID="_x0000_i1052" DrawAspect="Content" ObjectID="_1830187454" r:id="rId25"/>
+          <o:OLEObject Type="Embed" ProgID="Word.OpenDocumentText.12" ShapeID="_x0000_i1028" DrawAspect="Content" ObjectID="_1830291986" r:id="rId25"/>
         </w:object>
       </w:r>
       <w:r>
@@ -7721,7 +8644,7 @@
           <w:rtl/>
         </w:rPr>
       </w:pPr>
-      <w:bookmarkStart w:id="14" w:name="_Toc219574243"/>
+      <w:bookmarkStart w:id="14" w:name="_Toc219678987"/>
       <w:r>
         <w:rPr>
           <w:rFonts w:ascii="Gisha" w:hAnsi="Gisha" w:cs="Gisha"/>
@@ -7816,18 +8739,8 @@
           <w:sz w:val="24"/>
           <w:szCs w:val="24"/>
         </w:rPr>
-        <w:t>server-client-</w:t>
-      </w:r>
-      <w:proofErr w:type="spellStart"/>
-      <w:r>
-        <w:rPr>
-          <w:rFonts w:ascii="Gisha" w:hAnsi="Gisha" w:cs="Gisha"/>
-          <w:sz w:val="24"/>
-          <w:szCs w:val="24"/>
-        </w:rPr>
-        <w:t>messages.pcap</w:t>
-      </w:r>
-      <w:proofErr w:type="spellEnd"/>
+        <w:t>server-client-messages.pcap</w:t>
+      </w:r>
       <w:r>
         <w:rPr>
           <w:rFonts w:ascii="Gisha" w:hAnsi="Gisha" w:cs="Gisha" w:hint="cs"/>
@@ -7843,7 +8756,7 @@
         <w:spacing w:line="360" w:lineRule="auto"/>
         <w:jc w:val="both"/>
         <w:rPr>
-          <w:rFonts w:ascii="Gisha" w:hAnsi="Gisha" w:cs="Gisha" w:hint="cs"/>
+          <w:rFonts w:ascii="Gisha" w:hAnsi="Gisha" w:cs="Gisha"/>
           <w:sz w:val="24"/>
           <w:szCs w:val="24"/>
           <w:rtl/>
@@ -7950,7 +8863,6 @@
         <w:spacing w:line="360" w:lineRule="auto"/>
         <w:jc w:val="both"/>
         <w:rPr>
-          <w:rFonts w:hint="cs"/>
           <w:rtl/>
         </w:rPr>
       </w:pPr>
@@ -8269,7 +9181,7 @@
         <w:spacing w:line="360" w:lineRule="auto"/>
         <w:jc w:val="both"/>
         <w:rPr>
-          <w:rFonts w:ascii="Gisha" w:hAnsi="Gisha" w:cs="Gisha" w:hint="cs"/>
+          <w:rFonts w:ascii="Gisha" w:hAnsi="Gisha" w:cs="Gisha"/>
           <w:sz w:val="24"/>
           <w:szCs w:val="24"/>
           <w:rtl/>
@@ -8283,27 +9195,7 @@
           <w:u w:val="single"/>
           <w:rtl/>
         </w:rPr>
-        <w:t xml:space="preserve">שורה </w:t>
-      </w:r>
-      <w:r>
-        <w:rPr>
-          <w:rFonts w:ascii="Gisha" w:hAnsi="Gisha" w:cs="Gisha" w:hint="cs"/>
-          <w:sz w:val="24"/>
-          <w:szCs w:val="24"/>
-          <w:u w:val="single"/>
-          <w:rtl/>
-        </w:rPr>
-        <w:t>2</w:t>
-      </w:r>
-      <w:r>
-        <w:rPr>
-          <w:rFonts w:ascii="Gisha" w:hAnsi="Gisha" w:cs="Gisha" w:hint="cs"/>
-          <w:sz w:val="24"/>
-          <w:szCs w:val="24"/>
-          <w:u w:val="single"/>
-          <w:rtl/>
-        </w:rPr>
-        <w:t>:</w:t>
+        <w:t>שורה 2:</w:t>
       </w:r>
       <w:r>
         <w:rPr>
@@ -8382,16 +9274,7 @@
           <w:szCs w:val="24"/>
           <w:rtl/>
         </w:rPr>
-        <w:t xml:space="preserve"> </w:t>
-      </w:r>
-      <w:r>
-        <w:rPr>
-          <w:rFonts w:ascii="Gisha" w:hAnsi="Gisha" w:cs="Gisha" w:hint="cs"/>
-          <w:sz w:val="24"/>
-          <w:szCs w:val="24"/>
-          <w:rtl/>
-        </w:rPr>
-        <w:t>(</w:t>
+        <w:t xml:space="preserve"> (</w:t>
       </w:r>
       <w:r>
         <w:rPr>
@@ -8428,7 +9311,7 @@
         <w:spacing w:line="360" w:lineRule="auto"/>
         <w:jc w:val="both"/>
         <w:rPr>
-          <w:rFonts w:ascii="Gisha" w:hAnsi="Gisha" w:cs="Gisha" w:hint="cs"/>
+          <w:rFonts w:ascii="Gisha" w:hAnsi="Gisha" w:cs="Gisha"/>
           <w:sz w:val="24"/>
           <w:szCs w:val="24"/>
           <w:rtl/>
@@ -8442,27 +9325,7 @@
           <w:u w:val="single"/>
           <w:rtl/>
         </w:rPr>
-        <w:t xml:space="preserve">שורה </w:t>
-      </w:r>
-      <w:r>
-        <w:rPr>
-          <w:rFonts w:ascii="Gisha" w:hAnsi="Gisha" w:cs="Gisha" w:hint="cs"/>
-          <w:sz w:val="24"/>
-          <w:szCs w:val="24"/>
-          <w:u w:val="single"/>
-          <w:rtl/>
-        </w:rPr>
-        <w:t>3</w:t>
-      </w:r>
-      <w:r>
-        <w:rPr>
-          <w:rFonts w:ascii="Gisha" w:hAnsi="Gisha" w:cs="Gisha" w:hint="cs"/>
-          <w:sz w:val="24"/>
-          <w:szCs w:val="24"/>
-          <w:u w:val="single"/>
-          <w:rtl/>
-        </w:rPr>
-        <w:t>:</w:t>
+        <w:t>שורה 3:</w:t>
       </w:r>
       <w:r>
         <w:rPr>
@@ -8594,7 +9457,6 @@
         </w:rPr>
         <w:t xml:space="preserve">. במקרה זה, בחרנו בשם </w:t>
       </w:r>
-      <w:proofErr w:type="spellStart"/>
       <w:r>
         <w:rPr>
           <w:rFonts w:ascii="Gisha" w:hAnsi="Gisha" w:cs="Gisha"/>
@@ -8603,7 +9465,6 @@
         </w:rPr>
         <w:t>eliad</w:t>
       </w:r>
-      <w:proofErr w:type="spellEnd"/>
       <w:r>
         <w:rPr>
           <w:rFonts w:ascii="Gisha" w:hAnsi="Gisha" w:cs="Gisha" w:hint="cs"/>
@@ -8621,7 +9482,7 @@
         </w:tabs>
         <w:spacing w:line="360" w:lineRule="auto"/>
         <w:rPr>
-          <w:rFonts w:ascii="Gisha" w:hAnsi="Gisha" w:cs="Gisha" w:hint="cs"/>
+          <w:rFonts w:ascii="Gisha" w:hAnsi="Gisha" w:cs="Gisha"/>
           <w:sz w:val="24"/>
           <w:szCs w:val="24"/>
           <w:rtl/>
@@ -8686,7 +9547,7 @@
         </w:tabs>
         <w:spacing w:line="360" w:lineRule="auto"/>
         <w:rPr>
-          <w:rFonts w:ascii="Gisha" w:hAnsi="Gisha" w:cs="Gisha" w:hint="cs"/>
+          <w:rFonts w:ascii="Gisha" w:hAnsi="Gisha" w:cs="Gisha"/>
           <w:sz w:val="24"/>
           <w:szCs w:val="24"/>
           <w:rtl/>
@@ -8840,17 +9701,7 @@
           <w:u w:val="single"/>
           <w:rtl/>
         </w:rPr>
-        <w:t xml:space="preserve">שורה </w:t>
-      </w:r>
-      <w:r>
-        <w:rPr>
-          <w:rFonts w:ascii="Gisha" w:hAnsi="Gisha" w:cs="Gisha" w:hint="cs"/>
-          <w:sz w:val="24"/>
-          <w:szCs w:val="24"/>
-          <w:u w:val="single"/>
-          <w:rtl/>
-        </w:rPr>
-        <w:t>6:</w:t>
+        <w:t>שורה 6:</w:t>
       </w:r>
       <w:r>
         <w:rPr>
@@ -8904,7 +9755,7 @@
         <w:spacing w:line="360" w:lineRule="auto"/>
         <w:jc w:val="both"/>
         <w:rPr>
-          <w:rFonts w:ascii="Gisha" w:hAnsi="Gisha" w:cs="Gisha" w:hint="cs"/>
+          <w:rFonts w:ascii="Gisha" w:hAnsi="Gisha" w:cs="Gisha"/>
           <w:sz w:val="24"/>
           <w:szCs w:val="24"/>
           <w:rtl/>
@@ -8951,7 +9802,6 @@
         </w:rPr>
         <w:t xml:space="preserve">הלקוח </w:t>
       </w:r>
-      <w:proofErr w:type="spellStart"/>
       <w:r>
         <w:rPr>
           <w:rFonts w:ascii="Gisha" w:hAnsi="Gisha" w:cs="Gisha"/>
@@ -8962,7 +9812,6 @@
         </w:rPr>
         <w:t>eliad</w:t>
       </w:r>
-      <w:proofErr w:type="spellEnd"/>
       <w:r>
         <w:rPr>
           <w:rFonts w:ascii="Gisha" w:hAnsi="Gisha" w:cs="Gisha" w:hint="cs"/>
@@ -9059,7 +9908,7 @@
         <w:spacing w:line="360" w:lineRule="auto"/>
         <w:jc w:val="both"/>
         <w:rPr>
-          <w:rFonts w:ascii="Gisha" w:hAnsi="Gisha" w:cs="Gisha" w:hint="cs"/>
+          <w:rFonts w:ascii="Gisha" w:hAnsi="Gisha" w:cs="Gisha"/>
           <w:sz w:val="24"/>
           <w:szCs w:val="24"/>
           <w:rtl/>
@@ -9082,16 +9931,7 @@
           <w:szCs w:val="24"/>
           <w:rtl/>
         </w:rPr>
-        <w:t xml:space="preserve"> </w:t>
-      </w:r>
-      <w:r>
-        <w:rPr>
-          <w:rFonts w:ascii="Gisha" w:hAnsi="Gisha" w:cs="Gisha" w:hint="cs"/>
-          <w:sz w:val="24"/>
-          <w:szCs w:val="24"/>
-          <w:rtl/>
-        </w:rPr>
-        <w:t xml:space="preserve">השלב השני של </w:t>
+        <w:t xml:space="preserve"> השלב השני של </w:t>
       </w:r>
       <w:r>
         <w:rPr>
@@ -9171,7 +10011,7 @@
         <w:spacing w:line="360" w:lineRule="auto"/>
         <w:jc w:val="both"/>
         <w:rPr>
-          <w:rFonts w:ascii="Gisha" w:hAnsi="Gisha" w:cs="Gisha" w:hint="cs"/>
+          <w:rFonts w:ascii="Gisha" w:hAnsi="Gisha" w:cs="Gisha"/>
           <w:sz w:val="24"/>
           <w:szCs w:val="24"/>
           <w:rtl/>
@@ -9185,27 +10025,7 @@
           <w:u w:val="single"/>
           <w:rtl/>
         </w:rPr>
-        <w:t xml:space="preserve">שורה </w:t>
-      </w:r>
-      <w:r>
-        <w:rPr>
-          <w:rFonts w:ascii="Gisha" w:hAnsi="Gisha" w:cs="Gisha" w:hint="cs"/>
-          <w:sz w:val="24"/>
-          <w:szCs w:val="24"/>
-          <w:u w:val="single"/>
-          <w:rtl/>
-        </w:rPr>
-        <w:t>9</w:t>
-      </w:r>
-      <w:r>
-        <w:rPr>
-          <w:rFonts w:ascii="Gisha" w:hAnsi="Gisha" w:cs="Gisha" w:hint="cs"/>
-          <w:sz w:val="24"/>
-          <w:szCs w:val="24"/>
-          <w:u w:val="single"/>
-          <w:rtl/>
-        </w:rPr>
-        <w:t>:</w:t>
+        <w:t>שורה 9:</w:t>
       </w:r>
       <w:r>
         <w:rPr>
@@ -9309,63 +10129,16 @@
           <w:u w:val="single"/>
           <w:rtl/>
         </w:rPr>
-        <w:t xml:space="preserve">שורה </w:t>
-      </w:r>
-      <w:r>
-        <w:rPr>
-          <w:rFonts w:ascii="Gisha" w:hAnsi="Gisha" w:cs="Gisha" w:hint="cs"/>
-          <w:sz w:val="24"/>
-          <w:szCs w:val="24"/>
-          <w:u w:val="single"/>
-          <w:rtl/>
-        </w:rPr>
-        <w:t>10</w:t>
-      </w:r>
-      <w:r>
-        <w:rPr>
-          <w:rFonts w:ascii="Gisha" w:hAnsi="Gisha" w:cs="Gisha" w:hint="cs"/>
-          <w:sz w:val="24"/>
-          <w:szCs w:val="24"/>
-          <w:u w:val="single"/>
-          <w:rtl/>
-        </w:rPr>
-        <w:t>:</w:t>
-      </w:r>
-      <w:r>
-        <w:rPr>
-          <w:rFonts w:ascii="Gisha" w:hAnsi="Gisha" w:cs="Gisha" w:hint="cs"/>
-          <w:sz w:val="24"/>
-          <w:szCs w:val="24"/>
-          <w:rtl/>
-        </w:rPr>
-        <w:t xml:space="preserve"> הלקוח </w:t>
-      </w:r>
-      <w:r>
-        <w:rPr>
-          <w:rFonts w:ascii="Gisha" w:hAnsi="Gisha" w:cs="Gisha" w:hint="cs"/>
-          <w:sz w:val="24"/>
-          <w:szCs w:val="24"/>
-          <w:rtl/>
-        </w:rPr>
-        <w:t>החדש שולח</w:t>
-      </w:r>
-      <w:r>
-        <w:rPr>
-          <w:rFonts w:ascii="Gisha" w:hAnsi="Gisha" w:cs="Gisha" w:hint="cs"/>
-          <w:sz w:val="24"/>
-          <w:szCs w:val="24"/>
-          <w:rtl/>
-        </w:rPr>
-        <w:t xml:space="preserve"> את שם המשתמש שלו לשרת </w:t>
-      </w:r>
-      <w:r>
-        <w:rPr>
-          <w:rFonts w:ascii="Gisha" w:hAnsi="Gisha" w:cs="Gisha" w:hint="cs"/>
-          <w:sz w:val="24"/>
-          <w:szCs w:val="24"/>
-          <w:rtl/>
-        </w:rPr>
-        <w:t xml:space="preserve">שאורכו </w:t>
+        <w:t>שורה 10:</w:t>
+      </w:r>
+      <w:r>
+        <w:rPr>
+          <w:rFonts w:ascii="Gisha" w:hAnsi="Gisha" w:cs="Gisha" w:hint="cs"/>
+          <w:sz w:val="24"/>
+          <w:szCs w:val="24"/>
+          <w:rtl/>
+        </w:rPr>
+        <w:t xml:space="preserve"> הלקוח החדש שולח את שם המשתמש שלו לשרת שאורכו </w:t>
       </w:r>
       <w:r>
         <w:rPr>
@@ -9382,16 +10155,7 @@
           <w:szCs w:val="24"/>
           <w:rtl/>
         </w:rPr>
-        <w:t>.</w:t>
-      </w:r>
-      <w:r>
-        <w:rPr>
-          <w:rFonts w:ascii="Gisha" w:hAnsi="Gisha" w:cs="Gisha" w:hint="cs"/>
-          <w:sz w:val="24"/>
-          <w:szCs w:val="24"/>
-          <w:rtl/>
-        </w:rPr>
-        <w:t xml:space="preserve"> במקרה זה, בחרנו בשם </w:t>
+        <w:t xml:space="preserve">. במקרה זה, בחרנו בשם </w:t>
       </w:r>
       <w:r>
         <w:rPr>
@@ -9418,7 +10182,7 @@
         </w:tabs>
         <w:spacing w:line="360" w:lineRule="auto"/>
         <w:rPr>
-          <w:rFonts w:ascii="Gisha" w:hAnsi="Gisha" w:cs="Gisha" w:hint="cs"/>
+          <w:rFonts w:ascii="Gisha" w:hAnsi="Gisha" w:cs="Gisha"/>
           <w:sz w:val="24"/>
           <w:szCs w:val="24"/>
           <w:rtl/>
@@ -9486,27 +10250,7 @@
           <w:u w:val="single"/>
           <w:rtl/>
         </w:rPr>
-        <w:t xml:space="preserve">שורה </w:t>
-      </w:r>
-      <w:r>
-        <w:rPr>
-          <w:rFonts w:ascii="Gisha" w:hAnsi="Gisha" w:cs="Gisha" w:hint="cs"/>
-          <w:sz w:val="24"/>
-          <w:szCs w:val="24"/>
-          <w:u w:val="single"/>
-          <w:rtl/>
-        </w:rPr>
-        <w:t>11</w:t>
-      </w:r>
-      <w:r>
-        <w:rPr>
-          <w:rFonts w:ascii="Gisha" w:hAnsi="Gisha" w:cs="Gisha" w:hint="cs"/>
-          <w:sz w:val="24"/>
-          <w:szCs w:val="24"/>
-          <w:u w:val="single"/>
-          <w:rtl/>
-        </w:rPr>
-        <w:t>:</w:t>
+        <w:t>שורה 11:</w:t>
       </w:r>
       <w:r>
         <w:rPr>
@@ -9634,27 +10378,7 @@
           <w:u w:val="single"/>
           <w:rtl/>
         </w:rPr>
-        <w:t xml:space="preserve">שורה </w:t>
-      </w:r>
-      <w:r>
-        <w:rPr>
-          <w:rFonts w:ascii="Gisha" w:hAnsi="Gisha" w:cs="Gisha" w:hint="cs"/>
-          <w:sz w:val="24"/>
-          <w:szCs w:val="24"/>
-          <w:u w:val="single"/>
-          <w:rtl/>
-        </w:rPr>
-        <w:t>12</w:t>
-      </w:r>
-      <w:r>
-        <w:rPr>
-          <w:rFonts w:ascii="Gisha" w:hAnsi="Gisha" w:cs="Gisha" w:hint="cs"/>
-          <w:sz w:val="24"/>
-          <w:szCs w:val="24"/>
-          <w:u w:val="single"/>
-          <w:rtl/>
-        </w:rPr>
-        <w:t>:</w:t>
+        <w:t>שורה 12:</w:t>
       </w:r>
       <w:r>
         <w:rPr>
@@ -9790,7 +10514,7 @@
         <w:spacing w:line="360" w:lineRule="auto"/>
         <w:jc w:val="both"/>
         <w:rPr>
-          <w:rFonts w:ascii="Gisha" w:hAnsi="Gisha" w:cs="Gisha" w:hint="cs"/>
+          <w:rFonts w:ascii="Gisha" w:hAnsi="Gisha" w:cs="Gisha"/>
           <w:sz w:val="24"/>
           <w:szCs w:val="24"/>
           <w:rtl/>
@@ -9850,7 +10574,6 @@
         </w:rPr>
         <w:t xml:space="preserve"> ללקוח </w:t>
       </w:r>
-      <w:proofErr w:type="spellStart"/>
       <w:r>
         <w:rPr>
           <w:rFonts w:ascii="Gisha" w:hAnsi="Gisha" w:cs="Gisha"/>
@@ -9859,7 +10582,6 @@
         </w:rPr>
         <w:t>eliad</w:t>
       </w:r>
-      <w:proofErr w:type="spellEnd"/>
       <w:r>
         <w:rPr>
           <w:rFonts w:ascii="Gisha" w:hAnsi="Gisha" w:cs="Gisha" w:hint="cs"/>
@@ -9946,7 +10668,7 @@
         </w:tabs>
         <w:spacing w:line="360" w:lineRule="auto"/>
         <w:rPr>
-          <w:rFonts w:ascii="Gisha" w:hAnsi="Gisha" w:cs="Gisha" w:hint="cs"/>
+          <w:rFonts w:ascii="Gisha" w:hAnsi="Gisha" w:cs="Gisha"/>
           <w:sz w:val="24"/>
           <w:szCs w:val="24"/>
           <w:rtl/>
@@ -10000,7 +10722,7 @@
         </w:tabs>
         <w:spacing w:line="360" w:lineRule="auto"/>
         <w:rPr>
-          <w:rFonts w:ascii="Gisha" w:hAnsi="Gisha" w:cs="Gisha" w:hint="cs"/>
+          <w:rFonts w:ascii="Gisha" w:hAnsi="Gisha" w:cs="Gisha"/>
           <w:sz w:val="24"/>
           <w:szCs w:val="24"/>
           <w:rtl/>
@@ -10025,7 +10747,6 @@
         </w:rPr>
         <w:t xml:space="preserve"> השרת מעביר את ההודעה ללקוח בפורט 55841, כלומר ללקוח </w:t>
       </w:r>
-      <w:proofErr w:type="spellStart"/>
       <w:r>
         <w:rPr>
           <w:rFonts w:ascii="Gisha" w:hAnsi="Gisha" w:cs="Gisha"/>
@@ -10034,7 +10755,6 @@
         </w:rPr>
         <w:t>eliad</w:t>
       </w:r>
-      <w:proofErr w:type="spellEnd"/>
       <w:r>
         <w:rPr>
           <w:rFonts w:ascii="Gisha" w:hAnsi="Gisha" w:cs="Gisha" w:hint="cs"/>
@@ -10086,7 +10806,7 @@
         </w:tabs>
         <w:spacing w:line="360" w:lineRule="auto"/>
         <w:rPr>
-          <w:rFonts w:ascii="Gisha" w:hAnsi="Gisha" w:cs="Gisha" w:hint="cs"/>
+          <w:rFonts w:ascii="Gisha" w:hAnsi="Gisha" w:cs="Gisha"/>
           <w:sz w:val="24"/>
           <w:szCs w:val="24"/>
           <w:rtl/>
@@ -10236,7 +10956,6 @@
         </w:rPr>
         <w:t xml:space="preserve"> לפי הפורט 55877 שבתמונה בעמ' 10) שהוא קיבל את תוכן ההודעה שרוצים להעביר ללקוח </w:t>
       </w:r>
-      <w:proofErr w:type="spellStart"/>
       <w:r>
         <w:rPr>
           <w:rFonts w:ascii="Gisha" w:hAnsi="Gisha" w:cs="Gisha"/>
@@ -10245,7 +10964,6 @@
         </w:rPr>
         <w:t>eliad</w:t>
       </w:r>
-      <w:proofErr w:type="spellEnd"/>
       <w:r>
         <w:rPr>
           <w:rFonts w:ascii="Gisha" w:hAnsi="Gisha" w:cs="Gisha" w:hint="cs"/>
@@ -10264,7 +10982,7 @@
         <w:spacing w:line="360" w:lineRule="auto"/>
         <w:jc w:val="both"/>
         <w:rPr>
-          <w:rFonts w:ascii="Gisha" w:hAnsi="Gisha" w:cs="Gisha" w:hint="cs"/>
+          <w:rFonts w:ascii="Gisha" w:hAnsi="Gisha" w:cs="Gisha"/>
           <w:sz w:val="24"/>
           <w:szCs w:val="24"/>
           <w:rtl/>
@@ -10289,7 +11007,6 @@
         </w:rPr>
         <w:t xml:space="preserve"> הלקוח </w:t>
       </w:r>
-      <w:proofErr w:type="spellStart"/>
       <w:r>
         <w:rPr>
           <w:rFonts w:ascii="Gisha" w:hAnsi="Gisha" w:cs="Gisha"/>
@@ -10298,7 +11015,6 @@
         </w:rPr>
         <w:t>eliad</w:t>
       </w:r>
-      <w:proofErr w:type="spellEnd"/>
       <w:r>
         <w:rPr>
           <w:rFonts w:ascii="Gisha" w:hAnsi="Gisha" w:cs="Gisha" w:hint="cs"/>
@@ -10332,26 +11048,52 @@
           <w:szCs w:val="24"/>
           <w:rtl/>
         </w:rPr>
-        <w:t xml:space="preserve"> </w:t>
-      </w:r>
-      <w:r>
-        <w:rPr>
-          <w:rFonts w:ascii="Gisha" w:hAnsi="Gisha" w:cs="Gisha" w:hint="cs"/>
-          <w:sz w:val="24"/>
-          <w:szCs w:val="24"/>
-          <w:rtl/>
-        </w:rPr>
-        <w:t>(מזהים שזה הלקוח</w:t>
-      </w:r>
-      <w:r>
-        <w:rPr>
-          <w:rFonts w:ascii="Gisha" w:hAnsi="Gisha" w:cs="Gisha"/>
-          <w:sz w:val="24"/>
-          <w:szCs w:val="24"/>
-        </w:rPr>
-        <w:t xml:space="preserve"> </w:t>
-      </w:r>
-      <w:proofErr w:type="spellStart"/>
+        <w:t xml:space="preserve"> (מזהים שזה הלקוח</w:t>
+      </w:r>
+      <w:r>
+        <w:rPr>
+          <w:rFonts w:ascii="Gisha" w:hAnsi="Gisha" w:cs="Gisha"/>
+          <w:sz w:val="24"/>
+          <w:szCs w:val="24"/>
+        </w:rPr>
+        <w:t xml:space="preserve"> eliad</w:t>
+      </w:r>
+      <w:r>
+        <w:rPr>
+          <w:rFonts w:ascii="Gisha" w:hAnsi="Gisha" w:cs="Gisha" w:hint="cs"/>
+          <w:sz w:val="24"/>
+          <w:szCs w:val="24"/>
+          <w:rtl/>
+        </w:rPr>
+        <w:t xml:space="preserve"> לפי הפורט 55841 שבתמונה בעמ' 10)</w:t>
+      </w:r>
+      <w:r>
+        <w:rPr>
+          <w:rFonts w:ascii="Gisha" w:hAnsi="Gisha" w:cs="Gisha" w:hint="cs"/>
+          <w:sz w:val="24"/>
+          <w:szCs w:val="24"/>
+          <w:rtl/>
+        </w:rPr>
+        <w:t>. בשלב זה כבר מופיע</w:t>
+      </w:r>
+      <w:r>
+        <w:rPr>
+          <w:rFonts w:ascii="Gisha" w:hAnsi="Gisha" w:cs="Gisha" w:hint="cs"/>
+          <w:sz w:val="24"/>
+          <w:szCs w:val="24"/>
+          <w:rtl/>
+        </w:rPr>
+        <w:t>ה</w:t>
+      </w:r>
+      <w:r>
+        <w:rPr>
+          <w:rFonts w:ascii="Gisha" w:hAnsi="Gisha" w:cs="Gisha" w:hint="cs"/>
+          <w:sz w:val="24"/>
+          <w:szCs w:val="24"/>
+          <w:rtl/>
+        </w:rPr>
+        <w:t xml:space="preserve"> במסך של </w:t>
+      </w:r>
       <w:r>
         <w:rPr>
           <w:rFonts w:ascii="Gisha" w:hAnsi="Gisha" w:cs="Gisha"/>
@@ -10360,80 +11102,6 @@
         </w:rPr>
         <w:t>eliad</w:t>
       </w:r>
-      <w:proofErr w:type="spellEnd"/>
-      <w:r>
-        <w:rPr>
-          <w:rFonts w:ascii="Gisha" w:hAnsi="Gisha" w:cs="Gisha" w:hint="cs"/>
-          <w:sz w:val="24"/>
-          <w:szCs w:val="24"/>
-          <w:rtl/>
-        </w:rPr>
-        <w:t xml:space="preserve"> </w:t>
-      </w:r>
-      <w:r>
-        <w:rPr>
-          <w:rFonts w:ascii="Gisha" w:hAnsi="Gisha" w:cs="Gisha" w:hint="cs"/>
-          <w:sz w:val="24"/>
-          <w:szCs w:val="24"/>
-          <w:rtl/>
-        </w:rPr>
-        <w:t>לפי הפורט 55841</w:t>
-      </w:r>
-      <w:r>
-        <w:rPr>
-          <w:rFonts w:ascii="Gisha" w:hAnsi="Gisha" w:cs="Gisha" w:hint="cs"/>
-          <w:sz w:val="24"/>
-          <w:szCs w:val="24"/>
-          <w:rtl/>
-        </w:rPr>
-        <w:t xml:space="preserve"> </w:t>
-      </w:r>
-      <w:r>
-        <w:rPr>
-          <w:rFonts w:ascii="Gisha" w:hAnsi="Gisha" w:cs="Gisha" w:hint="cs"/>
-          <w:sz w:val="24"/>
-          <w:szCs w:val="24"/>
-          <w:rtl/>
-        </w:rPr>
-        <w:t>שבתמונה בעמ' 10)</w:t>
-      </w:r>
-      <w:r>
-        <w:rPr>
-          <w:rFonts w:ascii="Gisha" w:hAnsi="Gisha" w:cs="Gisha" w:hint="cs"/>
-          <w:sz w:val="24"/>
-          <w:szCs w:val="24"/>
-          <w:rtl/>
-        </w:rPr>
-        <w:t>. בשלב זה כבר מופיע</w:t>
-      </w:r>
-      <w:r>
-        <w:rPr>
-          <w:rFonts w:ascii="Gisha" w:hAnsi="Gisha" w:cs="Gisha" w:hint="cs"/>
-          <w:sz w:val="24"/>
-          <w:szCs w:val="24"/>
-          <w:rtl/>
-        </w:rPr>
-        <w:t>ה</w:t>
-      </w:r>
-      <w:r>
-        <w:rPr>
-          <w:rFonts w:ascii="Gisha" w:hAnsi="Gisha" w:cs="Gisha" w:hint="cs"/>
-          <w:sz w:val="24"/>
-          <w:szCs w:val="24"/>
-          <w:rtl/>
-        </w:rPr>
-        <w:t xml:space="preserve"> במסך של </w:t>
-      </w:r>
-      <w:proofErr w:type="spellStart"/>
-      <w:r>
-        <w:rPr>
-          <w:rFonts w:ascii="Gisha" w:hAnsi="Gisha" w:cs="Gisha"/>
-          <w:sz w:val="24"/>
-          <w:szCs w:val="24"/>
-        </w:rPr>
-        <w:t>eliad</w:t>
-      </w:r>
-      <w:proofErr w:type="spellEnd"/>
       <w:r>
         <w:rPr>
           <w:rFonts w:ascii="Gisha" w:hAnsi="Gisha" w:cs="Gisha" w:hint="cs"/>
@@ -10503,7 +11171,7 @@
         </w:tabs>
         <w:spacing w:line="360" w:lineRule="auto"/>
         <w:rPr>
-          <w:rFonts w:ascii="Gisha" w:hAnsi="Gisha" w:cs="Gisha" w:hint="cs"/>
+          <w:rFonts w:ascii="Gisha" w:hAnsi="Gisha" w:cs="Gisha"/>
           <w:sz w:val="24"/>
           <w:szCs w:val="24"/>
           <w:rtl/>
@@ -10517,7 +11185,7 @@
         </w:tabs>
         <w:spacing w:line="360" w:lineRule="auto"/>
         <w:rPr>
-          <w:rFonts w:ascii="Gisha" w:hAnsi="Gisha" w:cs="Gisha" w:hint="cs"/>
+          <w:rFonts w:ascii="Gisha" w:hAnsi="Gisha" w:cs="Gisha"/>
           <w:sz w:val="24"/>
           <w:szCs w:val="24"/>
           <w:rtl/>
@@ -11325,7 +11993,7 @@
   <w:style w:type="paragraph" w:default="1" w:styleId="Normal">
     <w:name w:val="Normal"/>
     <w:qFormat/>
-    <w:rsid w:val="00AE2EDB"/>
+    <w:rsid w:val="000257D7"/>
   </w:style>
   <w:style w:type="paragraph" w:styleId="Heading1">
     <w:name w:val="heading 1"/>
